--- a/code/Code_Bazzigher/Domain.docx
+++ b/code/Code_Bazzigher/Domain.docx
@@ -605,15 +605,13 @@
                 <w:szCs w:val="20"/>
               </w:rPr>
             </w:pPr>
-            <w:proofErr w:type="spellStart"/>
-            <w:r>
-              <w:rPr>
-                <w:sz w:val="20"/>
-                <w:szCs w:val="20"/>
-              </w:rPr>
-              <w:t>Antisocial</w:t>
-            </w:r>
-            <w:proofErr w:type="spellEnd"/>
+            <w:r>
+              <w:rPr>
+                <w:sz w:val="20"/>
+                <w:szCs w:val="20"/>
+              </w:rPr>
+              <w:t>Crime</w:t>
+            </w:r>
           </w:p>
         </w:tc>
         <w:tc>
@@ -715,15 +713,13 @@
                 <w:lang w:val="en-US"/>
               </w:rPr>
             </w:pPr>
-            <w:proofErr w:type="spellStart"/>
-            <w:r>
-              <w:rPr>
-                <w:sz w:val="20"/>
-                <w:szCs w:val="20"/>
-              </w:rPr>
-              <w:t>Antisocial</w:t>
-            </w:r>
-            <w:proofErr w:type="spellEnd"/>
+            <w:r>
+              <w:rPr>
+                <w:sz w:val="20"/>
+                <w:szCs w:val="20"/>
+              </w:rPr>
+              <w:t>Crime</w:t>
+            </w:r>
           </w:p>
         </w:tc>
         <w:tc>
@@ -825,15 +821,13 @@
                 <w:lang w:val="en-US"/>
               </w:rPr>
             </w:pPr>
-            <w:proofErr w:type="spellStart"/>
-            <w:r>
-              <w:rPr>
-                <w:sz w:val="20"/>
-                <w:szCs w:val="20"/>
-              </w:rPr>
-              <w:t>Antisocial</w:t>
-            </w:r>
-            <w:proofErr w:type="spellEnd"/>
+            <w:r>
+              <w:rPr>
+                <w:sz w:val="20"/>
+                <w:szCs w:val="20"/>
+              </w:rPr>
+              <w:t>Crime</w:t>
+            </w:r>
           </w:p>
         </w:tc>
         <w:tc>
@@ -935,15 +929,13 @@
                 <w:lang w:val="en-US"/>
               </w:rPr>
             </w:pPr>
-            <w:proofErr w:type="spellStart"/>
-            <w:r>
-              <w:rPr>
-                <w:sz w:val="20"/>
-                <w:szCs w:val="20"/>
-              </w:rPr>
-              <w:t>Antisocial</w:t>
-            </w:r>
-            <w:proofErr w:type="spellEnd"/>
+            <w:r>
+              <w:rPr>
+                <w:sz w:val="20"/>
+                <w:szCs w:val="20"/>
+              </w:rPr>
+              <w:t>Crime</w:t>
+            </w:r>
           </w:p>
         </w:tc>
         <w:tc>
@@ -1050,7 +1042,7 @@
                 <w:szCs w:val="20"/>
                 <w:lang w:val="en-US"/>
               </w:rPr>
-              <w:t>Ethical</w:t>
+              <w:t>Crime</w:t>
             </w:r>
           </w:p>
         </w:tc>
@@ -1725,7 +1717,7 @@
                 <w:szCs w:val="20"/>
                 <w:lang w:val="en-US"/>
               </w:rPr>
-              <w:t>Harshness</w:t>
+              <w:t>Environment</w:t>
             </w:r>
           </w:p>
         </w:tc>
@@ -1857,7 +1849,7 @@
                 <w:szCs w:val="20"/>
                 <w:lang w:val="en-US"/>
               </w:rPr>
-              <w:t>Harshness</w:t>
+              <w:t>Environment</w:t>
             </w:r>
           </w:p>
         </w:tc>
@@ -2005,7 +1997,7 @@
                 <w:szCs w:val="20"/>
                 <w:lang w:val="en-US"/>
               </w:rPr>
-              <w:t>Harshness</w:t>
+              <w:t>Environment</w:t>
             </w:r>
           </w:p>
         </w:tc>
@@ -2495,15 +2487,13 @@
                 <w:lang w:val="en-US"/>
               </w:rPr>
             </w:pPr>
-            <w:proofErr w:type="spellStart"/>
-            <w:r>
-              <w:rPr>
-                <w:sz w:val="20"/>
-                <w:szCs w:val="20"/>
-              </w:rPr>
-              <w:t>Unpredictability</w:t>
-            </w:r>
-            <w:proofErr w:type="spellEnd"/>
+            <w:r>
+              <w:rPr>
+                <w:sz w:val="20"/>
+                <w:szCs w:val="20"/>
+              </w:rPr>
+              <w:t>Crime</w:t>
+            </w:r>
           </w:p>
         </w:tc>
         <w:tc>
@@ -2617,7 +2607,7 @@
                 <w:szCs w:val="20"/>
                 <w:lang w:val="en-US"/>
               </w:rPr>
-              <w:t>Impulsivity</w:t>
+              <w:t>Psychology</w:t>
             </w:r>
           </w:p>
         </w:tc>
@@ -2740,7 +2730,7 @@
                 <w:szCs w:val="20"/>
                 <w:lang w:val="en-US"/>
               </w:rPr>
-              <w:t>Impulsivity</w:t>
+              <w:t>Psychology</w:t>
             </w:r>
           </w:p>
         </w:tc>
@@ -3208,7 +3198,7 @@
                 <w:szCs w:val="20"/>
                 <w:lang w:val="en-US"/>
               </w:rPr>
-              <w:t>Health</w:t>
+              <w:t>Crime</w:t>
             </w:r>
           </w:p>
         </w:tc>
@@ -4588,7 +4578,7 @@
                 <w:szCs w:val="20"/>
                 <w:lang w:val="en-US"/>
               </w:rPr>
-              <w:t>Health</w:t>
+              <w:t>Crime</w:t>
             </w:r>
           </w:p>
         </w:tc>
@@ -4703,7 +4693,7 @@
                 <w:szCs w:val="20"/>
                 <w:lang w:val="en-US"/>
               </w:rPr>
-              <w:t>Social</w:t>
+              <w:t>Environment</w:t>
             </w:r>
           </w:p>
         </w:tc>
@@ -4840,33 +4830,7 @@
                 <w:szCs w:val="20"/>
                 <w:lang w:val="en-US"/>
               </w:rPr>
-              <w:t>R</w:t>
-            </w:r>
-            <w:r>
-              <w:rPr>
-                <w:sz w:val="20"/>
-                <w:szCs w:val="20"/>
-                <w:lang w:val="en-US"/>
-              </w:rPr>
-              <w:t xml:space="preserve">elationship between </w:t>
-            </w:r>
-            <w:r>
-              <w:rPr>
-                <w:b/>
-                <w:bCs/>
-                <w:sz w:val="20"/>
-                <w:szCs w:val="20"/>
-                <w:lang w:val="en-US"/>
-              </w:rPr>
-              <w:t>educational opportunities</w:t>
-            </w:r>
-            <w:r>
-              <w:rPr>
-                <w:sz w:val="20"/>
-                <w:szCs w:val="20"/>
-                <w:lang w:val="en-US"/>
-              </w:rPr>
-              <w:t xml:space="preserve"> and risk aversion</w:t>
+              <w:t>Relationship between educational opportunities and risk aversion</w:t>
             </w:r>
           </w:p>
         </w:tc>
@@ -5765,7 +5729,7 @@
                 <w:szCs w:val="20"/>
                 <w:lang w:val="en-US"/>
               </w:rPr>
-              <w:t>Health</w:t>
+              <w:t>Crime</w:t>
             </w:r>
           </w:p>
         </w:tc>
@@ -6080,7 +6044,7 @@
                 <w:szCs w:val="16"/>
                 <w:lang w:val="en-US"/>
               </w:rPr>
-              <w:instrText xml:space="preserve"> ADDIN ZOTERO_ITEM CSL_CITATION {"citationID":"xqRCidBO","properties":{"formattedCitation":"(Duell et al., 2018)","plainCitation":"(Duell et al., 2018)","noteIndex":0},"citationItems":[{"id":1102,"uris":["http://zotero.org/groups/5608576/items/EGGABEKV"],"itemData":{"id":1102,"type":"article-journal","abstract":"Epidemiological data indicate that risk behaviors are among the leading causes of adolescent morbidity and mortality worldwide. Consistent with this, laboratory-based studies of age differences in risk behavior allude to a peak in adolescence, suggesting that adolescents demonstrate a heightened propensity, or inherent inclination, to take risks. Unlike epidemiological reports, studies of risk taking propensity have been limited to Western samples, leaving questions about the extent to which heightened risk taking propensity is an inherent or culturally constructed aspect of adolescence. In the present study, age patterns in risk-taking propensity (using two laboratory tasks: the Stoplight and the BART) and real-world risk taking (using self-reports of health and antisocial risk taking) were examined in a sample of 5227 individuals (50.7% female) ages 10–30 (M = 17.05 years, SD = 5.91) from 11 Western and non-Western countries (China, Colombia, Cyprus, India, Italy, Jordan, Kenya, the Philippines, Sweden, Thailand, and the US). Two hypotheses were tested: (1) risk taking follows an inverted-U pattern across age groups, peaking earlier on measures of risk taking propensity than on measures of real-world risk taking, and (2) age patterns in risk taking propensity are more consistent across countries than age patterns in real-world risk taking. Overall, risk taking followed the hypothesized inverted-U pattern across age groups, with health risk taking evincing the latest peak. Age patterns in risk taking propensity were more consistent across countries than age patterns in real-world risk taking. Results suggest that although the association between age and risk taking is sensitive to measurement and culture, around the world, risk taking is generally highest among late adolescents.","container-title":"Journal of Youth and Adolescence","DOI":"10.1007/s10964-017-0752-y","ISSN":"1573-6601","issue":"5","journalAbbreviation":"J Youth Adolescence","language":"en","page":"1052-1072","source":"Springer Link","title":"Age Patterns in Risk Taking Across the World","volume":"47","author":[{"family":"Duell","given":"Natasha"},{"family":"Steinberg","given":"Laurence"},{"family":"Icenogle","given":"Grace"},{"family":"Chein","given":"Jason"},{"family":"Chaudhary","given":"Nandita"},{"family":"Di Giunta","given":"Laura"},{"family":"Dodge","given":"Kenneth A."},{"family":"Fanti","given":"Kostas A."},{"family":"Lansford","given":"Jennifer E."},{"family":"Oburu","given":"Paul"},{"family":"Pastorelli","given":"Concetta"},{"family":"Skinner","given":"Ann T."},{"family":"Sorbring","given":"Emma"},{"family":"Tapanya","given":"Sombat"},{"family":"Uribe Tirado","given":"Liliana Maria"},{"family":"Alampay","given":"Liane Peña"},{"family":"Al-Hassan","given":"Suha M."},{"family":"Takash","given":"Hanan M. S."},{"family":"Bacchini","given":"Dario"},{"family":"Chang","given":"Lei"}],"issued":{"date-parts":[["2018",5,1]]}}}],"schema":"https://github.com/citation-style-language/schema/raw/master/csl-citation.json"} </w:instrText>
+              <w:instrText xml:space="preserve"> ADDIN ZOTERO_ITEM CSL_CITATION {"citationID":"L6PNEO9d","properties":{"formattedCitation":"(Duell et al., 2018)","plainCitation":"(Duell et al., 2018)","noteIndex":0},"citationItems":[{"id":1102,"uris":["http://zotero.org/groups/5608576/items/EGGABEKV"],"itemData":{"id":1102,"type":"article-journal","abstract":"Epidemiological data indicate that risk behaviors are among the leading causes of adolescent morbidity and mortality worldwide. Consistent with this, laboratory-based studies of age differences in risk behavior allude to a peak in adolescence, suggesting that adolescents demonstrate a heightened propensity, or inherent inclination, to take risks. Unlike epidemiological reports, studies of risk taking propensity have been limited to Western samples, leaving questions about the extent to which heightened risk taking propensity is an inherent or culturally constructed aspect of adolescence. In the present study, age patterns in risk-taking propensity (using two laboratory tasks: the Stoplight and the BART) and real-world risk taking (using self-reports of health and antisocial risk taking) were examined in a sample of 5227 individuals (50.7% female) ages 10–30 (M = 17.05 years, SD = 5.91) from 11 Western and non-Western countries (China, Colombia, Cyprus, India, Italy, Jordan, Kenya, the Philippines, Sweden, Thailand, and the US). Two hypotheses were tested: (1) risk taking follows an inverted-U pattern across age groups, peaking earlier on measures of risk taking propensity than on measures of real-world risk taking, and (2) age patterns in risk taking propensity are more consistent across countries than age patterns in real-world risk taking. Overall, risk taking followed the hypothesized inverted-U pattern across age groups, with health risk taking evincing the latest peak. Age patterns in risk taking propensity were more consistent across countries than age patterns in real-world risk taking. Results suggest that although the association between age and risk taking is sensitive to measurement and culture, around the world, risk taking is generally highest among late adolescents.","container-title":"Journal of Youth and Adolescence","DOI":"10.1007/s10964-017-0752-y","ISSN":"1573-6601","issue":"5","journalAbbreviation":"J Youth Adolescence","language":"en","page":"1052-1072","source":"Springer Link","title":"Age Patterns in Risk Taking Across the World","volume":"47","author":[{"family":"Duell","given":"Natasha"},{"family":"Steinberg","given":"Laurence"},{"family":"Icenogle","given":"Grace"},{"family":"Chein","given":"Jason"},{"family":"Chaudhary","given":"Nandita"},{"family":"Di Giunta","given":"Laura"},{"family":"Dodge","given":"Kenneth A."},{"family":"Fanti","given":"Kostas A."},{"family":"Lansford","given":"Jennifer E."},{"family":"Oburu","given":"Paul"},{"family":"Pastorelli","given":"Concetta"},{"family":"Skinner","given":"Ann T."},{"family":"Sorbring","given":"Emma"},{"family":"Tapanya","given":"Sombat"},{"family":"Uribe Tirado","given":"Liliana Maria"},{"family":"Alampay","given":"Liane Peña"},{"family":"Al-Hassan","given":"Suha M."},{"family":"Takash","given":"Hanan M. S."},{"family":"Bacchini","given":"Dario"},{"family":"Chang","given":"Lei"}],"issued":{"date-parts":[["2018",5,1]]}}}],"schema":"https://github.com/citation-style-language/schema/raw/master/csl-citation.json"} </w:instrText>
             </w:r>
             <w:r>
               <w:rPr>
@@ -6195,7 +6159,7 @@
                 <w:szCs w:val="16"/>
                 <w:lang w:val="en-US"/>
               </w:rPr>
-              <w:instrText xml:space="preserve"> ADDIN ZOTERO_ITEM CSL_CITATION {"citationID":"xqRCidBO","properties":{"formattedCitation":"(Duell et al., 2018)","plainCitation":"(Duell et al., 2018)","noteIndex":0},"citationItems":[{"id":1102,"uris":["http://zotero.org/groups/5608576/items/EGGABEKV"],"itemData":{"id":1102,"type":"article-journal","abstract":"Epidemiological data indicate that risk behaviors are among the leading causes of adolescent morbidity and mortality worldwide. Consistent with this, laboratory-based studies of age differences in risk behavior allude to a peak in adolescence, suggesting that adolescents demonstrate a heightened propensity, or inherent inclination, to take risks. Unlike epidemiological reports, studies of risk taking propensity have been limited to Western samples, leaving questions about the extent to which heightened risk taking propensity is an inherent or culturally constructed aspect of adolescence. In the present study, age patterns in risk-taking propensity (using two laboratory tasks: the Stoplight and the BART) and real-world risk taking (using self-reports of health and antisocial risk taking) were examined in a sample of 5227 individuals (50.7% female) ages 10–30 (M = 17.05 years, SD = 5.91) from 11 Western and non-Western countries (China, Colombia, Cyprus, India, Italy, Jordan, Kenya, the Philippines, Sweden, Thailand, and the US). Two hypotheses were tested: (1) risk taking follows an inverted-U pattern across age groups, peaking earlier on measures of risk taking propensity than on measures of real-world risk taking, and (2) age patterns in risk taking propensity are more consistent across countries than age patterns in real-world risk taking. Overall, risk taking followed the hypothesized inverted-U pattern across age groups, with health risk taking evincing the latest peak. Age patterns in risk taking propensity were more consistent across countries than age patterns in real-world risk taking. Results suggest that although the association between age and risk taking is sensitive to measurement and culture, around the world, risk taking is generally highest among late adolescents.","container-title":"Journal of Youth and Adolescence","DOI":"10.1007/s10964-017-0752-y","ISSN":"1573-6601","issue":"5","journalAbbreviation":"J Youth Adolescence","language":"en","page":"1052-1072","source":"Springer Link","title":"Age Patterns in Risk Taking Across the World","volume":"47","author":[{"family":"Duell","given":"Natasha"},{"family":"Steinberg","given":"Laurence"},{"family":"Icenogle","given":"Grace"},{"family":"Chein","given":"Jason"},{"family":"Chaudhary","given":"Nandita"},{"family":"Di Giunta","given":"Laura"},{"family":"Dodge","given":"Kenneth A."},{"family":"Fanti","given":"Kostas A."},{"family":"Lansford","given":"Jennifer E."},{"family":"Oburu","given":"Paul"},{"family":"Pastorelli","given":"Concetta"},{"family":"Skinner","given":"Ann T."},{"family":"Sorbring","given":"Emma"},{"family":"Tapanya","given":"Sombat"},{"family":"Uribe Tirado","given":"Liliana Maria"},{"family":"Alampay","given":"Liane Peña"},{"family":"Al-Hassan","given":"Suha M."},{"family":"Takash","given":"Hanan M. S."},{"family":"Bacchini","given":"Dario"},{"family":"Chang","given":"Lei"}],"issued":{"date-parts":[["2018",5,1]]}}}],"schema":"https://github.com/citation-style-language/schema/raw/master/csl-citation.json"} </w:instrText>
+              <w:instrText xml:space="preserve"> ADDIN ZOTERO_ITEM CSL_CITATION {"citationID":"fw95l7nn","properties":{"formattedCitation":"(Duell et al., 2018)","plainCitation":"(Duell et al., 2018)","noteIndex":0},"citationItems":[{"id":1102,"uris":["http://zotero.org/groups/5608576/items/EGGABEKV"],"itemData":{"id":1102,"type":"article-journal","abstract":"Epidemiological data indicate that risk behaviors are among the leading causes of adolescent morbidity and mortality worldwide. Consistent with this, laboratory-based studies of age differences in risk behavior allude to a peak in adolescence, suggesting that adolescents demonstrate a heightened propensity, or inherent inclination, to take risks. Unlike epidemiological reports, studies of risk taking propensity have been limited to Western samples, leaving questions about the extent to which heightened risk taking propensity is an inherent or culturally constructed aspect of adolescence. In the present study, age patterns in risk-taking propensity (using two laboratory tasks: the Stoplight and the BART) and real-world risk taking (using self-reports of health and antisocial risk taking) were examined in a sample of 5227 individuals (50.7% female) ages 10–30 (M = 17.05 years, SD = 5.91) from 11 Western and non-Western countries (China, Colombia, Cyprus, India, Italy, Jordan, Kenya, the Philippines, Sweden, Thailand, and the US). Two hypotheses were tested: (1) risk taking follows an inverted-U pattern across age groups, peaking earlier on measures of risk taking propensity than on measures of real-world risk taking, and (2) age patterns in risk taking propensity are more consistent across countries than age patterns in real-world risk taking. Overall, risk taking followed the hypothesized inverted-U pattern across age groups, with health risk taking evincing the latest peak. Age patterns in risk taking propensity were more consistent across countries than age patterns in real-world risk taking. Results suggest that although the association between age and risk taking is sensitive to measurement and culture, around the world, risk taking is generally highest among late adolescents.","container-title":"Journal of Youth and Adolescence","DOI":"10.1007/s10964-017-0752-y","ISSN":"1573-6601","issue":"5","journalAbbreviation":"J Youth Adolescence","language":"en","page":"1052-1072","source":"Springer Link","title":"Age Patterns in Risk Taking Across the World","volume":"47","author":[{"family":"Duell","given":"Natasha"},{"family":"Steinberg","given":"Laurence"},{"family":"Icenogle","given":"Grace"},{"family":"Chein","given":"Jason"},{"family":"Chaudhary","given":"Nandita"},{"family":"Di Giunta","given":"Laura"},{"family":"Dodge","given":"Kenneth A."},{"family":"Fanti","given":"Kostas A."},{"family":"Lansford","given":"Jennifer E."},{"family":"Oburu","given":"Paul"},{"family":"Pastorelli","given":"Concetta"},{"family":"Skinner","given":"Ann T."},{"family":"Sorbring","given":"Emma"},{"family":"Tapanya","given":"Sombat"},{"family":"Uribe Tirado","given":"Liliana Maria"},{"family":"Alampay","given":"Liane Peña"},{"family":"Al-Hassan","given":"Suha M."},{"family":"Takash","given":"Hanan M. S."},{"family":"Bacchini","given":"Dario"},{"family":"Chang","given":"Lei"}],"issued":{"date-parts":[["2018",5,1]]}}}],"schema":"https://github.com/citation-style-language/schema/raw/master/csl-citation.json"} </w:instrText>
             </w:r>
             <w:r>
               <w:rPr>
@@ -6310,7 +6274,7 @@
                 <w:szCs w:val="16"/>
                 <w:lang w:val="en-US"/>
               </w:rPr>
-              <w:instrText xml:space="preserve"> ADDIN ZOTERO_ITEM CSL_CITATION {"citationID":"xqRCidBO","properties":{"formattedCitation":"(Duell et al., 2018)","plainCitation":"(Duell et al., 2018)","noteIndex":0},"citationItems":[{"id":1102,"uris":["http://zotero.org/groups/5608576/items/EGGABEKV"],"itemData":{"id":1102,"type":"article-journal","abstract":"Epidemiological data indicate that risk behaviors are among the leading causes of adolescent morbidity and mortality worldwide. Consistent with this, laboratory-based studies of age differences in risk behavior allude to a peak in adolescence, suggesting that adolescents demonstrate a heightened propensity, or inherent inclination, to take risks. Unlike epidemiological reports, studies of risk taking propensity have been limited to Western samples, leaving questions about the extent to which heightened risk taking propensity is an inherent or culturally constructed aspect of adolescence. In the present study, age patterns in risk-taking propensity (using two laboratory tasks: the Stoplight and the BART) and real-world risk taking (using self-reports of health and antisocial risk taking) were examined in a sample of 5227 individuals (50.7% female) ages 10–30 (M = 17.05 years, SD = 5.91) from 11 Western and non-Western countries (China, Colombia, Cyprus, India, Italy, Jordan, Kenya, the Philippines, Sweden, Thailand, and the US). Two hypotheses were tested: (1) risk taking follows an inverted-U pattern across age groups, peaking earlier on measures of risk taking propensity than on measures of real-world risk taking, and (2) age patterns in risk taking propensity are more consistent across countries than age patterns in real-world risk taking. Overall, risk taking followed the hypothesized inverted-U pattern across age groups, with health risk taking evincing the latest peak. Age patterns in risk taking propensity were more consistent across countries than age patterns in real-world risk taking. Results suggest that although the association between age and risk taking is sensitive to measurement and culture, around the world, risk taking is generally highest among late adolescents.","container-title":"Journal of Youth and Adolescence","DOI":"10.1007/s10964-017-0752-y","ISSN":"1573-6601","issue":"5","journalAbbreviation":"J Youth Adolescence","language":"en","page":"1052-1072","source":"Springer Link","title":"Age Patterns in Risk Taking Across the World","volume":"47","author":[{"family":"Duell","given":"Natasha"},{"family":"Steinberg","given":"Laurence"},{"family":"Icenogle","given":"Grace"},{"family":"Chein","given":"Jason"},{"family":"Chaudhary","given":"Nandita"},{"family":"Di Giunta","given":"Laura"},{"family":"Dodge","given":"Kenneth A."},{"family":"Fanti","given":"Kostas A."},{"family":"Lansford","given":"Jennifer E."},{"family":"Oburu","given":"Paul"},{"family":"Pastorelli","given":"Concetta"},{"family":"Skinner","given":"Ann T."},{"family":"Sorbring","given":"Emma"},{"family":"Tapanya","given":"Sombat"},{"family":"Uribe Tirado","given":"Liliana Maria"},{"family":"Alampay","given":"Liane Peña"},{"family":"Al-Hassan","given":"Suha M."},{"family":"Takash","given":"Hanan M. S."},{"family":"Bacchini","given":"Dario"},{"family":"Chang","given":"Lei"}],"issued":{"date-parts":[["2018",5,1]]}}}],"schema":"https://github.com/citation-style-language/schema/raw/master/csl-citation.json"} </w:instrText>
+              <w:instrText xml:space="preserve"> ADDIN ZOTERO_ITEM CSL_CITATION {"citationID":"6NiNgQyy","properties":{"formattedCitation":"(Duell et al., 2018)","plainCitation":"(Duell et al., 2018)","noteIndex":0},"citationItems":[{"id":1102,"uris":["http://zotero.org/groups/5608576/items/EGGABEKV"],"itemData":{"id":1102,"type":"article-journal","abstract":"Epidemiological data indicate that risk behaviors are among the leading causes of adolescent morbidity and mortality worldwide. Consistent with this, laboratory-based studies of age differences in risk behavior allude to a peak in adolescence, suggesting that adolescents demonstrate a heightened propensity, or inherent inclination, to take risks. Unlike epidemiological reports, studies of risk taking propensity have been limited to Western samples, leaving questions about the extent to which heightened risk taking propensity is an inherent or culturally constructed aspect of adolescence. In the present study, age patterns in risk-taking propensity (using two laboratory tasks: the Stoplight and the BART) and real-world risk taking (using self-reports of health and antisocial risk taking) were examined in a sample of 5227 individuals (50.7% female) ages 10–30 (M = 17.05 years, SD = 5.91) from 11 Western and non-Western countries (China, Colombia, Cyprus, India, Italy, Jordan, Kenya, the Philippines, Sweden, Thailand, and the US). Two hypotheses were tested: (1) risk taking follows an inverted-U pattern across age groups, peaking earlier on measures of risk taking propensity than on measures of real-world risk taking, and (2) age patterns in risk taking propensity are more consistent across countries than age patterns in real-world risk taking. Overall, risk taking followed the hypothesized inverted-U pattern across age groups, with health risk taking evincing the latest peak. Age patterns in risk taking propensity were more consistent across countries than age patterns in real-world risk taking. Results suggest that although the association between age and risk taking is sensitive to measurement and culture, around the world, risk taking is generally highest among late adolescents.","container-title":"Journal of Youth and Adolescence","DOI":"10.1007/s10964-017-0752-y","ISSN":"1573-6601","issue":"5","journalAbbreviation":"J Youth Adolescence","language":"en","page":"1052-1072","source":"Springer Link","title":"Age Patterns in Risk Taking Across the World","volume":"47","author":[{"family":"Duell","given":"Natasha"},{"family":"Steinberg","given":"Laurence"},{"family":"Icenogle","given":"Grace"},{"family":"Chein","given":"Jason"},{"family":"Chaudhary","given":"Nandita"},{"family":"Di Giunta","given":"Laura"},{"family":"Dodge","given":"Kenneth A."},{"family":"Fanti","given":"Kostas A."},{"family":"Lansford","given":"Jennifer E."},{"family":"Oburu","given":"Paul"},{"family":"Pastorelli","given":"Concetta"},{"family":"Skinner","given":"Ann T."},{"family":"Sorbring","given":"Emma"},{"family":"Tapanya","given":"Sombat"},{"family":"Uribe Tirado","given":"Liliana Maria"},{"family":"Alampay","given":"Liane Peña"},{"family":"Al-Hassan","given":"Suha M."},{"family":"Takash","given":"Hanan M. S."},{"family":"Bacchini","given":"Dario"},{"family":"Chang","given":"Lei"}],"issued":{"date-parts":[["2018",5,1]]}}}],"schema":"https://github.com/citation-style-language/schema/raw/master/csl-citation.json"} </w:instrText>
             </w:r>
             <w:r>
               <w:rPr>
@@ -6373,7 +6337,7 @@
                 <w:szCs w:val="20"/>
                 <w:lang w:val="en-US"/>
               </w:rPr>
-              <w:t>Antisocial</w:t>
+              <w:t>Crime</w:t>
             </w:r>
           </w:p>
         </w:tc>
@@ -6425,7 +6389,7 @@
                 <w:szCs w:val="16"/>
                 <w:lang w:val="en-US"/>
               </w:rPr>
-              <w:instrText xml:space="preserve"> ADDIN ZOTERO_ITEM CSL_CITATION {"citationID":"xqRCidBO","properties":{"formattedCitation":"(Duell et al., 2018)","plainCitation":"(Duell et al., 2018)","noteIndex":0},"citationItems":[{"id":1102,"uris":["http://zotero.org/groups/5608576/items/EGGABEKV"],"itemData":{"id":1102,"type":"article-journal","abstract":"Epidemiological data indicate that risk behaviors are among the leading causes of adolescent morbidity and mortality worldwide. Consistent with this, laboratory-based studies of age differences in risk behavior allude to a peak in adolescence, suggesting that adolescents demonstrate a heightened propensity, or inherent inclination, to take risks. Unlike epidemiological reports, studies of risk taking propensity have been limited to Western samples, leaving questions about the extent to which heightened risk taking propensity is an inherent or culturally constructed aspect of adolescence. In the present study, age patterns in risk-taking propensity (using two laboratory tasks: the Stoplight and the BART) and real-world risk taking (using self-reports of health and antisocial risk taking) were examined in a sample of 5227 individuals (50.7% female) ages 10–30 (M = 17.05 years, SD = 5.91) from 11 Western and non-Western countries (China, Colombia, Cyprus, India, Italy, Jordan, Kenya, the Philippines, Sweden, Thailand, and the US). Two hypotheses were tested: (1) risk taking follows an inverted-U pattern across age groups, peaking earlier on measures of risk taking propensity than on measures of real-world risk taking, and (2) age patterns in risk taking propensity are more consistent across countries than age patterns in real-world risk taking. Overall, risk taking followed the hypothesized inverted-U pattern across age groups, with health risk taking evincing the latest peak. Age patterns in risk taking propensity were more consistent across countries than age patterns in real-world risk taking. Results suggest that although the association between age and risk taking is sensitive to measurement and culture, around the world, risk taking is generally highest among late adolescents.","container-title":"Journal of Youth and Adolescence","DOI":"10.1007/s10964-017-0752-y","ISSN":"1573-6601","issue":"5","journalAbbreviation":"J Youth Adolescence","language":"en","page":"1052-1072","source":"Springer Link","title":"Age Patterns in Risk Taking Across the World","volume":"47","author":[{"family":"Duell","given":"Natasha"},{"family":"Steinberg","given":"Laurence"},{"family":"Icenogle","given":"Grace"},{"family":"Chein","given":"Jason"},{"family":"Chaudhary","given":"Nandita"},{"family":"Di Giunta","given":"Laura"},{"family":"Dodge","given":"Kenneth A."},{"family":"Fanti","given":"Kostas A."},{"family":"Lansford","given":"Jennifer E."},{"family":"Oburu","given":"Paul"},{"family":"Pastorelli","given":"Concetta"},{"family":"Skinner","given":"Ann T."},{"family":"Sorbring","given":"Emma"},{"family":"Tapanya","given":"Sombat"},{"family":"Uribe Tirado","given":"Liliana Maria"},{"family":"Alampay","given":"Liane Peña"},{"family":"Al-Hassan","given":"Suha M."},{"family":"Takash","given":"Hanan M. S."},{"family":"Bacchini","given":"Dario"},{"family":"Chang","given":"Lei"}],"issued":{"date-parts":[["2018",5,1]]}}}],"schema":"https://github.com/citation-style-language/schema/raw/master/csl-citation.json"} </w:instrText>
+              <w:instrText xml:space="preserve"> ADDIN ZOTERO_ITEM CSL_CITATION {"citationID":"UxcYqNGG","properties":{"formattedCitation":"(Duell et al., 2018)","plainCitation":"(Duell et al., 2018)","noteIndex":0},"citationItems":[{"id":1102,"uris":["http://zotero.org/groups/5608576/items/EGGABEKV"],"itemData":{"id":1102,"type":"article-journal","abstract":"Epidemiological data indicate that risk behaviors are among the leading causes of adolescent morbidity and mortality worldwide. Consistent with this, laboratory-based studies of age differences in risk behavior allude to a peak in adolescence, suggesting that adolescents demonstrate a heightened propensity, or inherent inclination, to take risks. Unlike epidemiological reports, studies of risk taking propensity have been limited to Western samples, leaving questions about the extent to which heightened risk taking propensity is an inherent or culturally constructed aspect of adolescence. In the present study, age patterns in risk-taking propensity (using two laboratory tasks: the Stoplight and the BART) and real-world risk taking (using self-reports of health and antisocial risk taking) were examined in a sample of 5227 individuals (50.7% female) ages 10–30 (M = 17.05 years, SD = 5.91) from 11 Western and non-Western countries (China, Colombia, Cyprus, India, Italy, Jordan, Kenya, the Philippines, Sweden, Thailand, and the US). Two hypotheses were tested: (1) risk taking follows an inverted-U pattern across age groups, peaking earlier on measures of risk taking propensity than on measures of real-world risk taking, and (2) age patterns in risk taking propensity are more consistent across countries than age patterns in real-world risk taking. Overall, risk taking followed the hypothesized inverted-U pattern across age groups, with health risk taking evincing the latest peak. Age patterns in risk taking propensity were more consistent across countries than age patterns in real-world risk taking. Results suggest that although the association between age and risk taking is sensitive to measurement and culture, around the world, risk taking is generally highest among late adolescents.","container-title":"Journal of Youth and Adolescence","DOI":"10.1007/s10964-017-0752-y","ISSN":"1573-6601","issue":"5","journalAbbreviation":"J Youth Adolescence","language":"en","page":"1052-1072","source":"Springer Link","title":"Age Patterns in Risk Taking Across the World","volume":"47","author":[{"family":"Duell","given":"Natasha"},{"family":"Steinberg","given":"Laurence"},{"family":"Icenogle","given":"Grace"},{"family":"Chein","given":"Jason"},{"family":"Chaudhary","given":"Nandita"},{"family":"Di Giunta","given":"Laura"},{"family":"Dodge","given":"Kenneth A."},{"family":"Fanti","given":"Kostas A."},{"family":"Lansford","given":"Jennifer E."},{"family":"Oburu","given":"Paul"},{"family":"Pastorelli","given":"Concetta"},{"family":"Skinner","given":"Ann T."},{"family":"Sorbring","given":"Emma"},{"family":"Tapanya","given":"Sombat"},{"family":"Uribe Tirado","given":"Liliana Maria"},{"family":"Alampay","given":"Liane Peña"},{"family":"Al-Hassan","given":"Suha M."},{"family":"Takash","given":"Hanan M. S."},{"family":"Bacchini","given":"Dario"},{"family":"Chang","given":"Lei"}],"issued":{"date-parts":[["2018",5,1]]}}}],"schema":"https://github.com/citation-style-language/schema/raw/master/csl-citation.json"} </w:instrText>
             </w:r>
             <w:r>
               <w:rPr>
@@ -6488,7 +6452,7 @@
                 <w:szCs w:val="20"/>
                 <w:lang w:val="en-US"/>
               </w:rPr>
-              <w:t>Antisocial</w:t>
+              <w:t>Crime</w:t>
             </w:r>
           </w:p>
         </w:tc>
@@ -6540,7 +6504,7 @@
                 <w:szCs w:val="16"/>
                 <w:lang w:val="en-US"/>
               </w:rPr>
-              <w:instrText xml:space="preserve"> ADDIN ZOTERO_ITEM CSL_CITATION {"citationID":"xqRCidBO","properties":{"formattedCitation":"(Duell et al., 2018)","plainCitation":"(Duell et al., 2018)","noteIndex":0},"citationItems":[{"id":1102,"uris":["http://zotero.org/groups/5608576/items/EGGABEKV"],"itemData":{"id":1102,"type":"article-journal","abstract":"Epidemiological data indicate that risk behaviors are among the leading causes of adolescent morbidity and mortality worldwide. Consistent with this, laboratory-based studies of age differences in risk behavior allude to a peak in adolescence, suggesting that adolescents demonstrate a heightened propensity, or inherent inclination, to take risks. Unlike epidemiological reports, studies of risk taking propensity have been limited to Western samples, leaving questions about the extent to which heightened risk taking propensity is an inherent or culturally constructed aspect of adolescence. In the present study, age patterns in risk-taking propensity (using two laboratory tasks: the Stoplight and the BART) and real-world risk taking (using self-reports of health and antisocial risk taking) were examined in a sample of 5227 individuals (50.7% female) ages 10–30 (M = 17.05 years, SD = 5.91) from 11 Western and non-Western countries (China, Colombia, Cyprus, India, Italy, Jordan, Kenya, the Philippines, Sweden, Thailand, and the US). Two hypotheses were tested: (1) risk taking follows an inverted-U pattern across age groups, peaking earlier on measures of risk taking propensity than on measures of real-world risk taking, and (2) age patterns in risk taking propensity are more consistent across countries than age patterns in real-world risk taking. Overall, risk taking followed the hypothesized inverted-U pattern across age groups, with health risk taking evincing the latest peak. Age patterns in risk taking propensity were more consistent across countries than age patterns in real-world risk taking. Results suggest that although the association between age and risk taking is sensitive to measurement and culture, around the world, risk taking is generally highest among late adolescents.","container-title":"Journal of Youth and Adolescence","DOI":"10.1007/s10964-017-0752-y","ISSN":"1573-6601","issue":"5","journalAbbreviation":"J Youth Adolescence","language":"en","page":"1052-1072","source":"Springer Link","title":"Age Patterns in Risk Taking Across the World","volume":"47","author":[{"family":"Duell","given":"Natasha"},{"family":"Steinberg","given":"Laurence"},{"family":"Icenogle","given":"Grace"},{"family":"Chein","given":"Jason"},{"family":"Chaudhary","given":"Nandita"},{"family":"Di Giunta","given":"Laura"},{"family":"Dodge","given":"Kenneth A."},{"family":"Fanti","given":"Kostas A."},{"family":"Lansford","given":"Jennifer E."},{"family":"Oburu","given":"Paul"},{"family":"Pastorelli","given":"Concetta"},{"family":"Skinner","given":"Ann T."},{"family":"Sorbring","given":"Emma"},{"family":"Tapanya","given":"Sombat"},{"family":"Uribe Tirado","given":"Liliana Maria"},{"family":"Alampay","given":"Liane Peña"},{"family":"Al-Hassan","given":"Suha M."},{"family":"Takash","given":"Hanan M. S."},{"family":"Bacchini","given":"Dario"},{"family":"Chang","given":"Lei"}],"issued":{"date-parts":[["2018",5,1]]}}}],"schema":"https://github.com/citation-style-language/schema/raw/master/csl-citation.json"} </w:instrText>
+              <w:instrText xml:space="preserve"> ADDIN ZOTERO_ITEM CSL_CITATION {"citationID":"Kg4ulmjC","properties":{"formattedCitation":"(Duell et al., 2018)","plainCitation":"(Duell et al., 2018)","noteIndex":0},"citationItems":[{"id":1102,"uris":["http://zotero.org/groups/5608576/items/EGGABEKV"],"itemData":{"id":1102,"type":"article-journal","abstract":"Epidemiological data indicate that risk behaviors are among the leading causes of adolescent morbidity and mortality worldwide. Consistent with this, laboratory-based studies of age differences in risk behavior allude to a peak in adolescence, suggesting that adolescents demonstrate a heightened propensity, or inherent inclination, to take risks. Unlike epidemiological reports, studies of risk taking propensity have been limited to Western samples, leaving questions about the extent to which heightened risk taking propensity is an inherent or culturally constructed aspect of adolescence. In the present study, age patterns in risk-taking propensity (using two laboratory tasks: the Stoplight and the BART) and real-world risk taking (using self-reports of health and antisocial risk taking) were examined in a sample of 5227 individuals (50.7% female) ages 10–30 (M = 17.05 years, SD = 5.91) from 11 Western and non-Western countries (China, Colombia, Cyprus, India, Italy, Jordan, Kenya, the Philippines, Sweden, Thailand, and the US). Two hypotheses were tested: (1) risk taking follows an inverted-U pattern across age groups, peaking earlier on measures of risk taking propensity than on measures of real-world risk taking, and (2) age patterns in risk taking propensity are more consistent across countries than age patterns in real-world risk taking. Overall, risk taking followed the hypothesized inverted-U pattern across age groups, with health risk taking evincing the latest peak. Age patterns in risk taking propensity were more consistent across countries than age patterns in real-world risk taking. Results suggest that although the association between age and risk taking is sensitive to measurement and culture, around the world, risk taking is generally highest among late adolescents.","container-title":"Journal of Youth and Adolescence","DOI":"10.1007/s10964-017-0752-y","ISSN":"1573-6601","issue":"5","journalAbbreviation":"J Youth Adolescence","language":"en","page":"1052-1072","source":"Springer Link","title":"Age Patterns in Risk Taking Across the World","volume":"47","author":[{"family":"Duell","given":"Natasha"},{"family":"Steinberg","given":"Laurence"},{"family":"Icenogle","given":"Grace"},{"family":"Chein","given":"Jason"},{"family":"Chaudhary","given":"Nandita"},{"family":"Di Giunta","given":"Laura"},{"family":"Dodge","given":"Kenneth A."},{"family":"Fanti","given":"Kostas A."},{"family":"Lansford","given":"Jennifer E."},{"family":"Oburu","given":"Paul"},{"family":"Pastorelli","given":"Concetta"},{"family":"Skinner","given":"Ann T."},{"family":"Sorbring","given":"Emma"},{"family":"Tapanya","given":"Sombat"},{"family":"Uribe Tirado","given":"Liliana Maria"},{"family":"Alampay","given":"Liane Peña"},{"family":"Al-Hassan","given":"Suha M."},{"family":"Takash","given":"Hanan M. S."},{"family":"Bacchini","given":"Dario"},{"family":"Chang","given":"Lei"}],"issued":{"date-parts":[["2018",5,1]]}}}],"schema":"https://github.com/citation-style-language/schema/raw/master/csl-citation.json"} </w:instrText>
             </w:r>
             <w:r>
               <w:rPr>
@@ -6603,7 +6567,7 @@
                 <w:szCs w:val="20"/>
                 <w:lang w:val="en-US"/>
               </w:rPr>
-              <w:t>Antisocial</w:t>
+              <w:t>Crime</w:t>
             </w:r>
           </w:p>
         </w:tc>
@@ -6655,7 +6619,7 @@
                 <w:szCs w:val="16"/>
                 <w:lang w:val="en-US"/>
               </w:rPr>
-              <w:instrText xml:space="preserve"> ADDIN ZOTERO_ITEM CSL_CITATION {"citationID":"xqRCidBO","properties":{"formattedCitation":"(Duell et al., 2018)","plainCitation":"(Duell et al., 2018)","noteIndex":0},"citationItems":[{"id":1102,"uris":["http://zotero.org/groups/5608576/items/EGGABEKV"],"itemData":{"id":1102,"type":"article-journal","abstract":"Epidemiological data indicate that risk behaviors are among the leading causes of adolescent morbidity and mortality worldwide. Consistent with this, laboratory-based studies of age differences in risk behavior allude to a peak in adolescence, suggesting that adolescents demonstrate a heightened propensity, or inherent inclination, to take risks. Unlike epidemiological reports, studies of risk taking propensity have been limited to Western samples, leaving questions about the extent to which heightened risk taking propensity is an inherent or culturally constructed aspect of adolescence. In the present study, age patterns in risk-taking propensity (using two laboratory tasks: the Stoplight and the BART) and real-world risk taking (using self-reports of health and antisocial risk taking) were examined in a sample of 5227 individuals (50.7% female) ages 10–30 (M = 17.05 years, SD = 5.91) from 11 Western and non-Western countries (China, Colombia, Cyprus, India, Italy, Jordan, Kenya, the Philippines, Sweden, Thailand, and the US). Two hypotheses were tested: (1) risk taking follows an inverted-U pattern across age groups, peaking earlier on measures of risk taking propensity than on measures of real-world risk taking, and (2) age patterns in risk taking propensity are more consistent across countries than age patterns in real-world risk taking. Overall, risk taking followed the hypothesized inverted-U pattern across age groups, with health risk taking evincing the latest peak. Age patterns in risk taking propensity were more consistent across countries than age patterns in real-world risk taking. Results suggest that although the association between age and risk taking is sensitive to measurement and culture, around the world, risk taking is generally highest among late adolescents.","container-title":"Journal of Youth and Adolescence","DOI":"10.1007/s10964-017-0752-y","ISSN":"1573-6601","issue":"5","journalAbbreviation":"J Youth Adolescence","language":"en","page":"1052-1072","source":"Springer Link","title":"Age Patterns in Risk Taking Across the World","volume":"47","author":[{"family":"Duell","given":"Natasha"},{"family":"Steinberg","given":"Laurence"},{"family":"Icenogle","given":"Grace"},{"family":"Chein","given":"Jason"},{"family":"Chaudhary","given":"Nandita"},{"family":"Di Giunta","given":"Laura"},{"family":"Dodge","given":"Kenneth A."},{"family":"Fanti","given":"Kostas A."},{"family":"Lansford","given":"Jennifer E."},{"family":"Oburu","given":"Paul"},{"family":"Pastorelli","given":"Concetta"},{"family":"Skinner","given":"Ann T."},{"family":"Sorbring","given":"Emma"},{"family":"Tapanya","given":"Sombat"},{"family":"Uribe Tirado","given":"Liliana Maria"},{"family":"Alampay","given":"Liane Peña"},{"family":"Al-Hassan","given":"Suha M."},{"family":"Takash","given":"Hanan M. S."},{"family":"Bacchini","given":"Dario"},{"family":"Chang","given":"Lei"}],"issued":{"date-parts":[["2018",5,1]]}}}],"schema":"https://github.com/citation-style-language/schema/raw/master/csl-citation.json"} </w:instrText>
+              <w:instrText xml:space="preserve"> ADDIN ZOTERO_ITEM CSL_CITATION {"citationID":"RCfne7Kp","properties":{"formattedCitation":"(Duell et al., 2018)","plainCitation":"(Duell et al., 2018)","noteIndex":0},"citationItems":[{"id":1102,"uris":["http://zotero.org/groups/5608576/items/EGGABEKV"],"itemData":{"id":1102,"type":"article-journal","abstract":"Epidemiological data indicate that risk behaviors are among the leading causes of adolescent morbidity and mortality worldwide. Consistent with this, laboratory-based studies of age differences in risk behavior allude to a peak in adolescence, suggesting that adolescents demonstrate a heightened propensity, or inherent inclination, to take risks. Unlike epidemiological reports, studies of risk taking propensity have been limited to Western samples, leaving questions about the extent to which heightened risk taking propensity is an inherent or culturally constructed aspect of adolescence. In the present study, age patterns in risk-taking propensity (using two laboratory tasks: the Stoplight and the BART) and real-world risk taking (using self-reports of health and antisocial risk taking) were examined in a sample of 5227 individuals (50.7% female) ages 10–30 (M = 17.05 years, SD = 5.91) from 11 Western and non-Western countries (China, Colombia, Cyprus, India, Italy, Jordan, Kenya, the Philippines, Sweden, Thailand, and the US). Two hypotheses were tested: (1) risk taking follows an inverted-U pattern across age groups, peaking earlier on measures of risk taking propensity than on measures of real-world risk taking, and (2) age patterns in risk taking propensity are more consistent across countries than age patterns in real-world risk taking. Overall, risk taking followed the hypothesized inverted-U pattern across age groups, with health risk taking evincing the latest peak. Age patterns in risk taking propensity were more consistent across countries than age patterns in real-world risk taking. Results suggest that although the association between age and risk taking is sensitive to measurement and culture, around the world, risk taking is generally highest among late adolescents.","container-title":"Journal of Youth and Adolescence","DOI":"10.1007/s10964-017-0752-y","ISSN":"1573-6601","issue":"5","journalAbbreviation":"J Youth Adolescence","language":"en","page":"1052-1072","source":"Springer Link","title":"Age Patterns in Risk Taking Across the World","volume":"47","author":[{"family":"Duell","given":"Natasha"},{"family":"Steinberg","given":"Laurence"},{"family":"Icenogle","given":"Grace"},{"family":"Chein","given":"Jason"},{"family":"Chaudhary","given":"Nandita"},{"family":"Di Giunta","given":"Laura"},{"family":"Dodge","given":"Kenneth A."},{"family":"Fanti","given":"Kostas A."},{"family":"Lansford","given":"Jennifer E."},{"family":"Oburu","given":"Paul"},{"family":"Pastorelli","given":"Concetta"},{"family":"Skinner","given":"Ann T."},{"family":"Sorbring","given":"Emma"},{"family":"Tapanya","given":"Sombat"},{"family":"Uribe Tirado","given":"Liliana Maria"},{"family":"Alampay","given":"Liane Peña"},{"family":"Al-Hassan","given":"Suha M."},{"family":"Takash","given":"Hanan M. S."},{"family":"Bacchini","given":"Dario"},{"family":"Chang","given":"Lei"}],"issued":{"date-parts":[["2018",5,1]]}}}],"schema":"https://github.com/citation-style-language/schema/raw/master/csl-citation.json"} </w:instrText>
             </w:r>
             <w:r>
               <w:rPr>
@@ -6770,7 +6734,7 @@
                 <w:szCs w:val="16"/>
                 <w:lang w:val="en-US"/>
               </w:rPr>
-              <w:instrText xml:space="preserve"> ADDIN ZOTERO_ITEM CSL_CITATION {"citationID":"xqRCidBO","properties":{"formattedCitation":"(Duell et al., 2018)","plainCitation":"(Duell et al., 2018)","noteIndex":0},"citationItems":[{"id":1102,"uris":["http://zotero.org/groups/5608576/items/EGGABEKV"],"itemData":{"id":1102,"type":"article-journal","abstract":"Epidemiological data indicate that risk behaviors are among the leading causes of adolescent morbidity and mortality worldwide. Consistent with this, laboratory-based studies of age differences in risk behavior allude to a peak in adolescence, suggesting that adolescents demonstrate a heightened propensity, or inherent inclination, to take risks. Unlike epidemiological reports, studies of risk taking propensity have been limited to Western samples, leaving questions about the extent to which heightened risk taking propensity is an inherent or culturally constructed aspect of adolescence. In the present study, age patterns in risk-taking propensity (using two laboratory tasks: the Stoplight and the BART) and real-world risk taking (using self-reports of health and antisocial risk taking) were examined in a sample of 5227 individuals (50.7% female) ages 10–30 (M = 17.05 years, SD = 5.91) from 11 Western and non-Western countries (China, Colombia, Cyprus, India, Italy, Jordan, Kenya, the Philippines, Sweden, Thailand, and the US). Two hypotheses were tested: (1) risk taking follows an inverted-U pattern across age groups, peaking earlier on measures of risk taking propensity than on measures of real-world risk taking, and (2) age patterns in risk taking propensity are more consistent across countries than age patterns in real-world risk taking. Overall, risk taking followed the hypothesized inverted-U pattern across age groups, with health risk taking evincing the latest peak. Age patterns in risk taking propensity were more consistent across countries than age patterns in real-world risk taking. Results suggest that although the association between age and risk taking is sensitive to measurement and culture, around the world, risk taking is generally highest among late adolescents.","container-title":"Journal of Youth and Adolescence","DOI":"10.1007/s10964-017-0752-y","ISSN":"1573-6601","issue":"5","journalAbbreviation":"J Youth Adolescence","language":"en","page":"1052-1072","source":"Springer Link","title":"Age Patterns in Risk Taking Across the World","volume":"47","author":[{"family":"Duell","given":"Natasha"},{"family":"Steinberg","given":"Laurence"},{"family":"Icenogle","given":"Grace"},{"family":"Chein","given":"Jason"},{"family":"Chaudhary","given":"Nandita"},{"family":"Di Giunta","given":"Laura"},{"family":"Dodge","given":"Kenneth A."},{"family":"Fanti","given":"Kostas A."},{"family":"Lansford","given":"Jennifer E."},{"family":"Oburu","given":"Paul"},{"family":"Pastorelli","given":"Concetta"},{"family":"Skinner","given":"Ann T."},{"family":"Sorbring","given":"Emma"},{"family":"Tapanya","given":"Sombat"},{"family":"Uribe Tirado","given":"Liliana Maria"},{"family":"Alampay","given":"Liane Peña"},{"family":"Al-Hassan","given":"Suha M."},{"family":"Takash","given":"Hanan M. S."},{"family":"Bacchini","given":"Dario"},{"family":"Chang","given":"Lei"}],"issued":{"date-parts":[["2018",5,1]]}}}],"schema":"https://github.com/citation-style-language/schema/raw/master/csl-citation.json"} </w:instrText>
+              <w:instrText xml:space="preserve"> ADDIN ZOTERO_ITEM CSL_CITATION {"citationID":"KvXVCocu","properties":{"formattedCitation":"(Duell et al., 2018)","plainCitation":"(Duell et al., 2018)","noteIndex":0},"citationItems":[{"id":1102,"uris":["http://zotero.org/groups/5608576/items/EGGABEKV"],"itemData":{"id":1102,"type":"article-journal","abstract":"Epidemiological data indicate that risk behaviors are among the leading causes of adolescent morbidity and mortality worldwide. Consistent with this, laboratory-based studies of age differences in risk behavior allude to a peak in adolescence, suggesting that adolescents demonstrate a heightened propensity, or inherent inclination, to take risks. Unlike epidemiological reports, studies of risk taking propensity have been limited to Western samples, leaving questions about the extent to which heightened risk taking propensity is an inherent or culturally constructed aspect of adolescence. In the present study, age patterns in risk-taking propensity (using two laboratory tasks: the Stoplight and the BART) and real-world risk taking (using self-reports of health and antisocial risk taking) were examined in a sample of 5227 individuals (50.7% female) ages 10–30 (M = 17.05 years, SD = 5.91) from 11 Western and non-Western countries (China, Colombia, Cyprus, India, Italy, Jordan, Kenya, the Philippines, Sweden, Thailand, and the US). Two hypotheses were tested: (1) risk taking follows an inverted-U pattern across age groups, peaking earlier on measures of risk taking propensity than on measures of real-world risk taking, and (2) age patterns in risk taking propensity are more consistent across countries than age patterns in real-world risk taking. Overall, risk taking followed the hypothesized inverted-U pattern across age groups, with health risk taking evincing the latest peak. Age patterns in risk taking propensity were more consistent across countries than age patterns in real-world risk taking. Results suggest that although the association between age and risk taking is sensitive to measurement and culture, around the world, risk taking is generally highest among late adolescents.","container-title":"Journal of Youth and Adolescence","DOI":"10.1007/s10964-017-0752-y","ISSN":"1573-6601","issue":"5","journalAbbreviation":"J Youth Adolescence","language":"en","page":"1052-1072","source":"Springer Link","title":"Age Patterns in Risk Taking Across the World","volume":"47","author":[{"family":"Duell","given":"Natasha"},{"family":"Steinberg","given":"Laurence"},{"family":"Icenogle","given":"Grace"},{"family":"Chein","given":"Jason"},{"family":"Chaudhary","given":"Nandita"},{"family":"Di Giunta","given":"Laura"},{"family":"Dodge","given":"Kenneth A."},{"family":"Fanti","given":"Kostas A."},{"family":"Lansford","given":"Jennifer E."},{"family":"Oburu","given":"Paul"},{"family":"Pastorelli","given":"Concetta"},{"family":"Skinner","given":"Ann T."},{"family":"Sorbring","given":"Emma"},{"family":"Tapanya","given":"Sombat"},{"family":"Uribe Tirado","given":"Liliana Maria"},{"family":"Alampay","given":"Liane Peña"},{"family":"Al-Hassan","given":"Suha M."},{"family":"Takash","given":"Hanan M. S."},{"family":"Bacchini","given":"Dario"},{"family":"Chang","given":"Lei"}],"issued":{"date-parts":[["2018",5,1]]}}}],"schema":"https://github.com/citation-style-language/schema/raw/master/csl-citation.json"} </w:instrText>
             </w:r>
             <w:r>
               <w:rPr>
@@ -6885,7 +6849,7 @@
                 <w:szCs w:val="16"/>
                 <w:lang w:val="en-US"/>
               </w:rPr>
-              <w:instrText xml:space="preserve"> ADDIN ZOTERO_ITEM CSL_CITATION {"citationID":"xqRCidBO","properties":{"formattedCitation":"(Duell et al., 2018)","plainCitation":"(Duell et al., 2018)","noteIndex":0},"citationItems":[{"id":1102,"uris":["http://zotero.org/groups/5608576/items/EGGABEKV"],"itemData":{"id":1102,"type":"article-journal","abstract":"Epidemiological data indicate that risk behaviors are among the leading causes of adolescent morbidity and mortality worldwide. Consistent with this, laboratory-based studies of age differences in risk behavior allude to a peak in adolescence, suggesting that adolescents demonstrate a heightened propensity, or inherent inclination, to take risks. Unlike epidemiological reports, studies of risk taking propensity have been limited to Western samples, leaving questions about the extent to which heightened risk taking propensity is an inherent or culturally constructed aspect of adolescence. In the present study, age patterns in risk-taking propensity (using two laboratory tasks: the Stoplight and the BART) and real-world risk taking (using self-reports of health and antisocial risk taking) were examined in a sample of 5227 individuals (50.7% female) ages 10–30 (M = 17.05 years, SD = 5.91) from 11 Western and non-Western countries (China, Colombia, Cyprus, India, Italy, Jordan, Kenya, the Philippines, Sweden, Thailand, and the US). Two hypotheses were tested: (1) risk taking follows an inverted-U pattern across age groups, peaking earlier on measures of risk taking propensity than on measures of real-world risk taking, and (2) age patterns in risk taking propensity are more consistent across countries than age patterns in real-world risk taking. Overall, risk taking followed the hypothesized inverted-U pattern across age groups, with health risk taking evincing the latest peak. Age patterns in risk taking propensity were more consistent across countries than age patterns in real-world risk taking. Results suggest that although the association between age and risk taking is sensitive to measurement and culture, around the world, risk taking is generally highest among late adolescents.","container-title":"Journal of Youth and Adolescence","DOI":"10.1007/s10964-017-0752-y","ISSN":"1573-6601","issue":"5","journalAbbreviation":"J Youth Adolescence","language":"en","page":"1052-1072","source":"Springer Link","title":"Age Patterns in Risk Taking Across the World","volume":"47","author":[{"family":"Duell","given":"Natasha"},{"family":"Steinberg","given":"Laurence"},{"family":"Icenogle","given":"Grace"},{"family":"Chein","given":"Jason"},{"family":"Chaudhary","given":"Nandita"},{"family":"Di Giunta","given":"Laura"},{"family":"Dodge","given":"Kenneth A."},{"family":"Fanti","given":"Kostas A."},{"family":"Lansford","given":"Jennifer E."},{"family":"Oburu","given":"Paul"},{"family":"Pastorelli","given":"Concetta"},{"family":"Skinner","given":"Ann T."},{"family":"Sorbring","given":"Emma"},{"family":"Tapanya","given":"Sombat"},{"family":"Uribe Tirado","given":"Liliana Maria"},{"family":"Alampay","given":"Liane Peña"},{"family":"Al-Hassan","given":"Suha M."},{"family":"Takash","given":"Hanan M. S."},{"family":"Bacchini","given":"Dario"},{"family":"Chang","given":"Lei"}],"issued":{"date-parts":[["2018",5,1]]}}}],"schema":"https://github.com/citation-style-language/schema/raw/master/csl-citation.json"} </w:instrText>
+              <w:instrText xml:space="preserve"> ADDIN ZOTERO_ITEM CSL_CITATION {"citationID":"w0DfBpqK","properties":{"formattedCitation":"(Duell et al., 2018)","plainCitation":"(Duell et al., 2018)","noteIndex":0},"citationItems":[{"id":1102,"uris":["http://zotero.org/groups/5608576/items/EGGABEKV"],"itemData":{"id":1102,"type":"article-journal","abstract":"Epidemiological data indicate that risk behaviors are among the leading causes of adolescent morbidity and mortality worldwide. Consistent with this, laboratory-based studies of age differences in risk behavior allude to a peak in adolescence, suggesting that adolescents demonstrate a heightened propensity, or inherent inclination, to take risks. Unlike epidemiological reports, studies of risk taking propensity have been limited to Western samples, leaving questions about the extent to which heightened risk taking propensity is an inherent or culturally constructed aspect of adolescence. In the present study, age patterns in risk-taking propensity (using two laboratory tasks: the Stoplight and the BART) and real-world risk taking (using self-reports of health and antisocial risk taking) were examined in a sample of 5227 individuals (50.7% female) ages 10–30 (M = 17.05 years, SD = 5.91) from 11 Western and non-Western countries (China, Colombia, Cyprus, India, Italy, Jordan, Kenya, the Philippines, Sweden, Thailand, and the US). Two hypotheses were tested: (1) risk taking follows an inverted-U pattern across age groups, peaking earlier on measures of risk taking propensity than on measures of real-world risk taking, and (2) age patterns in risk taking propensity are more consistent across countries than age patterns in real-world risk taking. Overall, risk taking followed the hypothesized inverted-U pattern across age groups, with health risk taking evincing the latest peak. Age patterns in risk taking propensity were more consistent across countries than age patterns in real-world risk taking. Results suggest that although the association between age and risk taking is sensitive to measurement and culture, around the world, risk taking is generally highest among late adolescents.","container-title":"Journal of Youth and Adolescence","DOI":"10.1007/s10964-017-0752-y","ISSN":"1573-6601","issue":"5","journalAbbreviation":"J Youth Adolescence","language":"en","page":"1052-1072","source":"Springer Link","title":"Age Patterns in Risk Taking Across the World","volume":"47","author":[{"family":"Duell","given":"Natasha"},{"family":"Steinberg","given":"Laurence"},{"family":"Icenogle","given":"Grace"},{"family":"Chein","given":"Jason"},{"family":"Chaudhary","given":"Nandita"},{"family":"Di Giunta","given":"Laura"},{"family":"Dodge","given":"Kenneth A."},{"family":"Fanti","given":"Kostas A."},{"family":"Lansford","given":"Jennifer E."},{"family":"Oburu","given":"Paul"},{"family":"Pastorelli","given":"Concetta"},{"family":"Skinner","given":"Ann T."},{"family":"Sorbring","given":"Emma"},{"family":"Tapanya","given":"Sombat"},{"family":"Uribe Tirado","given":"Liliana Maria"},{"family":"Alampay","given":"Liane Peña"},{"family":"Al-Hassan","given":"Suha M."},{"family":"Takash","given":"Hanan M. S."},{"family":"Bacchini","given":"Dario"},{"family":"Chang","given":"Lei"}],"issued":{"date-parts":[["2018",5,1]]}}}],"schema":"https://github.com/citation-style-language/schema/raw/master/csl-citation.json"} </w:instrText>
             </w:r>
             <w:r>
               <w:rPr>
@@ -7000,7 +6964,7 @@
                 <w:szCs w:val="16"/>
                 <w:lang w:val="en-US"/>
               </w:rPr>
-              <w:instrText xml:space="preserve"> ADDIN ZOTERO_ITEM CSL_CITATION {"citationID":"xqRCidBO","properties":{"formattedCitation":"(Duell et al., 2018)","plainCitation":"(Duell et al., 2018)","noteIndex":0},"citationItems":[{"id":1102,"uris":["http://zotero.org/groups/5608576/items/EGGABEKV"],"itemData":{"id":1102,"type":"article-journal","abstract":"Epidemiological data indicate that risk behaviors are among the leading causes of adolescent morbidity and mortality worldwide. Consistent with this, laboratory-based studies of age differences in risk behavior allude to a peak in adolescence, suggesting that adolescents demonstrate a heightened propensity, or inherent inclination, to take risks. Unlike epidemiological reports, studies of risk taking propensity have been limited to Western samples, leaving questions about the extent to which heightened risk taking propensity is an inherent or culturally constructed aspect of adolescence. In the present study, age patterns in risk-taking propensity (using two laboratory tasks: the Stoplight and the BART) and real-world risk taking (using self-reports of health and antisocial risk taking) were examined in a sample of 5227 individuals (50.7% female) ages 10–30 (M = 17.05 years, SD = 5.91) from 11 Western and non-Western countries (China, Colombia, Cyprus, India, Italy, Jordan, Kenya, the Philippines, Sweden, Thailand, and the US). Two hypotheses were tested: (1) risk taking follows an inverted-U pattern across age groups, peaking earlier on measures of risk taking propensity than on measures of real-world risk taking, and (2) age patterns in risk taking propensity are more consistent across countries than age patterns in real-world risk taking. Overall, risk taking followed the hypothesized inverted-U pattern across age groups, with health risk taking evincing the latest peak. Age patterns in risk taking propensity were more consistent across countries than age patterns in real-world risk taking. Results suggest that although the association between age and risk taking is sensitive to measurement and culture, around the world, risk taking is generally highest among late adolescents.","container-title":"Journal of Youth and Adolescence","DOI":"10.1007/s10964-017-0752-y","ISSN":"1573-6601","issue":"5","journalAbbreviation":"J Youth Adolescence","language":"en","page":"1052-1072","source":"Springer Link","title":"Age Patterns in Risk Taking Across the World","volume":"47","author":[{"family":"Duell","given":"Natasha"},{"family":"Steinberg","given":"Laurence"},{"family":"Icenogle","given":"Grace"},{"family":"Chein","given":"Jason"},{"family":"Chaudhary","given":"Nandita"},{"family":"Di Giunta","given":"Laura"},{"family":"Dodge","given":"Kenneth A."},{"family":"Fanti","given":"Kostas A."},{"family":"Lansford","given":"Jennifer E."},{"family":"Oburu","given":"Paul"},{"family":"Pastorelli","given":"Concetta"},{"family":"Skinner","given":"Ann T."},{"family":"Sorbring","given":"Emma"},{"family":"Tapanya","given":"Sombat"},{"family":"Uribe Tirado","given":"Liliana Maria"},{"family":"Alampay","given":"Liane Peña"},{"family":"Al-Hassan","given":"Suha M."},{"family":"Takash","given":"Hanan M. S."},{"family":"Bacchini","given":"Dario"},{"family":"Chang","given":"Lei"}],"issued":{"date-parts":[["2018",5,1]]}}}],"schema":"https://github.com/citation-style-language/schema/raw/master/csl-citation.json"} </w:instrText>
+              <w:instrText xml:space="preserve"> ADDIN ZOTERO_ITEM CSL_CITATION {"citationID":"n4RK8Oqm","properties":{"formattedCitation":"(Duell et al., 2018)","plainCitation":"(Duell et al., 2018)","noteIndex":0},"citationItems":[{"id":1102,"uris":["http://zotero.org/groups/5608576/items/EGGABEKV"],"itemData":{"id":1102,"type":"article-journal","abstract":"Epidemiological data indicate that risk behaviors are among the leading causes of adolescent morbidity and mortality worldwide. Consistent with this, laboratory-based studies of age differences in risk behavior allude to a peak in adolescence, suggesting that adolescents demonstrate a heightened propensity, or inherent inclination, to take risks. Unlike epidemiological reports, studies of risk taking propensity have been limited to Western samples, leaving questions about the extent to which heightened risk taking propensity is an inherent or culturally constructed aspect of adolescence. In the present study, age patterns in risk-taking propensity (using two laboratory tasks: the Stoplight and the BART) and real-world risk taking (using self-reports of health and antisocial risk taking) were examined in a sample of 5227 individuals (50.7% female) ages 10–30 (M = 17.05 years, SD = 5.91) from 11 Western and non-Western countries (China, Colombia, Cyprus, India, Italy, Jordan, Kenya, the Philippines, Sweden, Thailand, and the US). Two hypotheses were tested: (1) risk taking follows an inverted-U pattern across age groups, peaking earlier on measures of risk taking propensity than on measures of real-world risk taking, and (2) age patterns in risk taking propensity are more consistent across countries than age patterns in real-world risk taking. Overall, risk taking followed the hypothesized inverted-U pattern across age groups, with health risk taking evincing the latest peak. Age patterns in risk taking propensity were more consistent across countries than age patterns in real-world risk taking. Results suggest that although the association between age and risk taking is sensitive to measurement and culture, around the world, risk taking is generally highest among late adolescents.","container-title":"Journal of Youth and Adolescence","DOI":"10.1007/s10964-017-0752-y","ISSN":"1573-6601","issue":"5","journalAbbreviation":"J Youth Adolescence","language":"en","page":"1052-1072","source":"Springer Link","title":"Age Patterns in Risk Taking Across the World","volume":"47","author":[{"family":"Duell","given":"Natasha"},{"family":"Steinberg","given":"Laurence"},{"family":"Icenogle","given":"Grace"},{"family":"Chein","given":"Jason"},{"family":"Chaudhary","given":"Nandita"},{"family":"Di Giunta","given":"Laura"},{"family":"Dodge","given":"Kenneth A."},{"family":"Fanti","given":"Kostas A."},{"family":"Lansford","given":"Jennifer E."},{"family":"Oburu","given":"Paul"},{"family":"Pastorelli","given":"Concetta"},{"family":"Skinner","given":"Ann T."},{"family":"Sorbring","given":"Emma"},{"family":"Tapanya","given":"Sombat"},{"family":"Uribe Tirado","given":"Liliana Maria"},{"family":"Alampay","given":"Liane Peña"},{"family":"Al-Hassan","given":"Suha M."},{"family":"Takash","given":"Hanan M. S."},{"family":"Bacchini","given":"Dario"},{"family":"Chang","given":"Lei"}],"issued":{"date-parts":[["2018",5,1]]}}}],"schema":"https://github.com/citation-style-language/schema/raw/master/csl-citation.json"} </w:instrText>
             </w:r>
             <w:r>
               <w:rPr>
@@ -7057,6 +7021,14 @@
                 <w:lang w:val="en-US"/>
               </w:rPr>
             </w:pPr>
+            <w:r>
+              <w:rPr>
+                <w:sz w:val="20"/>
+                <w:szCs w:val="20"/>
+                <w:lang w:val="en-US"/>
+              </w:rPr>
+              <w:t>Financial</w:t>
+            </w:r>
           </w:p>
         </w:tc>
         <w:tc>
@@ -7071,6 +7043,22 @@
                 <w:lang w:val="en-US"/>
               </w:rPr>
             </w:pPr>
+            <w:r>
+              <w:rPr>
+                <w:sz w:val="20"/>
+                <w:szCs w:val="20"/>
+                <w:lang w:val="en-US"/>
+              </w:rPr>
+              <w:t>r</w:t>
+            </w:r>
+            <w:r>
+              <w:rPr>
+                <w:sz w:val="20"/>
+                <w:szCs w:val="20"/>
+                <w:lang w:val="en-US"/>
+              </w:rPr>
+              <w:t>isk regarding financial investments</w:t>
+            </w:r>
           </w:p>
         </w:tc>
         <w:tc>
@@ -7099,7 +7087,7 @@
                 <w:szCs w:val="16"/>
                 <w:lang w:val="en-US"/>
               </w:rPr>
-              <w:instrText xml:space="preserve"> ADDIN ZOTERO_ITEM CSL_CITATION {"citationID":"xqRCidBO","properties":{"formattedCitation":"(Duell et al., 2018)","plainCitation":"(Duell et al., 2018)","noteIndex":0},"citationItems":[{"id":1102,"uris":["http://zotero.org/groups/5608576/items/EGGABEKV"],"itemData":{"id":1102,"type":"article-journal","abstract":"Epidemiological data indicate that risk behaviors are among the leading causes of adolescent morbidity and mortality worldwide. Consistent with this, laboratory-based studies of age differences in risk behavior allude to a peak in adolescence, suggesting that adolescents demonstrate a heightened propensity, or inherent inclination, to take risks. Unlike epidemiological reports, studies of risk taking propensity have been limited to Western samples, leaving questions about the extent to which heightened risk taking propensity is an inherent or culturally constructed aspect of adolescence. In the present study, age patterns in risk-taking propensity (using two laboratory tasks: the Stoplight and the BART) and real-world risk taking (using self-reports of health and antisocial risk taking) were examined in a sample of 5227 individuals (50.7% female) ages 10–30 (M = 17.05 years, SD = 5.91) from 11 Western and non-Western countries (China, Colombia, Cyprus, India, Italy, Jordan, Kenya, the Philippines, Sweden, Thailand, and the US). Two hypotheses were tested: (1) risk taking follows an inverted-U pattern across age groups, peaking earlier on measures of risk taking propensity than on measures of real-world risk taking, and (2) age patterns in risk taking propensity are more consistent across countries than age patterns in real-world risk taking. Overall, risk taking followed the hypothesized inverted-U pattern across age groups, with health risk taking evincing the latest peak. Age patterns in risk taking propensity were more consistent across countries than age patterns in real-world risk taking. Results suggest that although the association between age and risk taking is sensitive to measurement and culture, around the world, risk taking is generally highest among late adolescents.","container-title":"Journal of Youth and Adolescence","DOI":"10.1007/s10964-017-0752-y","ISSN":"1573-6601","issue":"5","journalAbbreviation":"J Youth Adolescence","language":"en","page":"1052-1072","source":"Springer Link","title":"Age Patterns in Risk Taking Across the World","volume":"47","author":[{"family":"Duell","given":"Natasha"},{"family":"Steinberg","given":"Laurence"},{"family":"Icenogle","given":"Grace"},{"family":"Chein","given":"Jason"},{"family":"Chaudhary","given":"Nandita"},{"family":"Di Giunta","given":"Laura"},{"family":"Dodge","given":"Kenneth A."},{"family":"Fanti","given":"Kostas A."},{"family":"Lansford","given":"Jennifer E."},{"family":"Oburu","given":"Paul"},{"family":"Pastorelli","given":"Concetta"},{"family":"Skinner","given":"Ann T."},{"family":"Sorbring","given":"Emma"},{"family":"Tapanya","given":"Sombat"},{"family":"Uribe Tirado","given":"Liliana Maria"},{"family":"Alampay","given":"Liane Peña"},{"family":"Al-Hassan","given":"Suha M."},{"family":"Takash","given":"Hanan M. S."},{"family":"Bacchini","given":"Dario"},{"family":"Chang","given":"Lei"}],"issued":{"date-parts":[["2018",5,1]]}}}],"schema":"https://github.com/citation-style-language/schema/raw/master/csl-citation.json"} </w:instrText>
+              <w:instrText xml:space="preserve"> ADDIN ZOTERO_ITEM CSL_CITATION {"citationID":"0Rh0iNAk","properties":{"formattedCitation":"(Liu et al., 2023)","plainCitation":"(Liu et al., 2023)","noteIndex":0},"citationItems":[{"id":1055,"uris":["http://zotero.org/groups/5608576/items/JDS7RXTH"],"itemData":{"id":1055,"type":"article-journal","abstract":"How does risk preference change across the life span? We address this question by conducting a coordinated analysis to obtain the first meta-analytic estimates of adult longitudinal age differences in risk-taking propensity in different domains.We report results from 26 longitudinal samples (12 panels; 187,733 unique respondents; 19 countries) covering general and domain-specific risk-taking propensity (financial, driving, recreational, occupational, health) across 3 or more waves.Results revealed a negative relation between age and both general and domain-specific risk-taking propensity. Furthermore, females consistently reported lower levels of risk taking across the life span than males in all domains, but there is little support for the idea of an age by gender interaction. Although we found evidence of systematic and universal age differences, we also detected considerable heterogeneity across domains and samples.Our work suggests a need to understand the nature of heterogeneity of age differences in risk-taking propensity and recommends the use of domain-specific and population estimates for applications interested in modeling heterogeneity in risk preference for economic and policy-making purposes.","container-title":"The Journals of Gerontology: Series B","DOI":"10.1093/geronb/gbac175","ISSN":"1758-5368","issue":"3","journalAbbreviation":"The Journals of Gerontology: Series B","page":"445-455","source":"Silverchair","title":"Life-Course Trajectories of Risk-Taking Propensity: A Coordinated Analysis of Longitudinal Studies","title-short":"Life-Course Trajectories of Risk-Taking Propensity","volume":"78","author":[{"family":"Liu","given":"Yunrui"},{"family":"Bagaïni","given":"Alexandra"},{"family":"Son","given":"Gayoung"},{"family":"Kapoor","given":"Madlaina"},{"family":"Mata","given":"Rui"}],"issued":{"date-parts":[["2023",3,1]]}}}],"schema":"https://github.com/citation-style-language/schema/raw/master/csl-citation.json"} </w:instrText>
             </w:r>
             <w:r>
               <w:rPr>
@@ -7108,6 +7096,14 @@
                 <w:lang w:val="en-US"/>
               </w:rPr>
               <w:fldChar w:fldCharType="separate"/>
+            </w:r>
+            <w:r>
+              <w:rPr>
+                <w:sz w:val="16"/>
+                <w:szCs w:val="16"/>
+                <w:lang w:val="en-US"/>
+              </w:rPr>
+              <w:t>(Liu et al., 2023)</w:t>
             </w:r>
             <w:r>
               <w:rPr>
@@ -7147,6 +7143,14 @@
                 <w:lang w:val="en-US"/>
               </w:rPr>
             </w:pPr>
+            <w:r>
+              <w:rPr>
+                <w:sz w:val="20"/>
+                <w:szCs w:val="20"/>
+                <w:lang w:val="en-US"/>
+              </w:rPr>
+              <w:t>Crime</w:t>
+            </w:r>
           </w:p>
         </w:tc>
         <w:tc>
@@ -7161,6 +7165,22 @@
                 <w:lang w:val="en-US"/>
               </w:rPr>
             </w:pPr>
+            <w:r>
+              <w:rPr>
+                <w:sz w:val="20"/>
+                <w:szCs w:val="20"/>
+                <w:lang w:val="en-US"/>
+              </w:rPr>
+              <w:t xml:space="preserve">Risk </w:t>
+            </w:r>
+            <w:r>
+              <w:rPr>
+                <w:sz w:val="20"/>
+                <w:szCs w:val="20"/>
+                <w:lang w:val="en-US"/>
+              </w:rPr>
+              <w:t>driving a car</w:t>
+            </w:r>
           </w:p>
         </w:tc>
         <w:tc>
@@ -7189,7 +7209,7 @@
                 <w:szCs w:val="16"/>
                 <w:lang w:val="en-US"/>
               </w:rPr>
-              <w:instrText xml:space="preserve"> ADDIN ZOTERO_ITEM CSL_CITATION {"citationID":"xqRCidBO","properties":{"formattedCitation":"(Duell et al., 2018)","plainCitation":"(Duell et al., 2018)","noteIndex":0},"citationItems":[{"id":1102,"uris":["http://zotero.org/groups/5608576/items/EGGABEKV"],"itemData":{"id":1102,"type":"article-journal","abstract":"Epidemiological data indicate that risk behaviors are among the leading causes of adolescent morbidity and mortality worldwide. Consistent with this, laboratory-based studies of age differences in risk behavior allude to a peak in adolescence, suggesting that adolescents demonstrate a heightened propensity, or inherent inclination, to take risks. Unlike epidemiological reports, studies of risk taking propensity have been limited to Western samples, leaving questions about the extent to which heightened risk taking propensity is an inherent or culturally constructed aspect of adolescence. In the present study, age patterns in risk-taking propensity (using two laboratory tasks: the Stoplight and the BART) and real-world risk taking (using self-reports of health and antisocial risk taking) were examined in a sample of 5227 individuals (50.7% female) ages 10–30 (M = 17.05 years, SD = 5.91) from 11 Western and non-Western countries (China, Colombia, Cyprus, India, Italy, Jordan, Kenya, the Philippines, Sweden, Thailand, and the US). Two hypotheses were tested: (1) risk taking follows an inverted-U pattern across age groups, peaking earlier on measures of risk taking propensity than on measures of real-world risk taking, and (2) age patterns in risk taking propensity are more consistent across countries than age patterns in real-world risk taking. Overall, risk taking followed the hypothesized inverted-U pattern across age groups, with health risk taking evincing the latest peak. Age patterns in risk taking propensity were more consistent across countries than age patterns in real-world risk taking. Results suggest that although the association between age and risk taking is sensitive to measurement and culture, around the world, risk taking is generally highest among late adolescents.","container-title":"Journal of Youth and Adolescence","DOI":"10.1007/s10964-017-0752-y","ISSN":"1573-6601","issue":"5","journalAbbreviation":"J Youth Adolescence","language":"en","page":"1052-1072","source":"Springer Link","title":"Age Patterns in Risk Taking Across the World","volume":"47","author":[{"family":"Duell","given":"Natasha"},{"family":"Steinberg","given":"Laurence"},{"family":"Icenogle","given":"Grace"},{"family":"Chein","given":"Jason"},{"family":"Chaudhary","given":"Nandita"},{"family":"Di Giunta","given":"Laura"},{"family":"Dodge","given":"Kenneth A."},{"family":"Fanti","given":"Kostas A."},{"family":"Lansford","given":"Jennifer E."},{"family":"Oburu","given":"Paul"},{"family":"Pastorelli","given":"Concetta"},{"family":"Skinner","given":"Ann T."},{"family":"Sorbring","given":"Emma"},{"family":"Tapanya","given":"Sombat"},{"family":"Uribe Tirado","given":"Liliana Maria"},{"family":"Alampay","given":"Liane Peña"},{"family":"Al-Hassan","given":"Suha M."},{"family":"Takash","given":"Hanan M. S."},{"family":"Bacchini","given":"Dario"},{"family":"Chang","given":"Lei"}],"issued":{"date-parts":[["2018",5,1]]}}}],"schema":"https://github.com/citation-style-language/schema/raw/master/csl-citation.json"} </w:instrText>
+              <w:instrText xml:space="preserve"> ADDIN ZOTERO_ITEM CSL_CITATION {"citationID":"K67pnMxA","properties":{"formattedCitation":"(Liu et al., 2023)","plainCitation":"(Liu et al., 2023)","noteIndex":0},"citationItems":[{"id":1055,"uris":["http://zotero.org/groups/5608576/items/JDS7RXTH"],"itemData":{"id":1055,"type":"article-journal","abstract":"How does risk preference change across the life span? We address this question by conducting a coordinated analysis to obtain the first meta-analytic estimates of adult longitudinal age differences in risk-taking propensity in different domains.We report results from 26 longitudinal samples (12 panels; 187,733 unique respondents; 19 countries) covering general and domain-specific risk-taking propensity (financial, driving, recreational, occupational, health) across 3 or more waves.Results revealed a negative relation between age and both general and domain-specific risk-taking propensity. Furthermore, females consistently reported lower levels of risk taking across the life span than males in all domains, but there is little support for the idea of an age by gender interaction. Although we found evidence of systematic and universal age differences, we also detected considerable heterogeneity across domains and samples.Our work suggests a need to understand the nature of heterogeneity of age differences in risk-taking propensity and recommends the use of domain-specific and population estimates for applications interested in modeling heterogeneity in risk preference for economic and policy-making purposes.","container-title":"The Journals of Gerontology: Series B","DOI":"10.1093/geronb/gbac175","ISSN":"1758-5368","issue":"3","journalAbbreviation":"The Journals of Gerontology: Series B","page":"445-455","source":"Silverchair","title":"Life-Course Trajectories of Risk-Taking Propensity: A Coordinated Analysis of Longitudinal Studies","title-short":"Life-Course Trajectories of Risk-Taking Propensity","volume":"78","author":[{"family":"Liu","given":"Yunrui"},{"family":"Bagaïni","given":"Alexandra"},{"family":"Son","given":"Gayoung"},{"family":"Kapoor","given":"Madlaina"},{"family":"Mata","given":"Rui"}],"issued":{"date-parts":[["2023",3,1]]}}}],"schema":"https://github.com/citation-style-language/schema/raw/master/csl-citation.json"} </w:instrText>
             </w:r>
             <w:r>
               <w:rPr>
@@ -7198,6 +7218,14 @@
                 <w:lang w:val="en-US"/>
               </w:rPr>
               <w:fldChar w:fldCharType="separate"/>
+            </w:r>
+            <w:r>
+              <w:rPr>
+                <w:sz w:val="16"/>
+                <w:szCs w:val="16"/>
+                <w:lang w:val="en-US"/>
+              </w:rPr>
+              <w:t>(Liu et al., 2023)</w:t>
             </w:r>
             <w:r>
               <w:rPr>
@@ -7237,6 +7265,14 @@
                 <w:lang w:val="en-US"/>
               </w:rPr>
             </w:pPr>
+            <w:r>
+              <w:rPr>
+                <w:sz w:val="20"/>
+                <w:szCs w:val="20"/>
+                <w:lang w:val="en-US"/>
+              </w:rPr>
+              <w:t>Recreational</w:t>
+            </w:r>
           </w:p>
         </w:tc>
         <w:tc>
@@ -7251,6 +7287,22 @@
                 <w:lang w:val="en-US"/>
               </w:rPr>
             </w:pPr>
+            <w:r>
+              <w:rPr>
+                <w:sz w:val="20"/>
+                <w:szCs w:val="20"/>
+                <w:lang w:val="en-US"/>
+              </w:rPr>
+              <w:t>r</w:t>
+            </w:r>
+            <w:r>
+              <w:rPr>
+                <w:sz w:val="20"/>
+                <w:szCs w:val="20"/>
+                <w:lang w:val="en-US"/>
+              </w:rPr>
+              <w:t>isk regarding leisure time and sport</w:t>
+            </w:r>
           </w:p>
         </w:tc>
         <w:tc>
@@ -7279,7 +7331,7 @@
                 <w:szCs w:val="16"/>
                 <w:lang w:val="en-US"/>
               </w:rPr>
-              <w:instrText xml:space="preserve"> ADDIN ZOTERO_ITEM CSL_CITATION {"citationID":"xqRCidBO","properties":{"formattedCitation":"(Duell et al., 2018)","plainCitation":"(Duell et al., 2018)","noteIndex":0},"citationItems":[{"id":1102,"uris":["http://zotero.org/groups/5608576/items/EGGABEKV"],"itemData":{"id":1102,"type":"article-journal","abstract":"Epidemiological data indicate that risk behaviors are among the leading causes of adolescent morbidity and mortality worldwide. Consistent with this, laboratory-based studies of age differences in risk behavior allude to a peak in adolescence, suggesting that adolescents demonstrate a heightened propensity, or inherent inclination, to take risks. Unlike epidemiological reports, studies of risk taking propensity have been limited to Western samples, leaving questions about the extent to which heightened risk taking propensity is an inherent or culturally constructed aspect of adolescence. In the present study, age patterns in risk-taking propensity (using two laboratory tasks: the Stoplight and the BART) and real-world risk taking (using self-reports of health and antisocial risk taking) were examined in a sample of 5227 individuals (50.7% female) ages 10–30 (M = 17.05 years, SD = 5.91) from 11 Western and non-Western countries (China, Colombia, Cyprus, India, Italy, Jordan, Kenya, the Philippines, Sweden, Thailand, and the US). Two hypotheses were tested: (1) risk taking follows an inverted-U pattern across age groups, peaking earlier on measures of risk taking propensity than on measures of real-world risk taking, and (2) age patterns in risk taking propensity are more consistent across countries than age patterns in real-world risk taking. Overall, risk taking followed the hypothesized inverted-U pattern across age groups, with health risk taking evincing the latest peak. Age patterns in risk taking propensity were more consistent across countries than age patterns in real-world risk taking. Results suggest that although the association between age and risk taking is sensitive to measurement and culture, around the world, risk taking is generally highest among late adolescents.","container-title":"Journal of Youth and Adolescence","DOI":"10.1007/s10964-017-0752-y","ISSN":"1573-6601","issue":"5","journalAbbreviation":"J Youth Adolescence","language":"en","page":"1052-1072","source":"Springer Link","title":"Age Patterns in Risk Taking Across the World","volume":"47","author":[{"family":"Duell","given":"Natasha"},{"family":"Steinberg","given":"Laurence"},{"family":"Icenogle","given":"Grace"},{"family":"Chein","given":"Jason"},{"family":"Chaudhary","given":"Nandita"},{"family":"Di Giunta","given":"Laura"},{"family":"Dodge","given":"Kenneth A."},{"family":"Fanti","given":"Kostas A."},{"family":"Lansford","given":"Jennifer E."},{"family":"Oburu","given":"Paul"},{"family":"Pastorelli","given":"Concetta"},{"family":"Skinner","given":"Ann T."},{"family":"Sorbring","given":"Emma"},{"family":"Tapanya","given":"Sombat"},{"family":"Uribe Tirado","given":"Liliana Maria"},{"family":"Alampay","given":"Liane Peña"},{"family":"Al-Hassan","given":"Suha M."},{"family":"Takash","given":"Hanan M. S."},{"family":"Bacchini","given":"Dario"},{"family":"Chang","given":"Lei"}],"issued":{"date-parts":[["2018",5,1]]}}}],"schema":"https://github.com/citation-style-language/schema/raw/master/csl-citation.json"} </w:instrText>
+              <w:instrText xml:space="preserve"> ADDIN ZOTERO_ITEM CSL_CITATION {"citationID":"Ko8Q5Fpt","properties":{"formattedCitation":"(Liu et al., 2023)","plainCitation":"(Liu et al., 2023)","noteIndex":0},"citationItems":[{"id":1055,"uris":["http://zotero.org/groups/5608576/items/JDS7RXTH"],"itemData":{"id":1055,"type":"article-journal","abstract":"How does risk preference change across the life span? We address this question by conducting a coordinated analysis to obtain the first meta-analytic estimates of adult longitudinal age differences in risk-taking propensity in different domains.We report results from 26 longitudinal samples (12 panels; 187,733 unique respondents; 19 countries) covering general and domain-specific risk-taking propensity (financial, driving, recreational, occupational, health) across 3 or more waves.Results revealed a negative relation between age and both general and domain-specific risk-taking propensity. Furthermore, females consistently reported lower levels of risk taking across the life span than males in all domains, but there is little support for the idea of an age by gender interaction. Although we found evidence of systematic and universal age differences, we also detected considerable heterogeneity across domains and samples.Our work suggests a need to understand the nature of heterogeneity of age differences in risk-taking propensity and recommends the use of domain-specific and population estimates for applications interested in modeling heterogeneity in risk preference for economic and policy-making purposes.","container-title":"The Journals of Gerontology: Series B","DOI":"10.1093/geronb/gbac175","ISSN":"1758-5368","issue":"3","journalAbbreviation":"The Journals of Gerontology: Series B","page":"445-455","source":"Silverchair","title":"Life-Course Trajectories of Risk-Taking Propensity: A Coordinated Analysis of Longitudinal Studies","title-short":"Life-Course Trajectories of Risk-Taking Propensity","volume":"78","author":[{"family":"Liu","given":"Yunrui"},{"family":"Bagaïni","given":"Alexandra"},{"family":"Son","given":"Gayoung"},{"family":"Kapoor","given":"Madlaina"},{"family":"Mata","given":"Rui"}],"issued":{"date-parts":[["2023",3,1]]}}}],"schema":"https://github.com/citation-style-language/schema/raw/master/csl-citation.json"} </w:instrText>
             </w:r>
             <w:r>
               <w:rPr>
@@ -7288,6 +7340,14 @@
                 <w:lang w:val="en-US"/>
               </w:rPr>
               <w:fldChar w:fldCharType="separate"/>
+            </w:r>
+            <w:r>
+              <w:rPr>
+                <w:sz w:val="16"/>
+                <w:szCs w:val="16"/>
+                <w:lang w:val="en-US"/>
+              </w:rPr>
+              <w:t>(Liu et al., 2023)</w:t>
             </w:r>
             <w:r>
               <w:rPr>
@@ -7327,6 +7387,14 @@
                 <w:lang w:val="en-US"/>
               </w:rPr>
             </w:pPr>
+            <w:r>
+              <w:rPr>
+                <w:sz w:val="20"/>
+                <w:szCs w:val="20"/>
+                <w:lang w:val="en-US"/>
+              </w:rPr>
+              <w:t>Career</w:t>
+            </w:r>
           </w:p>
         </w:tc>
         <w:tc>
@@ -7341,6 +7409,22 @@
                 <w:lang w:val="en-US"/>
               </w:rPr>
             </w:pPr>
+            <w:r>
+              <w:rPr>
+                <w:sz w:val="20"/>
+                <w:szCs w:val="20"/>
+                <w:lang w:val="en-US"/>
+              </w:rPr>
+              <w:t>r</w:t>
+            </w:r>
+            <w:r>
+              <w:rPr>
+                <w:sz w:val="20"/>
+                <w:szCs w:val="20"/>
+                <w:lang w:val="en-US"/>
+              </w:rPr>
+              <w:t>isk regarding your occupation</w:t>
+            </w:r>
           </w:p>
         </w:tc>
         <w:tc>
@@ -7369,7 +7453,7 @@
                 <w:szCs w:val="16"/>
                 <w:lang w:val="en-US"/>
               </w:rPr>
-              <w:instrText xml:space="preserve"> ADDIN ZOTERO_ITEM CSL_CITATION {"citationID":"xqRCidBO","properties":{"formattedCitation":"(Duell et al., 2018)","plainCitation":"(Duell et al., 2018)","noteIndex":0},"citationItems":[{"id":1102,"uris":["http://zotero.org/groups/5608576/items/EGGABEKV"],"itemData":{"id":1102,"type":"article-journal","abstract":"Epidemiological data indicate that risk behaviors are among the leading causes of adolescent morbidity and mortality worldwide. Consistent with this, laboratory-based studies of age differences in risk behavior allude to a peak in adolescence, suggesting that adolescents demonstrate a heightened propensity, or inherent inclination, to take risks. Unlike epidemiological reports, studies of risk taking propensity have been limited to Western samples, leaving questions about the extent to which heightened risk taking propensity is an inherent or culturally constructed aspect of adolescence. In the present study, age patterns in risk-taking propensity (using two laboratory tasks: the Stoplight and the BART) and real-world risk taking (using self-reports of health and antisocial risk taking) were examined in a sample of 5227 individuals (50.7% female) ages 10–30 (M = 17.05 years, SD = 5.91) from 11 Western and non-Western countries (China, Colombia, Cyprus, India, Italy, Jordan, Kenya, the Philippines, Sweden, Thailand, and the US). Two hypotheses were tested: (1) risk taking follows an inverted-U pattern across age groups, peaking earlier on measures of risk taking propensity than on measures of real-world risk taking, and (2) age patterns in risk taking propensity are more consistent across countries than age patterns in real-world risk taking. Overall, risk taking followed the hypothesized inverted-U pattern across age groups, with health risk taking evincing the latest peak. Age patterns in risk taking propensity were more consistent across countries than age patterns in real-world risk taking. Results suggest that although the association between age and risk taking is sensitive to measurement and culture, around the world, risk taking is generally highest among late adolescents.","container-title":"Journal of Youth and Adolescence","DOI":"10.1007/s10964-017-0752-y","ISSN":"1573-6601","issue":"5","journalAbbreviation":"J Youth Adolescence","language":"en","page":"1052-1072","source":"Springer Link","title":"Age Patterns in Risk Taking Across the World","volume":"47","author":[{"family":"Duell","given":"Natasha"},{"family":"Steinberg","given":"Laurence"},{"family":"Icenogle","given":"Grace"},{"family":"Chein","given":"Jason"},{"family":"Chaudhary","given":"Nandita"},{"family":"Di Giunta","given":"Laura"},{"family":"Dodge","given":"Kenneth A."},{"family":"Fanti","given":"Kostas A."},{"family":"Lansford","given":"Jennifer E."},{"family":"Oburu","given":"Paul"},{"family":"Pastorelli","given":"Concetta"},{"family":"Skinner","given":"Ann T."},{"family":"Sorbring","given":"Emma"},{"family":"Tapanya","given":"Sombat"},{"family":"Uribe Tirado","given":"Liliana Maria"},{"family":"Alampay","given":"Liane Peña"},{"family":"Al-Hassan","given":"Suha M."},{"family":"Takash","given":"Hanan M. S."},{"family":"Bacchini","given":"Dario"},{"family":"Chang","given":"Lei"}],"issued":{"date-parts":[["2018",5,1]]}}}],"schema":"https://github.com/citation-style-language/schema/raw/master/csl-citation.json"} </w:instrText>
+              <w:instrText xml:space="preserve"> ADDIN ZOTERO_ITEM CSL_CITATION {"citationID":"CYP1SBwN","properties":{"formattedCitation":"(Liu et al., 2023)","plainCitation":"(Liu et al., 2023)","noteIndex":0},"citationItems":[{"id":1055,"uris":["http://zotero.org/groups/5608576/items/JDS7RXTH"],"itemData":{"id":1055,"type":"article-journal","abstract":"How does risk preference change across the life span? We address this question by conducting a coordinated analysis to obtain the first meta-analytic estimates of adult longitudinal age differences in risk-taking propensity in different domains.We report results from 26 longitudinal samples (12 panels; 187,733 unique respondents; 19 countries) covering general and domain-specific risk-taking propensity (financial, driving, recreational, occupational, health) across 3 or more waves.Results revealed a negative relation between age and both general and domain-specific risk-taking propensity. Furthermore, females consistently reported lower levels of risk taking across the life span than males in all domains, but there is little support for the idea of an age by gender interaction. Although we found evidence of systematic and universal age differences, we also detected considerable heterogeneity across domains and samples.Our work suggests a need to understand the nature of heterogeneity of age differences in risk-taking propensity and recommends the use of domain-specific and population estimates for applications interested in modeling heterogeneity in risk preference for economic and policy-making purposes.","container-title":"The Journals of Gerontology: Series B","DOI":"10.1093/geronb/gbac175","ISSN":"1758-5368","issue":"3","journalAbbreviation":"The Journals of Gerontology: Series B","page":"445-455","source":"Silverchair","title":"Life-Course Trajectories of Risk-Taking Propensity: A Coordinated Analysis of Longitudinal Studies","title-short":"Life-Course Trajectories of Risk-Taking Propensity","volume":"78","author":[{"family":"Liu","given":"Yunrui"},{"family":"Bagaïni","given":"Alexandra"},{"family":"Son","given":"Gayoung"},{"family":"Kapoor","given":"Madlaina"},{"family":"Mata","given":"Rui"}],"issued":{"date-parts":[["2023",3,1]]}}}],"schema":"https://github.com/citation-style-language/schema/raw/master/csl-citation.json"} </w:instrText>
             </w:r>
             <w:r>
               <w:rPr>
@@ -7378,6 +7462,14 @@
                 <w:lang w:val="en-US"/>
               </w:rPr>
               <w:fldChar w:fldCharType="separate"/>
+            </w:r>
+            <w:r>
+              <w:rPr>
+                <w:sz w:val="16"/>
+                <w:szCs w:val="16"/>
+                <w:lang w:val="en-US"/>
+              </w:rPr>
+              <w:t>(Liu et al., 2023)</w:t>
             </w:r>
             <w:r>
               <w:rPr>
@@ -7417,6 +7509,14 @@
                 <w:lang w:val="en-US"/>
               </w:rPr>
             </w:pPr>
+            <w:r>
+              <w:rPr>
+                <w:sz w:val="20"/>
+                <w:szCs w:val="20"/>
+                <w:lang w:val="en-US"/>
+              </w:rPr>
+              <w:t>Health</w:t>
+            </w:r>
           </w:p>
         </w:tc>
         <w:tc>
@@ -7431,6 +7531,46 @@
                 <w:lang w:val="en-US"/>
               </w:rPr>
             </w:pPr>
+            <w:r>
+              <w:rPr>
+                <w:sz w:val="20"/>
+                <w:szCs w:val="20"/>
+                <w:lang w:val="en-US"/>
+              </w:rPr>
+              <w:t>r</w:t>
+            </w:r>
+            <w:r>
+              <w:rPr>
+                <w:sz w:val="20"/>
+                <w:szCs w:val="20"/>
+                <w:lang w:val="en-US"/>
+              </w:rPr>
+              <w:t>isk regarding</w:t>
+            </w:r>
+            <w:r>
+              <w:rPr>
+                <w:sz w:val="20"/>
+                <w:szCs w:val="20"/>
+                <w:lang w:val="en-US"/>
+              </w:rPr>
+              <w:t xml:space="preserve"> </w:t>
+            </w:r>
+            <w:r>
+              <w:rPr>
+                <w:sz w:val="20"/>
+                <w:szCs w:val="20"/>
+                <w:lang w:val="en-US"/>
+              </w:rPr>
+              <w:t>your health</w:t>
+            </w:r>
+            <w:r>
+              <w:rPr>
+                <w:sz w:val="20"/>
+                <w:szCs w:val="20"/>
+                <w:lang w:val="en-US"/>
+              </w:rPr>
+              <w:t xml:space="preserve"> </w:t>
+            </w:r>
           </w:p>
         </w:tc>
         <w:tc>
@@ -7459,7 +7599,7 @@
                 <w:szCs w:val="16"/>
                 <w:lang w:val="en-US"/>
               </w:rPr>
-              <w:instrText xml:space="preserve"> ADDIN ZOTERO_ITEM CSL_CITATION {"citationID":"xqRCidBO","properties":{"formattedCitation":"(Duell et al., 2018)","plainCitation":"(Duell et al., 2018)","noteIndex":0},"citationItems":[{"id":1102,"uris":["http://zotero.org/groups/5608576/items/EGGABEKV"],"itemData":{"id":1102,"type":"article-journal","abstract":"Epidemiological data indicate that risk behaviors are among the leading causes of adolescent morbidity and mortality worldwide. Consistent with this, laboratory-based studies of age differences in risk behavior allude to a peak in adolescence, suggesting that adolescents demonstrate a heightened propensity, or inherent inclination, to take risks. Unlike epidemiological reports, studies of risk taking propensity have been limited to Western samples, leaving questions about the extent to which heightened risk taking propensity is an inherent or culturally constructed aspect of adolescence. In the present study, age patterns in risk-taking propensity (using two laboratory tasks: the Stoplight and the BART) and real-world risk taking (using self-reports of health and antisocial risk taking) were examined in a sample of 5227 individuals (50.7% female) ages 10–30 (M = 17.05 years, SD = 5.91) from 11 Western and non-Western countries (China, Colombia, Cyprus, India, Italy, Jordan, Kenya, the Philippines, Sweden, Thailand, and the US). Two hypotheses were tested: (1) risk taking follows an inverted-U pattern across age groups, peaking earlier on measures of risk taking propensity than on measures of real-world risk taking, and (2) age patterns in risk taking propensity are more consistent across countries than age patterns in real-world risk taking. Overall, risk taking followed the hypothesized inverted-U pattern across age groups, with health risk taking evincing the latest peak. Age patterns in risk taking propensity were more consistent across countries than age patterns in real-world risk taking. Results suggest that although the association between age and risk taking is sensitive to measurement and culture, around the world, risk taking is generally highest among late adolescents.","container-title":"Journal of Youth and Adolescence","DOI":"10.1007/s10964-017-0752-y","ISSN":"1573-6601","issue":"5","journalAbbreviation":"J Youth Adolescence","language":"en","page":"1052-1072","source":"Springer Link","title":"Age Patterns in Risk Taking Across the World","volume":"47","author":[{"family":"Duell","given":"Natasha"},{"family":"Steinberg","given":"Laurence"},{"family":"Icenogle","given":"Grace"},{"family":"Chein","given":"Jason"},{"family":"Chaudhary","given":"Nandita"},{"family":"Di Giunta","given":"Laura"},{"family":"Dodge","given":"Kenneth A."},{"family":"Fanti","given":"Kostas A."},{"family":"Lansford","given":"Jennifer E."},{"family":"Oburu","given":"Paul"},{"family":"Pastorelli","given":"Concetta"},{"family":"Skinner","given":"Ann T."},{"family":"Sorbring","given":"Emma"},{"family":"Tapanya","given":"Sombat"},{"family":"Uribe Tirado","given":"Liliana Maria"},{"family":"Alampay","given":"Liane Peña"},{"family":"Al-Hassan","given":"Suha M."},{"family":"Takash","given":"Hanan M. S."},{"family":"Bacchini","given":"Dario"},{"family":"Chang","given":"Lei"}],"issued":{"date-parts":[["2018",5,1]]}}}],"schema":"https://github.com/citation-style-language/schema/raw/master/csl-citation.json"} </w:instrText>
+              <w:instrText xml:space="preserve"> ADDIN ZOTERO_ITEM CSL_CITATION {"citationID":"trI0q6r6","properties":{"formattedCitation":"(Liu et al., 2023)","plainCitation":"(Liu et al., 2023)","noteIndex":0},"citationItems":[{"id":1055,"uris":["http://zotero.org/groups/5608576/items/JDS7RXTH"],"itemData":{"id":1055,"type":"article-journal","abstract":"How does risk preference change across the life span? We address this question by conducting a coordinated analysis to obtain the first meta-analytic estimates of adult longitudinal age differences in risk-taking propensity in different domains.We report results from 26 longitudinal samples (12 panels; 187,733 unique respondents; 19 countries) covering general and domain-specific risk-taking propensity (financial, driving, recreational, occupational, health) across 3 or more waves.Results revealed a negative relation between age and both general and domain-specific risk-taking propensity. Furthermore, females consistently reported lower levels of risk taking across the life span than males in all domains, but there is little support for the idea of an age by gender interaction. Although we found evidence of systematic and universal age differences, we also detected considerable heterogeneity across domains and samples.Our work suggests a need to understand the nature of heterogeneity of age differences in risk-taking propensity and recommends the use of domain-specific and population estimates for applications interested in modeling heterogeneity in risk preference for economic and policy-making purposes.","container-title":"The Journals of Gerontology: Series B","DOI":"10.1093/geronb/gbac175","ISSN":"1758-5368","issue":"3","journalAbbreviation":"The Journals of Gerontology: Series B","page":"445-455","source":"Silverchair","title":"Life-Course Trajectories of Risk-Taking Propensity: A Coordinated Analysis of Longitudinal Studies","title-short":"Life-Course Trajectories of Risk-Taking Propensity","volume":"78","author":[{"family":"Liu","given":"Yunrui"},{"family":"Bagaïni","given":"Alexandra"},{"family":"Son","given":"Gayoung"},{"family":"Kapoor","given":"Madlaina"},{"family":"Mata","given":"Rui"}],"issued":{"date-parts":[["2023",3,1]]}}}],"schema":"https://github.com/citation-style-language/schema/raw/master/csl-citation.json"} </w:instrText>
             </w:r>
             <w:r>
               <w:rPr>
@@ -7475,8 +7615,5300 @@
                 <w:szCs w:val="16"/>
                 <w:lang w:val="en-US"/>
               </w:rPr>
+              <w:t>(Liu et al., 2023)</w:t>
+            </w:r>
+            <w:r>
+              <w:rPr>
+                <w:sz w:val="16"/>
+                <w:szCs w:val="16"/>
+                <w:lang w:val="en-US"/>
+              </w:rPr>
               <w:fldChar w:fldCharType="end"/>
             </w:r>
+          </w:p>
+        </w:tc>
+        <w:tc>
+          <w:tcPr>
+            <w:tcW w:w="1401" w:type="dxa"/>
+          </w:tcPr>
+          <w:p>
+            <w:pPr>
+              <w:rPr>
+                <w:sz w:val="16"/>
+                <w:szCs w:val="16"/>
+                <w:lang w:val="en-US"/>
+              </w:rPr>
+            </w:pPr>
+          </w:p>
+        </w:tc>
+      </w:tr>
+      <w:tr>
+        <w:tc>
+          <w:tcPr>
+            <w:tcW w:w="1750" w:type="dxa"/>
+          </w:tcPr>
+          <w:p>
+            <w:pPr>
+              <w:rPr>
+                <w:sz w:val="20"/>
+                <w:szCs w:val="20"/>
+                <w:lang w:val="en-US"/>
+              </w:rPr>
+            </w:pPr>
+            <w:r>
+              <w:rPr>
+                <w:sz w:val="20"/>
+                <w:szCs w:val="20"/>
+                <w:lang w:val="en-US"/>
+              </w:rPr>
+              <w:t>Social</w:t>
+            </w:r>
+          </w:p>
+        </w:tc>
+        <w:tc>
+          <w:tcPr>
+            <w:tcW w:w="4482" w:type="dxa"/>
+          </w:tcPr>
+          <w:p>
+            <w:pPr>
+              <w:rPr>
+                <w:sz w:val="20"/>
+                <w:szCs w:val="20"/>
+                <w:lang w:val="en-US"/>
+              </w:rPr>
+            </w:pPr>
+            <w:r>
+              <w:rPr>
+                <w:sz w:val="20"/>
+                <w:szCs w:val="20"/>
+                <w:lang w:val="en-US"/>
+              </w:rPr>
+              <w:t>r</w:t>
+            </w:r>
+            <w:r>
+              <w:rPr>
+                <w:sz w:val="20"/>
+                <w:szCs w:val="20"/>
+                <w:lang w:val="en-US"/>
+              </w:rPr>
+              <w:t>isk regarding</w:t>
+            </w:r>
+            <w:r>
+              <w:rPr>
+                <w:sz w:val="20"/>
+                <w:szCs w:val="20"/>
+                <w:lang w:val="en-US"/>
+              </w:rPr>
+              <w:t xml:space="preserve"> </w:t>
+            </w:r>
+            <w:r>
+              <w:rPr>
+                <w:sz w:val="20"/>
+                <w:szCs w:val="20"/>
+                <w:lang w:val="en-US"/>
+              </w:rPr>
+              <w:t>your faith in trusting other people</w:t>
+            </w:r>
+          </w:p>
+        </w:tc>
+        <w:tc>
+          <w:tcPr>
+            <w:tcW w:w="2427" w:type="dxa"/>
+          </w:tcPr>
+          <w:p>
+            <w:pPr>
+              <w:rPr>
+                <w:sz w:val="16"/>
+                <w:szCs w:val="16"/>
+                <w:lang w:val="en-US"/>
+              </w:rPr>
+            </w:pPr>
+            <w:r>
+              <w:rPr>
+                <w:sz w:val="16"/>
+                <w:szCs w:val="16"/>
+                <w:lang w:val="en-US"/>
+              </w:rPr>
+              <w:fldChar w:fldCharType="begin"/>
+            </w:r>
+            <w:r>
+              <w:rPr>
+                <w:sz w:val="16"/>
+                <w:szCs w:val="16"/>
+                <w:lang w:val="en-US"/>
+              </w:rPr>
+              <w:instrText xml:space="preserve"> ADDIN ZOTERO_ITEM CSL_CITATION {"citationID":"T8fleJBp","properties":{"formattedCitation":"(Liu et al., 2023)","plainCitation":"(Liu et al., 2023)","noteIndex":0},"citationItems":[{"id":1055,"uris":["http://zotero.org/groups/5608576/items/JDS7RXTH"],"itemData":{"id":1055,"type":"article-journal","abstract":"How does risk preference change across the life span? We address this question by conducting a coordinated analysis to obtain the first meta-analytic estimates of adult longitudinal age differences in risk-taking propensity in different domains.We report results from 26 longitudinal samples (12 panels; 187,733 unique respondents; 19 countries) covering general and domain-specific risk-taking propensity (financial, driving, recreational, occupational, health) across 3 or more waves.Results revealed a negative relation between age and both general and domain-specific risk-taking propensity. Furthermore, females consistently reported lower levels of risk taking across the life span than males in all domains, but there is little support for the idea of an age by gender interaction. Although we found evidence of systematic and universal age differences, we also detected considerable heterogeneity across domains and samples.Our work suggests a need to understand the nature of heterogeneity of age differences in risk-taking propensity and recommends the use of domain-specific and population estimates for applications interested in modeling heterogeneity in risk preference for economic and policy-making purposes.","container-title":"The Journals of Gerontology: Series B","DOI":"10.1093/geronb/gbac175","ISSN":"1758-5368","issue":"3","journalAbbreviation":"The Journals of Gerontology: Series B","page":"445-455","source":"Silverchair","title":"Life-Course Trajectories of Risk-Taking Propensity: A Coordinated Analysis of Longitudinal Studies","title-short":"Life-Course Trajectories of Risk-Taking Propensity","volume":"78","author":[{"family":"Liu","given":"Yunrui"},{"family":"Bagaïni","given":"Alexandra"},{"family":"Son","given":"Gayoung"},{"family":"Kapoor","given":"Madlaina"},{"family":"Mata","given":"Rui"}],"issued":{"date-parts":[["2023",3,1]]}}}],"schema":"https://github.com/citation-style-language/schema/raw/master/csl-citation.json"} </w:instrText>
+            </w:r>
+            <w:r>
+              <w:rPr>
+                <w:sz w:val="16"/>
+                <w:szCs w:val="16"/>
+                <w:lang w:val="en-US"/>
+              </w:rPr>
+              <w:fldChar w:fldCharType="separate"/>
+            </w:r>
+            <w:r>
+              <w:rPr>
+                <w:sz w:val="16"/>
+                <w:szCs w:val="16"/>
+                <w:lang w:val="en-US"/>
+              </w:rPr>
+              <w:t>(Liu et al., 2023)</w:t>
+            </w:r>
+            <w:r>
+              <w:rPr>
+                <w:sz w:val="16"/>
+                <w:szCs w:val="16"/>
+                <w:lang w:val="en-US"/>
+              </w:rPr>
+              <w:fldChar w:fldCharType="end"/>
+            </w:r>
+          </w:p>
+        </w:tc>
+        <w:tc>
+          <w:tcPr>
+            <w:tcW w:w="1401" w:type="dxa"/>
+          </w:tcPr>
+          <w:p>
+            <w:pPr>
+              <w:rPr>
+                <w:sz w:val="16"/>
+                <w:szCs w:val="16"/>
+                <w:lang w:val="en-US"/>
+              </w:rPr>
+            </w:pPr>
+          </w:p>
+        </w:tc>
+      </w:tr>
+      <w:tr>
+        <w:tc>
+          <w:tcPr>
+            <w:tcW w:w="1750" w:type="dxa"/>
+          </w:tcPr>
+          <w:p>
+            <w:pPr>
+              <w:rPr>
+                <w:sz w:val="20"/>
+                <w:szCs w:val="20"/>
+                <w:lang w:val="en-US"/>
+              </w:rPr>
+            </w:pPr>
+            <w:r>
+              <w:rPr>
+                <w:sz w:val="20"/>
+                <w:szCs w:val="20"/>
+                <w:lang w:val="en-US"/>
+              </w:rPr>
+              <w:t>Health</w:t>
+            </w:r>
+          </w:p>
+        </w:tc>
+        <w:tc>
+          <w:tcPr>
+            <w:tcW w:w="4482" w:type="dxa"/>
+          </w:tcPr>
+          <w:p>
+            <w:pPr>
+              <w:rPr>
+                <w:sz w:val="20"/>
+                <w:szCs w:val="20"/>
+                <w:lang w:val="en-US"/>
+              </w:rPr>
+            </w:pPr>
+            <w:r>
+              <w:rPr>
+                <w:sz w:val="20"/>
+                <w:szCs w:val="20"/>
+                <w:lang w:val="en-US"/>
+              </w:rPr>
+              <w:t>Substance use</w:t>
+            </w:r>
+          </w:p>
+        </w:tc>
+        <w:tc>
+          <w:tcPr>
+            <w:tcW w:w="2427" w:type="dxa"/>
+          </w:tcPr>
+          <w:p>
+            <w:pPr>
+              <w:rPr>
+                <w:sz w:val="16"/>
+                <w:szCs w:val="16"/>
+                <w:lang w:val="en-US"/>
+              </w:rPr>
+            </w:pPr>
+            <w:r>
+              <w:rPr>
+                <w:sz w:val="16"/>
+                <w:szCs w:val="16"/>
+                <w:lang w:val="en-US"/>
+              </w:rPr>
+              <w:fldChar w:fldCharType="begin"/>
+            </w:r>
+            <w:r>
+              <w:rPr>
+                <w:sz w:val="16"/>
+                <w:szCs w:val="16"/>
+                <w:lang w:val="en-US"/>
+              </w:rPr>
+              <w:instrText xml:space="preserve"> ADDIN ZOTERO_ITEM CSL_CITATION {"citationID":"V97GlMuy","properties":{"formattedCitation":"(Tervo-Clemmens et al., 2024)","plainCitation":"(Tervo-Clemmens et al., 2024)","noteIndex":0},"citationItems":[{"id":1057,"uris":["http://zotero.org/groups/5608576/items/HSXTXAGR"],"itemData":{"id":1057,"type":"article-journal","container-title":"Journal of Adolescent Health","DOI":"10.1016/j.jadohealth.2023.11.001","ISSN":"1054-139X, 1879-1972","issue":"3","journalAbbreviation":"Journal of Adolescent Health","language":"English","note":"publisher: Elsevier\nPMID: 38085210","page":"613-616","source":"www.jahonline.org","title":"The Developmental Timing but Not Magnitude of Adolescent Risk-Taking Propensity Is Consistent Across Social, Environmental, and Psychological Factors","volume":"74","author":[{"family":"Tervo-Clemmens","given":"Brenden"},{"family":"Karim","given":"Zuena A."},{"family":"Khan","given":"Sehyr Z."},{"family":"Ravindranath","given":"Orma"},{"family":"Somerville","given":"Leah H."},{"family":"Schuster","given":"Randi M."},{"family":"Gilman","given":"Jodi M."},{"family":"Evins","given":"A. Eden"}],"issued":{"date-parts":[["2024",3,1]]}}}],"schema":"https://github.com/citation-style-language/schema/raw/master/csl-citation.json"} </w:instrText>
+            </w:r>
+            <w:r>
+              <w:rPr>
+                <w:sz w:val="16"/>
+                <w:szCs w:val="16"/>
+                <w:lang w:val="en-US"/>
+              </w:rPr>
+              <w:fldChar w:fldCharType="separate"/>
+            </w:r>
+            <w:r>
+              <w:rPr>
+                <w:noProof/>
+                <w:sz w:val="16"/>
+                <w:szCs w:val="16"/>
+                <w:lang w:val="en-US"/>
+              </w:rPr>
+              <w:t>(Tervo-Clemmens et al., 2024)</w:t>
+            </w:r>
+            <w:r>
+              <w:rPr>
+                <w:sz w:val="16"/>
+                <w:szCs w:val="16"/>
+                <w:lang w:val="en-US"/>
+              </w:rPr>
+              <w:fldChar w:fldCharType="end"/>
+            </w:r>
+          </w:p>
+        </w:tc>
+        <w:tc>
+          <w:tcPr>
+            <w:tcW w:w="1401" w:type="dxa"/>
+          </w:tcPr>
+          <w:p>
+            <w:pPr>
+              <w:rPr>
+                <w:sz w:val="16"/>
+                <w:szCs w:val="16"/>
+                <w:lang w:val="en-US"/>
+              </w:rPr>
+            </w:pPr>
+          </w:p>
+        </w:tc>
+      </w:tr>
+      <w:tr>
+        <w:tc>
+          <w:tcPr>
+            <w:tcW w:w="1750" w:type="dxa"/>
+          </w:tcPr>
+          <w:p>
+            <w:pPr>
+              <w:rPr>
+                <w:sz w:val="20"/>
+                <w:szCs w:val="20"/>
+                <w:lang w:val="en-US"/>
+              </w:rPr>
+            </w:pPr>
+            <w:r>
+              <w:rPr>
+                <w:sz w:val="20"/>
+                <w:szCs w:val="20"/>
+                <w:lang w:val="en-US"/>
+              </w:rPr>
+              <w:t>Health</w:t>
+            </w:r>
+          </w:p>
+        </w:tc>
+        <w:tc>
+          <w:tcPr>
+            <w:tcW w:w="4482" w:type="dxa"/>
+          </w:tcPr>
+          <w:p>
+            <w:pPr>
+              <w:rPr>
+                <w:sz w:val="20"/>
+                <w:szCs w:val="20"/>
+                <w:lang w:val="en-US"/>
+              </w:rPr>
+            </w:pPr>
+            <w:r>
+              <w:rPr>
+                <w:sz w:val="20"/>
+                <w:szCs w:val="20"/>
+                <w:lang w:val="en-US"/>
+              </w:rPr>
+              <w:t>alcohol use, cannabis use</w:t>
+            </w:r>
+          </w:p>
+        </w:tc>
+        <w:tc>
+          <w:tcPr>
+            <w:tcW w:w="2427" w:type="dxa"/>
+          </w:tcPr>
+          <w:p>
+            <w:pPr>
+              <w:rPr>
+                <w:sz w:val="16"/>
+                <w:szCs w:val="16"/>
+                <w:lang w:val="en-US"/>
+              </w:rPr>
+            </w:pPr>
+            <w:r>
+              <w:rPr>
+                <w:sz w:val="16"/>
+                <w:szCs w:val="16"/>
+                <w:lang w:val="en-US"/>
+              </w:rPr>
+              <w:fldChar w:fldCharType="begin"/>
+            </w:r>
+            <w:r>
+              <w:rPr>
+                <w:sz w:val="16"/>
+                <w:szCs w:val="16"/>
+                <w:lang w:val="en-US"/>
+              </w:rPr>
+              <w:instrText xml:space="preserve"> ADDIN ZOTERO_ITEM CSL_CITATION {"citationID":"NYPPqZYI","properties":{"formattedCitation":"(Tervo-Clemmens et al., 2024)","plainCitation":"(Tervo-Clemmens et al., 2024)","noteIndex":0},"citationItems":[{"id":1057,"uris":["http://zotero.org/groups/5608576/items/HSXTXAGR"],"itemData":{"id":1057,"type":"article-journal","container-title":"Journal of Adolescent Health","DOI":"10.1016/j.jadohealth.2023.11.001","ISSN":"1054-139X, 1879-1972","issue":"3","journalAbbreviation":"Journal of Adolescent Health","language":"English","note":"publisher: Elsevier\nPMID: 38085210","page":"613-616","source":"www.jahonline.org","title":"The Developmental Timing but Not Magnitude of Adolescent Risk-Taking Propensity Is Consistent Across Social, Environmental, and Psychological Factors","volume":"74","author":[{"family":"Tervo-Clemmens","given":"Brenden"},{"family":"Karim","given":"Zuena A."},{"family":"Khan","given":"Sehyr Z."},{"family":"Ravindranath","given":"Orma"},{"family":"Somerville","given":"Leah H."},{"family":"Schuster","given":"Randi M."},{"family":"Gilman","given":"Jodi M."},{"family":"Evins","given":"A. Eden"}],"issued":{"date-parts":[["2024",3,1]]}}}],"schema":"https://github.com/citation-style-language/schema/raw/master/csl-citation.json"} </w:instrText>
+            </w:r>
+            <w:r>
+              <w:rPr>
+                <w:sz w:val="16"/>
+                <w:szCs w:val="16"/>
+                <w:lang w:val="en-US"/>
+              </w:rPr>
+              <w:fldChar w:fldCharType="separate"/>
+            </w:r>
+            <w:r>
+              <w:rPr>
+                <w:noProof/>
+                <w:sz w:val="16"/>
+                <w:szCs w:val="16"/>
+                <w:lang w:val="en-US"/>
+              </w:rPr>
+              <w:t>(Tervo-Clemmens et al., 2024)</w:t>
+            </w:r>
+            <w:r>
+              <w:rPr>
+                <w:sz w:val="16"/>
+                <w:szCs w:val="16"/>
+                <w:lang w:val="en-US"/>
+              </w:rPr>
+              <w:fldChar w:fldCharType="end"/>
+            </w:r>
+          </w:p>
+        </w:tc>
+        <w:tc>
+          <w:tcPr>
+            <w:tcW w:w="1401" w:type="dxa"/>
+          </w:tcPr>
+          <w:p>
+            <w:pPr>
+              <w:rPr>
+                <w:sz w:val="16"/>
+                <w:szCs w:val="16"/>
+                <w:lang w:val="en-US"/>
+              </w:rPr>
+            </w:pPr>
+          </w:p>
+        </w:tc>
+      </w:tr>
+      <w:tr>
+        <w:tc>
+          <w:tcPr>
+            <w:tcW w:w="1750" w:type="dxa"/>
+          </w:tcPr>
+          <w:p>
+            <w:pPr>
+              <w:rPr>
+                <w:sz w:val="20"/>
+                <w:szCs w:val="20"/>
+                <w:lang w:val="en-US"/>
+              </w:rPr>
+            </w:pPr>
+            <w:r>
+              <w:rPr>
+                <w:sz w:val="20"/>
+                <w:szCs w:val="20"/>
+                <w:lang w:val="en-US"/>
+              </w:rPr>
+              <w:t>Health</w:t>
+            </w:r>
+          </w:p>
+        </w:tc>
+        <w:tc>
+          <w:tcPr>
+            <w:tcW w:w="4482" w:type="dxa"/>
+          </w:tcPr>
+          <w:p>
+            <w:pPr>
+              <w:rPr>
+                <w:sz w:val="20"/>
+                <w:szCs w:val="20"/>
+                <w:lang w:val="en-US"/>
+              </w:rPr>
+            </w:pPr>
+            <w:r>
+              <w:rPr>
+                <w:sz w:val="20"/>
+                <w:szCs w:val="20"/>
+                <w:lang w:val="en-US"/>
+              </w:rPr>
+              <w:t>general associations with risk-taking propensity as a precursor to health-related behaviors</w:t>
+            </w:r>
+          </w:p>
+        </w:tc>
+        <w:tc>
+          <w:tcPr>
+            <w:tcW w:w="2427" w:type="dxa"/>
+          </w:tcPr>
+          <w:p>
+            <w:pPr>
+              <w:rPr>
+                <w:sz w:val="16"/>
+                <w:szCs w:val="16"/>
+                <w:lang w:val="en-US"/>
+              </w:rPr>
+            </w:pPr>
+            <w:r>
+              <w:rPr>
+                <w:sz w:val="16"/>
+                <w:szCs w:val="16"/>
+                <w:lang w:val="en-US"/>
+              </w:rPr>
+              <w:fldChar w:fldCharType="begin"/>
+            </w:r>
+            <w:r>
+              <w:rPr>
+                <w:sz w:val="16"/>
+                <w:szCs w:val="16"/>
+                <w:lang w:val="en-US"/>
+              </w:rPr>
+              <w:instrText xml:space="preserve"> ADDIN ZOTERO_ITEM CSL_CITATION {"citationID":"ZZLRh726","properties":{"formattedCitation":"(Tervo-Clemmens et al., 2024)","plainCitation":"(Tervo-Clemmens et al., 2024)","noteIndex":0},"citationItems":[{"id":1057,"uris":["http://zotero.org/groups/5608576/items/HSXTXAGR"],"itemData":{"id":1057,"type":"article-journal","container-title":"Journal of Adolescent Health","DOI":"10.1016/j.jadohealth.2023.11.001","ISSN":"1054-139X, 1879-1972","issue":"3","journalAbbreviation":"Journal of Adolescent Health","language":"English","note":"publisher: Elsevier\nPMID: 38085210","page":"613-616","source":"www.jahonline.org","title":"The Developmental Timing but Not Magnitude of Adolescent Risk-Taking Propensity Is Consistent Across Social, Environmental, and Psychological Factors","volume":"74","author":[{"family":"Tervo-Clemmens","given":"Brenden"},{"family":"Karim","given":"Zuena A."},{"family":"Khan","given":"Sehyr Z."},{"family":"Ravindranath","given":"Orma"},{"family":"Somerville","given":"Leah H."},{"family":"Schuster","given":"Randi M."},{"family":"Gilman","given":"Jodi M."},{"family":"Evins","given":"A. Eden"}],"issued":{"date-parts":[["2024",3,1]]}}}],"schema":"https://github.com/citation-style-language/schema/raw/master/csl-citation.json"} </w:instrText>
+            </w:r>
+            <w:r>
+              <w:rPr>
+                <w:sz w:val="16"/>
+                <w:szCs w:val="16"/>
+                <w:lang w:val="en-US"/>
+              </w:rPr>
+              <w:fldChar w:fldCharType="separate"/>
+            </w:r>
+            <w:r>
+              <w:rPr>
+                <w:noProof/>
+                <w:sz w:val="16"/>
+                <w:szCs w:val="16"/>
+                <w:lang w:val="en-US"/>
+              </w:rPr>
+              <w:t>(Tervo-Clemmens et al., 2024)</w:t>
+            </w:r>
+            <w:r>
+              <w:rPr>
+                <w:sz w:val="16"/>
+                <w:szCs w:val="16"/>
+                <w:lang w:val="en-US"/>
+              </w:rPr>
+              <w:fldChar w:fldCharType="end"/>
+            </w:r>
+          </w:p>
+        </w:tc>
+        <w:tc>
+          <w:tcPr>
+            <w:tcW w:w="1401" w:type="dxa"/>
+          </w:tcPr>
+          <w:p>
+            <w:pPr>
+              <w:rPr>
+                <w:sz w:val="16"/>
+                <w:szCs w:val="16"/>
+                <w:lang w:val="en-US"/>
+              </w:rPr>
+            </w:pPr>
+          </w:p>
+        </w:tc>
+      </w:tr>
+      <w:tr>
+        <w:tc>
+          <w:tcPr>
+            <w:tcW w:w="1750" w:type="dxa"/>
+          </w:tcPr>
+          <w:p>
+            <w:pPr>
+              <w:rPr>
+                <w:sz w:val="20"/>
+                <w:szCs w:val="20"/>
+                <w:lang w:val="en-US"/>
+              </w:rPr>
+            </w:pPr>
+            <w:r>
+              <w:rPr>
+                <w:sz w:val="20"/>
+                <w:szCs w:val="20"/>
+                <w:lang w:val="en-US"/>
+              </w:rPr>
+              <w:t>Environment</w:t>
+            </w:r>
+          </w:p>
+        </w:tc>
+        <w:tc>
+          <w:tcPr>
+            <w:tcW w:w="4482" w:type="dxa"/>
+          </w:tcPr>
+          <w:p>
+            <w:pPr>
+              <w:rPr>
+                <w:sz w:val="20"/>
+                <w:szCs w:val="20"/>
+                <w:lang w:val="en-US"/>
+              </w:rPr>
+            </w:pPr>
+            <w:r>
+              <w:rPr>
+                <w:sz w:val="20"/>
+                <w:szCs w:val="20"/>
+                <w:lang w:val="en-US"/>
+              </w:rPr>
+              <w:t>including socioeconomic status</w:t>
+            </w:r>
+          </w:p>
+        </w:tc>
+        <w:tc>
+          <w:tcPr>
+            <w:tcW w:w="2427" w:type="dxa"/>
+          </w:tcPr>
+          <w:p>
+            <w:pPr>
+              <w:rPr>
+                <w:sz w:val="16"/>
+                <w:szCs w:val="16"/>
+                <w:lang w:val="en-US"/>
+              </w:rPr>
+            </w:pPr>
+            <w:r>
+              <w:rPr>
+                <w:sz w:val="16"/>
+                <w:szCs w:val="16"/>
+                <w:lang w:val="en-US"/>
+              </w:rPr>
+              <w:fldChar w:fldCharType="begin"/>
+            </w:r>
+            <w:r>
+              <w:rPr>
+                <w:sz w:val="16"/>
+                <w:szCs w:val="16"/>
+                <w:lang w:val="en-US"/>
+              </w:rPr>
+              <w:instrText xml:space="preserve"> ADDIN ZOTERO_ITEM CSL_CITATION {"citationID":"uBig8NiQ","properties":{"formattedCitation":"(Tervo-Clemmens et al., 2024)","plainCitation":"(Tervo-Clemmens et al., 2024)","noteIndex":0},"citationItems":[{"id":1057,"uris":["http://zotero.org/groups/5608576/items/HSXTXAGR"],"itemData":{"id":1057,"type":"article-journal","container-title":"Journal of Adolescent Health","DOI":"10.1016/j.jadohealth.2023.11.001","ISSN":"1054-139X, 1879-1972","issue":"3","journalAbbreviation":"Journal of Adolescent Health","language":"English","note":"publisher: Elsevier\nPMID: 38085210","page":"613-616","source":"www.jahonline.org","title":"The Developmental Timing but Not Magnitude of Adolescent Risk-Taking Propensity Is Consistent Across Social, Environmental, and Psychological Factors","volume":"74","author":[{"family":"Tervo-Clemmens","given":"Brenden"},{"family":"Karim","given":"Zuena A."},{"family":"Khan","given":"Sehyr Z."},{"family":"Ravindranath","given":"Orma"},{"family":"Somerville","given":"Leah H."},{"family":"Schuster","given":"Randi M."},{"family":"Gilman","given":"Jodi M."},{"family":"Evins","given":"A. Eden"}],"issued":{"date-parts":[["2024",3,1]]}}}],"schema":"https://github.com/citation-style-language/schema/raw/master/csl-citation.json"} </w:instrText>
+            </w:r>
+            <w:r>
+              <w:rPr>
+                <w:sz w:val="16"/>
+                <w:szCs w:val="16"/>
+                <w:lang w:val="en-US"/>
+              </w:rPr>
+              <w:fldChar w:fldCharType="separate"/>
+            </w:r>
+            <w:r>
+              <w:rPr>
+                <w:noProof/>
+                <w:sz w:val="16"/>
+                <w:szCs w:val="16"/>
+                <w:lang w:val="en-US"/>
+              </w:rPr>
+              <w:t>(Tervo-Clemmens et al., 2024)</w:t>
+            </w:r>
+            <w:r>
+              <w:rPr>
+                <w:sz w:val="16"/>
+                <w:szCs w:val="16"/>
+                <w:lang w:val="en-US"/>
+              </w:rPr>
+              <w:fldChar w:fldCharType="end"/>
+            </w:r>
+          </w:p>
+        </w:tc>
+        <w:tc>
+          <w:tcPr>
+            <w:tcW w:w="1401" w:type="dxa"/>
+          </w:tcPr>
+          <w:p>
+            <w:pPr>
+              <w:rPr>
+                <w:sz w:val="16"/>
+                <w:szCs w:val="16"/>
+                <w:lang w:val="en-US"/>
+              </w:rPr>
+            </w:pPr>
+          </w:p>
+        </w:tc>
+      </w:tr>
+      <w:tr>
+        <w:tc>
+          <w:tcPr>
+            <w:tcW w:w="1750" w:type="dxa"/>
+          </w:tcPr>
+          <w:p>
+            <w:pPr>
+              <w:rPr>
+                <w:sz w:val="20"/>
+                <w:szCs w:val="20"/>
+                <w:lang w:val="en-US"/>
+              </w:rPr>
+            </w:pPr>
+            <w:r>
+              <w:rPr>
+                <w:sz w:val="20"/>
+                <w:szCs w:val="20"/>
+                <w:lang w:val="en-US"/>
+              </w:rPr>
+              <w:t>Environment</w:t>
+            </w:r>
+          </w:p>
+        </w:tc>
+        <w:tc>
+          <w:tcPr>
+            <w:tcW w:w="4482" w:type="dxa"/>
+          </w:tcPr>
+          <w:p>
+            <w:pPr>
+              <w:rPr>
+                <w:sz w:val="20"/>
+                <w:szCs w:val="20"/>
+                <w:lang w:val="en-US"/>
+              </w:rPr>
+            </w:pPr>
+            <w:r>
+              <w:rPr>
+                <w:sz w:val="20"/>
+                <w:szCs w:val="20"/>
+                <w:lang w:val="en-US"/>
+              </w:rPr>
+              <w:t>race/ethnicity</w:t>
+            </w:r>
+          </w:p>
+        </w:tc>
+        <w:tc>
+          <w:tcPr>
+            <w:tcW w:w="2427" w:type="dxa"/>
+          </w:tcPr>
+          <w:p>
+            <w:pPr>
+              <w:rPr>
+                <w:sz w:val="16"/>
+                <w:szCs w:val="16"/>
+                <w:lang w:val="en-US"/>
+              </w:rPr>
+            </w:pPr>
+            <w:r>
+              <w:rPr>
+                <w:sz w:val="16"/>
+                <w:szCs w:val="16"/>
+                <w:lang w:val="en-US"/>
+              </w:rPr>
+              <w:fldChar w:fldCharType="begin"/>
+            </w:r>
+            <w:r>
+              <w:rPr>
+                <w:sz w:val="16"/>
+                <w:szCs w:val="16"/>
+                <w:lang w:val="en-US"/>
+              </w:rPr>
+              <w:instrText xml:space="preserve"> ADDIN ZOTERO_ITEM CSL_CITATION {"citationID":"VIN5oaJQ","properties":{"formattedCitation":"(Tervo-Clemmens et al., 2024)","plainCitation":"(Tervo-Clemmens et al., 2024)","noteIndex":0},"citationItems":[{"id":1057,"uris":["http://zotero.org/groups/5608576/items/HSXTXAGR"],"itemData":{"id":1057,"type":"article-journal","container-title":"Journal of Adolescent Health","DOI":"10.1016/j.jadohealth.2023.11.001","ISSN":"1054-139X, 1879-1972","issue":"3","journalAbbreviation":"Journal of Adolescent Health","language":"English","note":"publisher: Elsevier\nPMID: 38085210","page":"613-616","source":"www.jahonline.org","title":"The Developmental Timing but Not Magnitude of Adolescent Risk-Taking Propensity Is Consistent Across Social, Environmental, and Psychological Factors","volume":"74","author":[{"family":"Tervo-Clemmens","given":"Brenden"},{"family":"Karim","given":"Zuena A."},{"family":"Khan","given":"Sehyr Z."},{"family":"Ravindranath","given":"Orma"},{"family":"Somerville","given":"Leah H."},{"family":"Schuster","given":"Randi M."},{"family":"Gilman","given":"Jodi M."},{"family":"Evins","given":"A. Eden"}],"issued":{"date-parts":[["2024",3,1]]}}}],"schema":"https://github.com/citation-style-language/schema/raw/master/csl-citation.json"} </w:instrText>
+            </w:r>
+            <w:r>
+              <w:rPr>
+                <w:sz w:val="16"/>
+                <w:szCs w:val="16"/>
+                <w:lang w:val="en-US"/>
+              </w:rPr>
+              <w:fldChar w:fldCharType="separate"/>
+            </w:r>
+            <w:r>
+              <w:rPr>
+                <w:noProof/>
+                <w:sz w:val="16"/>
+                <w:szCs w:val="16"/>
+                <w:lang w:val="en-US"/>
+              </w:rPr>
+              <w:t>(Tervo-Clemmens et al., 2024)</w:t>
+            </w:r>
+            <w:r>
+              <w:rPr>
+                <w:sz w:val="16"/>
+                <w:szCs w:val="16"/>
+                <w:lang w:val="en-US"/>
+              </w:rPr>
+              <w:fldChar w:fldCharType="end"/>
+            </w:r>
+          </w:p>
+        </w:tc>
+        <w:tc>
+          <w:tcPr>
+            <w:tcW w:w="1401" w:type="dxa"/>
+          </w:tcPr>
+          <w:p>
+            <w:pPr>
+              <w:rPr>
+                <w:sz w:val="16"/>
+                <w:szCs w:val="16"/>
+                <w:lang w:val="en-US"/>
+              </w:rPr>
+            </w:pPr>
+          </w:p>
+        </w:tc>
+      </w:tr>
+      <w:tr>
+        <w:tc>
+          <w:tcPr>
+            <w:tcW w:w="1750" w:type="dxa"/>
+          </w:tcPr>
+          <w:p>
+            <w:pPr>
+              <w:rPr>
+                <w:sz w:val="20"/>
+                <w:szCs w:val="20"/>
+                <w:lang w:val="en-US"/>
+              </w:rPr>
+            </w:pPr>
+            <w:r>
+              <w:rPr>
+                <w:sz w:val="20"/>
+                <w:szCs w:val="20"/>
+                <w:lang w:val="en-US"/>
+              </w:rPr>
+              <w:t>Environment</w:t>
+            </w:r>
+          </w:p>
+        </w:tc>
+        <w:tc>
+          <w:tcPr>
+            <w:tcW w:w="4482" w:type="dxa"/>
+          </w:tcPr>
+          <w:p>
+            <w:pPr>
+              <w:rPr>
+                <w:sz w:val="20"/>
+                <w:szCs w:val="20"/>
+                <w:lang w:val="en-US"/>
+              </w:rPr>
+            </w:pPr>
+            <w:r>
+              <w:rPr>
+                <w:sz w:val="20"/>
+                <w:szCs w:val="20"/>
+                <w:lang w:val="en-US"/>
+              </w:rPr>
+              <w:t>population density</w:t>
+            </w:r>
+          </w:p>
+        </w:tc>
+        <w:tc>
+          <w:tcPr>
+            <w:tcW w:w="2427" w:type="dxa"/>
+          </w:tcPr>
+          <w:p>
+            <w:pPr>
+              <w:rPr>
+                <w:sz w:val="16"/>
+                <w:szCs w:val="16"/>
+                <w:lang w:val="en-US"/>
+              </w:rPr>
+            </w:pPr>
+            <w:r>
+              <w:rPr>
+                <w:sz w:val="16"/>
+                <w:szCs w:val="16"/>
+                <w:lang w:val="en-US"/>
+              </w:rPr>
+              <w:fldChar w:fldCharType="begin"/>
+            </w:r>
+            <w:r>
+              <w:rPr>
+                <w:sz w:val="16"/>
+                <w:szCs w:val="16"/>
+                <w:lang w:val="en-US"/>
+              </w:rPr>
+              <w:instrText xml:space="preserve"> ADDIN ZOTERO_ITEM CSL_CITATION {"citationID":"UziIdhZJ","properties":{"formattedCitation":"(Tervo-Clemmens et al., 2024)","plainCitation":"(Tervo-Clemmens et al., 2024)","noteIndex":0},"citationItems":[{"id":1057,"uris":["http://zotero.org/groups/5608576/items/HSXTXAGR"],"itemData":{"id":1057,"type":"article-journal","container-title":"Journal of Adolescent Health","DOI":"10.1016/j.jadohealth.2023.11.001","ISSN":"1054-139X, 1879-1972","issue":"3","journalAbbreviation":"Journal of Adolescent Health","language":"English","note":"publisher: Elsevier\nPMID: 38085210","page":"613-616","source":"www.jahonline.org","title":"The Developmental Timing but Not Magnitude of Adolescent Risk-Taking Propensity Is Consistent Across Social, Environmental, and Psychological Factors","volume":"74","author":[{"family":"Tervo-Clemmens","given":"Brenden"},{"family":"Karim","given":"Zuena A."},{"family":"Khan","given":"Sehyr Z."},{"family":"Ravindranath","given":"Orma"},{"family":"Somerville","given":"Leah H."},{"family":"Schuster","given":"Randi M."},{"family":"Gilman","given":"Jodi M."},{"family":"Evins","given":"A. Eden"}],"issued":{"date-parts":[["2024",3,1]]}}}],"schema":"https://github.com/citation-style-language/schema/raw/master/csl-citation.json"} </w:instrText>
+            </w:r>
+            <w:r>
+              <w:rPr>
+                <w:sz w:val="16"/>
+                <w:szCs w:val="16"/>
+                <w:lang w:val="en-US"/>
+              </w:rPr>
+              <w:fldChar w:fldCharType="separate"/>
+            </w:r>
+            <w:r>
+              <w:rPr>
+                <w:noProof/>
+                <w:sz w:val="16"/>
+                <w:szCs w:val="16"/>
+                <w:lang w:val="en-US"/>
+              </w:rPr>
+              <w:t>(Tervo-Clemmens et al., 2024)</w:t>
+            </w:r>
+            <w:r>
+              <w:rPr>
+                <w:sz w:val="16"/>
+                <w:szCs w:val="16"/>
+                <w:lang w:val="en-US"/>
+              </w:rPr>
+              <w:fldChar w:fldCharType="end"/>
+            </w:r>
+          </w:p>
+        </w:tc>
+        <w:tc>
+          <w:tcPr>
+            <w:tcW w:w="1401" w:type="dxa"/>
+          </w:tcPr>
+          <w:p>
+            <w:pPr>
+              <w:rPr>
+                <w:sz w:val="16"/>
+                <w:szCs w:val="16"/>
+                <w:lang w:val="en-US"/>
+              </w:rPr>
+            </w:pPr>
+          </w:p>
+        </w:tc>
+      </w:tr>
+      <w:tr>
+        <w:tc>
+          <w:tcPr>
+            <w:tcW w:w="1750" w:type="dxa"/>
+          </w:tcPr>
+          <w:p>
+            <w:pPr>
+              <w:rPr>
+                <w:sz w:val="20"/>
+                <w:szCs w:val="20"/>
+                <w:lang w:val="en-US"/>
+              </w:rPr>
+            </w:pPr>
+            <w:r>
+              <w:rPr>
+                <w:sz w:val="20"/>
+                <w:szCs w:val="20"/>
+                <w:lang w:val="en-US"/>
+              </w:rPr>
+              <w:t>Religion</w:t>
+            </w:r>
+          </w:p>
+        </w:tc>
+        <w:tc>
+          <w:tcPr>
+            <w:tcW w:w="4482" w:type="dxa"/>
+          </w:tcPr>
+          <w:p>
+            <w:pPr>
+              <w:rPr>
+                <w:sz w:val="20"/>
+                <w:szCs w:val="20"/>
+                <w:lang w:val="en-US"/>
+              </w:rPr>
+            </w:pPr>
+            <w:r>
+              <w:rPr>
+                <w:sz w:val="20"/>
+                <w:szCs w:val="20"/>
+                <w:lang w:val="en-US"/>
+              </w:rPr>
+              <w:t>religious affiliation</w:t>
+            </w:r>
+          </w:p>
+        </w:tc>
+        <w:tc>
+          <w:tcPr>
+            <w:tcW w:w="2427" w:type="dxa"/>
+          </w:tcPr>
+          <w:p>
+            <w:pPr>
+              <w:rPr>
+                <w:sz w:val="16"/>
+                <w:szCs w:val="16"/>
+                <w:lang w:val="en-US"/>
+              </w:rPr>
+            </w:pPr>
+            <w:r>
+              <w:rPr>
+                <w:sz w:val="16"/>
+                <w:szCs w:val="16"/>
+                <w:lang w:val="en-US"/>
+              </w:rPr>
+              <w:fldChar w:fldCharType="begin"/>
+            </w:r>
+            <w:r>
+              <w:rPr>
+                <w:sz w:val="16"/>
+                <w:szCs w:val="16"/>
+                <w:lang w:val="en-US"/>
+              </w:rPr>
+              <w:instrText xml:space="preserve"> ADDIN ZOTERO_ITEM CSL_CITATION {"citationID":"HixT7yHz","properties":{"formattedCitation":"(Tervo-Clemmens et al., 2024)","plainCitation":"(Tervo-Clemmens et al., 2024)","noteIndex":0},"citationItems":[{"id":1057,"uris":["http://zotero.org/groups/5608576/items/HSXTXAGR"],"itemData":{"id":1057,"type":"article-journal","container-title":"Journal of Adolescent Health","DOI":"10.1016/j.jadohealth.2023.11.001","ISSN":"1054-139X, 1879-1972","issue":"3","journalAbbreviation":"Journal of Adolescent Health","language":"English","note":"publisher: Elsevier\nPMID: 38085210","page":"613-616","source":"www.jahonline.org","title":"The Developmental Timing but Not Magnitude of Adolescent Risk-Taking Propensity Is Consistent Across Social, Environmental, and Psychological Factors","volume":"74","author":[{"family":"Tervo-Clemmens","given":"Brenden"},{"family":"Karim","given":"Zuena A."},{"family":"Khan","given":"Sehyr Z."},{"family":"Ravindranath","given":"Orma"},{"family":"Somerville","given":"Leah H."},{"family":"Schuster","given":"Randi M."},{"family":"Gilman","given":"Jodi M."},{"family":"Evins","given":"A. Eden"}],"issued":{"date-parts":[["2024",3,1]]}}}],"schema":"https://github.com/citation-style-language/schema/raw/master/csl-citation.json"} </w:instrText>
+            </w:r>
+            <w:r>
+              <w:rPr>
+                <w:sz w:val="16"/>
+                <w:szCs w:val="16"/>
+                <w:lang w:val="en-US"/>
+              </w:rPr>
+              <w:fldChar w:fldCharType="separate"/>
+            </w:r>
+            <w:r>
+              <w:rPr>
+                <w:noProof/>
+                <w:sz w:val="16"/>
+                <w:szCs w:val="16"/>
+                <w:lang w:val="en-US"/>
+              </w:rPr>
+              <w:t>(Tervo-Clemmens et al., 2024)</w:t>
+            </w:r>
+            <w:r>
+              <w:rPr>
+                <w:sz w:val="16"/>
+                <w:szCs w:val="16"/>
+                <w:lang w:val="en-US"/>
+              </w:rPr>
+              <w:fldChar w:fldCharType="end"/>
+            </w:r>
+          </w:p>
+        </w:tc>
+        <w:tc>
+          <w:tcPr>
+            <w:tcW w:w="1401" w:type="dxa"/>
+          </w:tcPr>
+          <w:p>
+            <w:pPr>
+              <w:rPr>
+                <w:sz w:val="16"/>
+                <w:szCs w:val="16"/>
+                <w:lang w:val="en-US"/>
+              </w:rPr>
+            </w:pPr>
+          </w:p>
+        </w:tc>
+      </w:tr>
+      <w:tr>
+        <w:tc>
+          <w:tcPr>
+            <w:tcW w:w="1750" w:type="dxa"/>
+          </w:tcPr>
+          <w:p>
+            <w:pPr>
+              <w:rPr>
+                <w:sz w:val="20"/>
+                <w:szCs w:val="20"/>
+                <w:lang w:val="en-US"/>
+              </w:rPr>
+            </w:pPr>
+            <w:r>
+              <w:rPr>
+                <w:sz w:val="20"/>
+                <w:szCs w:val="20"/>
+                <w:lang w:val="en-US"/>
+              </w:rPr>
+              <w:t>Psychology</w:t>
+            </w:r>
+          </w:p>
+        </w:tc>
+        <w:tc>
+          <w:tcPr>
+            <w:tcW w:w="4482" w:type="dxa"/>
+          </w:tcPr>
+          <w:p>
+            <w:pPr>
+              <w:rPr>
+                <w:sz w:val="20"/>
+                <w:szCs w:val="20"/>
+                <w:lang w:val="en-US"/>
+              </w:rPr>
+            </w:pPr>
+            <w:r>
+              <w:rPr>
+                <w:sz w:val="20"/>
+                <w:szCs w:val="20"/>
+              </w:rPr>
+              <w:t xml:space="preserve">Mental </w:t>
+            </w:r>
+            <w:proofErr w:type="spellStart"/>
+            <w:r>
+              <w:rPr>
+                <w:sz w:val="20"/>
+                <w:szCs w:val="20"/>
+              </w:rPr>
+              <w:t>health</w:t>
+            </w:r>
+            <w:proofErr w:type="spellEnd"/>
+          </w:p>
+        </w:tc>
+        <w:tc>
+          <w:tcPr>
+            <w:tcW w:w="2427" w:type="dxa"/>
+          </w:tcPr>
+          <w:p>
+            <w:pPr>
+              <w:rPr>
+                <w:sz w:val="16"/>
+                <w:szCs w:val="16"/>
+                <w:lang w:val="en-US"/>
+              </w:rPr>
+            </w:pPr>
+            <w:r>
+              <w:rPr>
+                <w:sz w:val="16"/>
+                <w:szCs w:val="16"/>
+                <w:lang w:val="en-US"/>
+              </w:rPr>
+              <w:fldChar w:fldCharType="begin"/>
+            </w:r>
+            <w:r>
+              <w:rPr>
+                <w:sz w:val="16"/>
+                <w:szCs w:val="16"/>
+                <w:lang w:val="en-US"/>
+              </w:rPr>
+              <w:instrText xml:space="preserve"> ADDIN ZOTERO_ITEM CSL_CITATION {"citationID":"6R3iiiKu","properties":{"formattedCitation":"(Tervo-Clemmens et al., 2024)","plainCitation":"(Tervo-Clemmens et al., 2024)","noteIndex":0},"citationItems":[{"id":1057,"uris":["http://zotero.org/groups/5608576/items/HSXTXAGR"],"itemData":{"id":1057,"type":"article-journal","container-title":"Journal of Adolescent Health","DOI":"10.1016/j.jadohealth.2023.11.001","ISSN":"1054-139X, 1879-1972","issue":"3","journalAbbreviation":"Journal of Adolescent Health","language":"English","note":"publisher: Elsevier\nPMID: 38085210","page":"613-616","source":"www.jahonline.org","title":"The Developmental Timing but Not Magnitude of Adolescent Risk-Taking Propensity Is Consistent Across Social, Environmental, and Psychological Factors","volume":"74","author":[{"family":"Tervo-Clemmens","given":"Brenden"},{"family":"Karim","given":"Zuena A."},{"family":"Khan","given":"Sehyr Z."},{"family":"Ravindranath","given":"Orma"},{"family":"Somerville","given":"Leah H."},{"family":"Schuster","given":"Randi M."},{"family":"Gilman","given":"Jodi M."},{"family":"Evins","given":"A. Eden"}],"issued":{"date-parts":[["2024",3,1]]}}}],"schema":"https://github.com/citation-style-language/schema/raw/master/csl-citation.json"} </w:instrText>
+            </w:r>
+            <w:r>
+              <w:rPr>
+                <w:sz w:val="16"/>
+                <w:szCs w:val="16"/>
+                <w:lang w:val="en-US"/>
+              </w:rPr>
+              <w:fldChar w:fldCharType="separate"/>
+            </w:r>
+            <w:r>
+              <w:rPr>
+                <w:noProof/>
+                <w:sz w:val="16"/>
+                <w:szCs w:val="16"/>
+                <w:lang w:val="en-US"/>
+              </w:rPr>
+              <w:t>(Tervo-Clemmens et al., 2024)</w:t>
+            </w:r>
+            <w:r>
+              <w:rPr>
+                <w:sz w:val="16"/>
+                <w:szCs w:val="16"/>
+                <w:lang w:val="en-US"/>
+              </w:rPr>
+              <w:fldChar w:fldCharType="end"/>
+            </w:r>
+          </w:p>
+        </w:tc>
+        <w:tc>
+          <w:tcPr>
+            <w:tcW w:w="1401" w:type="dxa"/>
+          </w:tcPr>
+          <w:p>
+            <w:pPr>
+              <w:rPr>
+                <w:sz w:val="16"/>
+                <w:szCs w:val="16"/>
+                <w:lang w:val="en-US"/>
+              </w:rPr>
+            </w:pPr>
+          </w:p>
+        </w:tc>
+      </w:tr>
+      <w:tr>
+        <w:tc>
+          <w:tcPr>
+            <w:tcW w:w="1750" w:type="dxa"/>
+          </w:tcPr>
+          <w:p>
+            <w:pPr>
+              <w:rPr>
+                <w:sz w:val="20"/>
+                <w:szCs w:val="20"/>
+                <w:lang w:val="en-US"/>
+              </w:rPr>
+            </w:pPr>
+            <w:r>
+              <w:rPr>
+                <w:sz w:val="20"/>
+                <w:szCs w:val="20"/>
+                <w:lang w:val="en-US"/>
+              </w:rPr>
+              <w:t>Recreational</w:t>
+            </w:r>
+          </w:p>
+        </w:tc>
+        <w:tc>
+          <w:tcPr>
+            <w:tcW w:w="4482" w:type="dxa"/>
+          </w:tcPr>
+          <w:p>
+            <w:pPr>
+              <w:rPr>
+                <w:sz w:val="20"/>
+                <w:szCs w:val="20"/>
+                <w:lang w:val="en-US"/>
+              </w:rPr>
+            </w:pPr>
+            <w:r>
+              <w:rPr>
+                <w:sz w:val="20"/>
+                <w:szCs w:val="20"/>
+                <w:lang w:val="en-US"/>
+              </w:rPr>
+              <w:t>sensation-seeking</w:t>
+            </w:r>
+          </w:p>
+        </w:tc>
+        <w:tc>
+          <w:tcPr>
+            <w:tcW w:w="2427" w:type="dxa"/>
+          </w:tcPr>
+          <w:p>
+            <w:pPr>
+              <w:rPr>
+                <w:sz w:val="16"/>
+                <w:szCs w:val="16"/>
+                <w:lang w:val="en-US"/>
+              </w:rPr>
+            </w:pPr>
+            <w:r>
+              <w:rPr>
+                <w:sz w:val="16"/>
+                <w:szCs w:val="16"/>
+                <w:lang w:val="en-US"/>
+              </w:rPr>
+              <w:fldChar w:fldCharType="begin"/>
+            </w:r>
+            <w:r>
+              <w:rPr>
+                <w:sz w:val="16"/>
+                <w:szCs w:val="16"/>
+                <w:lang w:val="en-US"/>
+              </w:rPr>
+              <w:instrText xml:space="preserve"> ADDIN ZOTERO_ITEM CSL_CITATION {"citationID":"9vyIhTS9","properties":{"formattedCitation":"(Tervo-Clemmens et al., 2024)","plainCitation":"(Tervo-Clemmens et al., 2024)","noteIndex":0},"citationItems":[{"id":1057,"uris":["http://zotero.org/groups/5608576/items/HSXTXAGR"],"itemData":{"id":1057,"type":"article-journal","container-title":"Journal of Adolescent Health","DOI":"10.1016/j.jadohealth.2023.11.001","ISSN":"1054-139X, 1879-1972","issue":"3","journalAbbreviation":"Journal of Adolescent Health","language":"English","note":"publisher: Elsevier\nPMID: 38085210","page":"613-616","source":"www.jahonline.org","title":"The Developmental Timing but Not Magnitude of Adolescent Risk-Taking Propensity Is Consistent Across Social, Environmental, and Psychological Factors","volume":"74","author":[{"family":"Tervo-Clemmens","given":"Brenden"},{"family":"Karim","given":"Zuena A."},{"family":"Khan","given":"Sehyr Z."},{"family":"Ravindranath","given":"Orma"},{"family":"Somerville","given":"Leah H."},{"family":"Schuster","given":"Randi M."},{"family":"Gilman","given":"Jodi M."},{"family":"Evins","given":"A. Eden"}],"issued":{"date-parts":[["2024",3,1]]}}}],"schema":"https://github.com/citation-style-language/schema/raw/master/csl-citation.json"} </w:instrText>
+            </w:r>
+            <w:r>
+              <w:rPr>
+                <w:sz w:val="16"/>
+                <w:szCs w:val="16"/>
+                <w:lang w:val="en-US"/>
+              </w:rPr>
+              <w:fldChar w:fldCharType="separate"/>
+            </w:r>
+            <w:r>
+              <w:rPr>
+                <w:noProof/>
+                <w:sz w:val="16"/>
+                <w:szCs w:val="16"/>
+                <w:lang w:val="en-US"/>
+              </w:rPr>
+              <w:t>(Tervo-Clemmens et al., 2024)</w:t>
+            </w:r>
+            <w:r>
+              <w:rPr>
+                <w:sz w:val="16"/>
+                <w:szCs w:val="16"/>
+                <w:lang w:val="en-US"/>
+              </w:rPr>
+              <w:fldChar w:fldCharType="end"/>
+            </w:r>
+          </w:p>
+        </w:tc>
+        <w:tc>
+          <w:tcPr>
+            <w:tcW w:w="1401" w:type="dxa"/>
+          </w:tcPr>
+          <w:p>
+            <w:pPr>
+              <w:rPr>
+                <w:sz w:val="16"/>
+                <w:szCs w:val="16"/>
+                <w:lang w:val="en-US"/>
+              </w:rPr>
+            </w:pPr>
+          </w:p>
+        </w:tc>
+      </w:tr>
+      <w:tr>
+        <w:tc>
+          <w:tcPr>
+            <w:tcW w:w="1750" w:type="dxa"/>
+          </w:tcPr>
+          <w:p>
+            <w:pPr>
+              <w:rPr>
+                <w:sz w:val="20"/>
+                <w:szCs w:val="20"/>
+                <w:lang w:val="en-US"/>
+              </w:rPr>
+            </w:pPr>
+            <w:r>
+              <w:rPr>
+                <w:sz w:val="20"/>
+                <w:szCs w:val="20"/>
+                <w:lang w:val="en-US"/>
+              </w:rPr>
+              <w:t>Psychology</w:t>
+            </w:r>
+          </w:p>
+        </w:tc>
+        <w:tc>
+          <w:tcPr>
+            <w:tcW w:w="4482" w:type="dxa"/>
+          </w:tcPr>
+          <w:p>
+            <w:pPr>
+              <w:rPr>
+                <w:sz w:val="20"/>
+                <w:szCs w:val="20"/>
+                <w:lang w:val="en-US"/>
+              </w:rPr>
+            </w:pPr>
+            <w:r>
+              <w:rPr>
+                <w:sz w:val="20"/>
+                <w:szCs w:val="20"/>
+                <w:lang w:val="en-US"/>
+              </w:rPr>
+              <w:t>I</w:t>
+            </w:r>
+            <w:r>
+              <w:rPr>
+                <w:sz w:val="20"/>
+                <w:szCs w:val="20"/>
+                <w:lang w:val="en-US"/>
+              </w:rPr>
+              <w:t>mpulsivity</w:t>
+            </w:r>
+          </w:p>
+        </w:tc>
+        <w:tc>
+          <w:tcPr>
+            <w:tcW w:w="2427" w:type="dxa"/>
+          </w:tcPr>
+          <w:p>
+            <w:pPr>
+              <w:rPr>
+                <w:sz w:val="16"/>
+                <w:szCs w:val="16"/>
+                <w:lang w:val="en-US"/>
+              </w:rPr>
+            </w:pPr>
+            <w:r>
+              <w:rPr>
+                <w:sz w:val="16"/>
+                <w:szCs w:val="16"/>
+                <w:lang w:val="en-US"/>
+              </w:rPr>
+              <w:fldChar w:fldCharType="begin"/>
+            </w:r>
+            <w:r>
+              <w:rPr>
+                <w:sz w:val="16"/>
+                <w:szCs w:val="16"/>
+                <w:lang w:val="en-US"/>
+              </w:rPr>
+              <w:instrText xml:space="preserve"> ADDIN ZOTERO_ITEM CSL_CITATION {"citationID":"9nJHpjWW","properties":{"formattedCitation":"(Tervo-Clemmens et al., 2024)","plainCitation":"(Tervo-Clemmens et al., 2024)","noteIndex":0},"citationItems":[{"id":1057,"uris":["http://zotero.org/groups/5608576/items/HSXTXAGR"],"itemData":{"id":1057,"type":"article-journal","container-title":"Journal of Adolescent Health","DOI":"10.1016/j.jadohealth.2023.11.001","ISSN":"1054-139X, 1879-1972","issue":"3","journalAbbreviation":"Journal of Adolescent Health","language":"English","note":"publisher: Elsevier\nPMID: 38085210","page":"613-616","source":"www.jahonline.org","title":"The Developmental Timing but Not Magnitude of Adolescent Risk-Taking Propensity Is Consistent Across Social, Environmental, and Psychological Factors","volume":"74","author":[{"family":"Tervo-Clemmens","given":"Brenden"},{"family":"Karim","given":"Zuena A."},{"family":"Khan","given":"Sehyr Z."},{"family":"Ravindranath","given":"Orma"},{"family":"Somerville","given":"Leah H."},{"family":"Schuster","given":"Randi M."},{"family":"Gilman","given":"Jodi M."},{"family":"Evins","given":"A. Eden"}],"issued":{"date-parts":[["2024",3,1]]}}}],"schema":"https://github.com/citation-style-language/schema/raw/master/csl-citation.json"} </w:instrText>
+            </w:r>
+            <w:r>
+              <w:rPr>
+                <w:sz w:val="16"/>
+                <w:szCs w:val="16"/>
+                <w:lang w:val="en-US"/>
+              </w:rPr>
+              <w:fldChar w:fldCharType="separate"/>
+            </w:r>
+            <w:r>
+              <w:rPr>
+                <w:noProof/>
+                <w:sz w:val="16"/>
+                <w:szCs w:val="16"/>
+                <w:lang w:val="en-US"/>
+              </w:rPr>
+              <w:t>(Tervo-Clemmens et al., 2024)</w:t>
+            </w:r>
+            <w:r>
+              <w:rPr>
+                <w:sz w:val="16"/>
+                <w:szCs w:val="16"/>
+                <w:lang w:val="en-US"/>
+              </w:rPr>
+              <w:fldChar w:fldCharType="end"/>
+            </w:r>
+          </w:p>
+        </w:tc>
+        <w:tc>
+          <w:tcPr>
+            <w:tcW w:w="1401" w:type="dxa"/>
+          </w:tcPr>
+          <w:p>
+            <w:pPr>
+              <w:rPr>
+                <w:sz w:val="16"/>
+                <w:szCs w:val="16"/>
+                <w:lang w:val="en-US"/>
+              </w:rPr>
+            </w:pPr>
+          </w:p>
+        </w:tc>
+      </w:tr>
+      <w:tr>
+        <w:tc>
+          <w:tcPr>
+            <w:tcW w:w="1750" w:type="dxa"/>
+          </w:tcPr>
+          <w:p>
+            <w:pPr>
+              <w:rPr>
+                <w:sz w:val="20"/>
+                <w:szCs w:val="20"/>
+                <w:lang w:val="en-US"/>
+              </w:rPr>
+            </w:pPr>
+            <w:r>
+              <w:rPr>
+                <w:sz w:val="20"/>
+                <w:szCs w:val="20"/>
+                <w:lang w:val="en-US"/>
+              </w:rPr>
+              <w:t>Psychology</w:t>
+            </w:r>
+          </w:p>
+        </w:tc>
+        <w:tc>
+          <w:tcPr>
+            <w:tcW w:w="4482" w:type="dxa"/>
+          </w:tcPr>
+          <w:p>
+            <w:pPr>
+              <w:rPr>
+                <w:sz w:val="20"/>
+                <w:szCs w:val="20"/>
+                <w:lang w:val="en-US"/>
+              </w:rPr>
+            </w:pPr>
+            <w:r>
+              <w:rPr>
+                <w:sz w:val="20"/>
+                <w:szCs w:val="20"/>
+                <w:lang w:val="en-US"/>
+              </w:rPr>
+              <w:t>broader psychological traits</w:t>
+            </w:r>
+          </w:p>
+        </w:tc>
+        <w:tc>
+          <w:tcPr>
+            <w:tcW w:w="2427" w:type="dxa"/>
+          </w:tcPr>
+          <w:p>
+            <w:pPr>
+              <w:rPr>
+                <w:sz w:val="16"/>
+                <w:szCs w:val="16"/>
+                <w:lang w:val="en-US"/>
+              </w:rPr>
+            </w:pPr>
+            <w:r>
+              <w:rPr>
+                <w:sz w:val="16"/>
+                <w:szCs w:val="16"/>
+                <w:lang w:val="en-US"/>
+              </w:rPr>
+              <w:fldChar w:fldCharType="begin"/>
+            </w:r>
+            <w:r>
+              <w:rPr>
+                <w:sz w:val="16"/>
+                <w:szCs w:val="16"/>
+                <w:lang w:val="en-US"/>
+              </w:rPr>
+              <w:instrText xml:space="preserve"> ADDIN ZOTERO_ITEM CSL_CITATION {"citationID":"fhXKtnDf","properties":{"formattedCitation":"(Tervo-Clemmens et al., 2024)","plainCitation":"(Tervo-Clemmens et al., 2024)","noteIndex":0},"citationItems":[{"id":1057,"uris":["http://zotero.org/groups/5608576/items/HSXTXAGR"],"itemData":{"id":1057,"type":"article-journal","container-title":"Journal of Adolescent Health","DOI":"10.1016/j.jadohealth.2023.11.001","ISSN":"1054-139X, 1879-1972","issue":"3","journalAbbreviation":"Journal of Adolescent Health","language":"English","note":"publisher: Elsevier\nPMID: 38085210","page":"613-616","source":"www.jahonline.org","title":"The Developmental Timing but Not Magnitude of Adolescent Risk-Taking Propensity Is Consistent Across Social, Environmental, and Psychological Factors","volume":"74","author":[{"family":"Tervo-Clemmens","given":"Brenden"},{"family":"Karim","given":"Zuena A."},{"family":"Khan","given":"Sehyr Z."},{"family":"Ravindranath","given":"Orma"},{"family":"Somerville","given":"Leah H."},{"family":"Schuster","given":"Randi M."},{"family":"Gilman","given":"Jodi M."},{"family":"Evins","given":"A. Eden"}],"issued":{"date-parts":[["2024",3,1]]}}}],"schema":"https://github.com/citation-style-language/schema/raw/master/csl-citation.json"} </w:instrText>
+            </w:r>
+            <w:r>
+              <w:rPr>
+                <w:sz w:val="16"/>
+                <w:szCs w:val="16"/>
+                <w:lang w:val="en-US"/>
+              </w:rPr>
+              <w:fldChar w:fldCharType="separate"/>
+            </w:r>
+            <w:r>
+              <w:rPr>
+                <w:noProof/>
+                <w:sz w:val="16"/>
+                <w:szCs w:val="16"/>
+                <w:lang w:val="en-US"/>
+              </w:rPr>
+              <w:t>(Tervo-Clemmens et al., 2024)</w:t>
+            </w:r>
+            <w:r>
+              <w:rPr>
+                <w:sz w:val="16"/>
+                <w:szCs w:val="16"/>
+                <w:lang w:val="en-US"/>
+              </w:rPr>
+              <w:fldChar w:fldCharType="end"/>
+            </w:r>
+          </w:p>
+        </w:tc>
+        <w:tc>
+          <w:tcPr>
+            <w:tcW w:w="1401" w:type="dxa"/>
+          </w:tcPr>
+          <w:p>
+            <w:pPr>
+              <w:rPr>
+                <w:sz w:val="16"/>
+                <w:szCs w:val="16"/>
+                <w:lang w:val="en-US"/>
+              </w:rPr>
+            </w:pPr>
+          </w:p>
+        </w:tc>
+      </w:tr>
+      <w:tr>
+        <w:tc>
+          <w:tcPr>
+            <w:tcW w:w="1750" w:type="dxa"/>
+          </w:tcPr>
+          <w:p>
+            <w:pPr>
+              <w:rPr>
+                <w:sz w:val="20"/>
+                <w:szCs w:val="20"/>
+                <w:lang w:val="en-US"/>
+              </w:rPr>
+            </w:pPr>
+            <w:r>
+              <w:rPr>
+                <w:sz w:val="20"/>
+                <w:szCs w:val="20"/>
+                <w:lang w:val="en-US"/>
+              </w:rPr>
+              <w:t>Environment</w:t>
+            </w:r>
+          </w:p>
+        </w:tc>
+        <w:tc>
+          <w:tcPr>
+            <w:tcW w:w="4482" w:type="dxa"/>
+          </w:tcPr>
+          <w:p>
+            <w:pPr>
+              <w:rPr>
+                <w:sz w:val="20"/>
+                <w:szCs w:val="20"/>
+                <w:lang w:val="en-US"/>
+              </w:rPr>
+            </w:pPr>
+            <w:r>
+              <w:rPr>
+                <w:sz w:val="20"/>
+                <w:szCs w:val="20"/>
+                <w:lang w:val="en-US"/>
+              </w:rPr>
+              <w:t>population density (urban vs. rural areas)</w:t>
+            </w:r>
+          </w:p>
+        </w:tc>
+        <w:tc>
+          <w:tcPr>
+            <w:tcW w:w="2427" w:type="dxa"/>
+          </w:tcPr>
+          <w:p>
+            <w:pPr>
+              <w:rPr>
+                <w:sz w:val="16"/>
+                <w:szCs w:val="16"/>
+                <w:lang w:val="en-US"/>
+              </w:rPr>
+            </w:pPr>
+            <w:r>
+              <w:rPr>
+                <w:sz w:val="16"/>
+                <w:szCs w:val="16"/>
+                <w:lang w:val="en-US"/>
+              </w:rPr>
+              <w:fldChar w:fldCharType="begin"/>
+            </w:r>
+            <w:r>
+              <w:rPr>
+                <w:sz w:val="16"/>
+                <w:szCs w:val="16"/>
+                <w:lang w:val="en-US"/>
+              </w:rPr>
+              <w:instrText xml:space="preserve"> ADDIN ZOTERO_ITEM CSL_CITATION {"citationID":"zjmTiFY1","properties":{"formattedCitation":"(Tervo-Clemmens et al., 2024)","plainCitation":"(Tervo-Clemmens et al., 2024)","noteIndex":0},"citationItems":[{"id":1057,"uris":["http://zotero.org/groups/5608576/items/HSXTXAGR"],"itemData":{"id":1057,"type":"article-journal","container-title":"Journal of Adolescent Health","DOI":"10.1016/j.jadohealth.2023.11.001","ISSN":"1054-139X, 1879-1972","issue":"3","journalAbbreviation":"Journal of Adolescent Health","language":"English","note":"publisher: Elsevier\nPMID: 38085210","page":"613-616","source":"www.jahonline.org","title":"The Developmental Timing but Not Magnitude of Adolescent Risk-Taking Propensity Is Consistent Across Social, Environmental, and Psychological Factors","volume":"74","author":[{"family":"Tervo-Clemmens","given":"Brenden"},{"family":"Karim","given":"Zuena A."},{"family":"Khan","given":"Sehyr Z."},{"family":"Ravindranath","given":"Orma"},{"family":"Somerville","given":"Leah H."},{"family":"Schuster","given":"Randi M."},{"family":"Gilman","given":"Jodi M."},{"family":"Evins","given":"A. Eden"}],"issued":{"date-parts":[["2024",3,1]]}}}],"schema":"https://github.com/citation-style-language/schema/raw/master/csl-citation.json"} </w:instrText>
+            </w:r>
+            <w:r>
+              <w:rPr>
+                <w:sz w:val="16"/>
+                <w:szCs w:val="16"/>
+                <w:lang w:val="en-US"/>
+              </w:rPr>
+              <w:fldChar w:fldCharType="separate"/>
+            </w:r>
+            <w:r>
+              <w:rPr>
+                <w:noProof/>
+                <w:sz w:val="16"/>
+                <w:szCs w:val="16"/>
+                <w:lang w:val="en-US"/>
+              </w:rPr>
+              <w:t>(Tervo-Clemmens et al., 2024)</w:t>
+            </w:r>
+            <w:r>
+              <w:rPr>
+                <w:sz w:val="16"/>
+                <w:szCs w:val="16"/>
+                <w:lang w:val="en-US"/>
+              </w:rPr>
+              <w:fldChar w:fldCharType="end"/>
+            </w:r>
+          </w:p>
+        </w:tc>
+        <w:tc>
+          <w:tcPr>
+            <w:tcW w:w="1401" w:type="dxa"/>
+          </w:tcPr>
+          <w:p>
+            <w:pPr>
+              <w:rPr>
+                <w:sz w:val="16"/>
+                <w:szCs w:val="16"/>
+                <w:lang w:val="en-US"/>
+              </w:rPr>
+            </w:pPr>
+          </w:p>
+        </w:tc>
+      </w:tr>
+      <w:tr>
+        <w:tc>
+          <w:tcPr>
+            <w:tcW w:w="1750" w:type="dxa"/>
+          </w:tcPr>
+          <w:p>
+            <w:pPr>
+              <w:rPr>
+                <w:sz w:val="20"/>
+                <w:szCs w:val="20"/>
+                <w:lang w:val="en-US"/>
+              </w:rPr>
+            </w:pPr>
+            <w:r>
+              <w:rPr>
+                <w:sz w:val="20"/>
+                <w:szCs w:val="20"/>
+                <w:lang w:val="en-US"/>
+              </w:rPr>
+              <w:t>Financial</w:t>
+            </w:r>
+          </w:p>
+        </w:tc>
+        <w:tc>
+          <w:tcPr>
+            <w:tcW w:w="4482" w:type="dxa"/>
+          </w:tcPr>
+          <w:p>
+            <w:pPr>
+              <w:rPr>
+                <w:sz w:val="20"/>
+                <w:szCs w:val="20"/>
+                <w:lang w:val="en-US"/>
+              </w:rPr>
+            </w:pPr>
+            <w:r>
+              <w:rPr>
+                <w:sz w:val="20"/>
+                <w:szCs w:val="20"/>
+                <w:lang w:val="en-US"/>
+              </w:rPr>
+              <w:t>Financial investments</w:t>
+            </w:r>
+          </w:p>
+        </w:tc>
+        <w:tc>
+          <w:tcPr>
+            <w:tcW w:w="2427" w:type="dxa"/>
+          </w:tcPr>
+          <w:p>
+            <w:pPr>
+              <w:rPr>
+                <w:sz w:val="16"/>
+                <w:szCs w:val="16"/>
+                <w:lang w:val="en-US"/>
+              </w:rPr>
+            </w:pPr>
+            <w:r>
+              <w:rPr>
+                <w:sz w:val="16"/>
+                <w:szCs w:val="16"/>
+                <w:lang w:val="en-US"/>
+              </w:rPr>
+              <w:fldChar w:fldCharType="begin"/>
+            </w:r>
+            <w:r>
+              <w:rPr>
+                <w:sz w:val="16"/>
+                <w:szCs w:val="16"/>
+                <w:lang w:val="en-US"/>
+              </w:rPr>
+              <w:instrText xml:space="preserve"> ADDIN ZOTERO_ITEM CSL_CITATION {"citationID":"T1deI9mP","properties":{"formattedCitation":"(Hertwig et al., 2018)","plainCitation":"(Hertwig et al., 2018)","noteIndex":0},"citationItems":[{"id":1052,"uris":["http://zotero.org/groups/5608576/items/327RLQ9E"],"itemData":{"id":1052,"type":"article-journal","abstract":"Risk preference is one of the most important building blocks of choice theories in the behavioural sciences. In economics, it is often conceptualized as preferences concerning the variance of monetary payoffs, whereas in psychology, risk preference is often thought to capture the propensity to engage in behaviour with the potential for loss or harm. Both concepts are associated with distinct measurement traditions: economics has traditionally relied on behavioural measures, while psychology has often relied on self-reports. We review three important gaps that have emerged from work stemming from these two measurement traditions: first, a description–experience gap which suggests that behavioural measures do not speak with one voice and can give very different views on an individual's appetite for risk; second, a behaviour–self-report gap which suggests that different self-report measures, but not behavioural measures, show a high degree of convergent validity; and, third, a temporal stability gap which suggests that self-reports, but not behavioural measures, show considerable temporal stability across periods of years. Risk preference, when measured through self-reports—but not behavioural tests—appears as a moderately stable psychological trait with both general and domain-specific components. We argue that future work needs to address the gaps that have emerged from the two measurement traditions and test their differential predictive validity for important economic, health and well-being outcomes.\nThis article is part of the theme issue ‘Risk taking and impulsive behaviour: fundamental discoveries, theoretical perspectives and clinical implications’.","container-title":"Philosophical Transactions of the Royal Society B: Biological Sciences","DOI":"10.1098/rstb.2018.0140","issue":"1766","note":"publisher: Royal Society","page":"20180140","source":"royalsocietypublishing.org (Atypon)","title":"Three gaps and what they may mean for risk preference","volume":"374","author":[{"family":"Hertwig","given":"Ralph"},{"family":"Wulff","given":"Dirk U."},{"family":"Mata","given":"Rui"}],"issued":{"date-parts":[["2018",12,31]]}}}],"schema":"https://github.com/citation-style-language/schema/raw/master/csl-citation.json"} </w:instrText>
+            </w:r>
+            <w:r>
+              <w:rPr>
+                <w:sz w:val="16"/>
+                <w:szCs w:val="16"/>
+                <w:lang w:val="en-US"/>
+              </w:rPr>
+              <w:fldChar w:fldCharType="separate"/>
+            </w:r>
+            <w:r>
+              <w:rPr>
+                <w:noProof/>
+                <w:sz w:val="16"/>
+                <w:szCs w:val="16"/>
+                <w:lang w:val="en-US"/>
+              </w:rPr>
+              <w:t>(Hertwig et al., 2018)</w:t>
+            </w:r>
+            <w:r>
+              <w:rPr>
+                <w:sz w:val="16"/>
+                <w:szCs w:val="16"/>
+                <w:lang w:val="en-US"/>
+              </w:rPr>
+              <w:fldChar w:fldCharType="end"/>
+            </w:r>
+          </w:p>
+        </w:tc>
+        <w:tc>
+          <w:tcPr>
+            <w:tcW w:w="1401" w:type="dxa"/>
+          </w:tcPr>
+          <w:p>
+            <w:pPr>
+              <w:rPr>
+                <w:sz w:val="16"/>
+                <w:szCs w:val="16"/>
+                <w:lang w:val="en-US"/>
+              </w:rPr>
+            </w:pPr>
+          </w:p>
+        </w:tc>
+      </w:tr>
+      <w:tr>
+        <w:tc>
+          <w:tcPr>
+            <w:tcW w:w="1750" w:type="dxa"/>
+          </w:tcPr>
+          <w:p>
+            <w:pPr>
+              <w:rPr>
+                <w:sz w:val="20"/>
+                <w:szCs w:val="20"/>
+                <w:lang w:val="en-US"/>
+              </w:rPr>
+            </w:pPr>
+            <w:r>
+              <w:rPr>
+                <w:sz w:val="20"/>
+                <w:szCs w:val="20"/>
+                <w:lang w:val="en-US"/>
+              </w:rPr>
+              <w:t>Financial</w:t>
+            </w:r>
+          </w:p>
+        </w:tc>
+        <w:tc>
+          <w:tcPr>
+            <w:tcW w:w="4482" w:type="dxa"/>
+          </w:tcPr>
+          <w:p>
+            <w:pPr>
+              <w:rPr>
+                <w:sz w:val="20"/>
+                <w:szCs w:val="20"/>
+                <w:lang w:val="en-US"/>
+              </w:rPr>
+            </w:pPr>
+            <w:r>
+              <w:rPr>
+                <w:sz w:val="20"/>
+                <w:szCs w:val="20"/>
+                <w:lang w:val="en-US"/>
+              </w:rPr>
+              <w:t>tax evasion</w:t>
+            </w:r>
+          </w:p>
+        </w:tc>
+        <w:tc>
+          <w:tcPr>
+            <w:tcW w:w="2427" w:type="dxa"/>
+          </w:tcPr>
+          <w:p>
+            <w:pPr>
+              <w:rPr>
+                <w:sz w:val="16"/>
+                <w:szCs w:val="16"/>
+                <w:lang w:val="en-US"/>
+              </w:rPr>
+            </w:pPr>
+            <w:r>
+              <w:rPr>
+                <w:sz w:val="16"/>
+                <w:szCs w:val="16"/>
+                <w:lang w:val="en-US"/>
+              </w:rPr>
+              <w:fldChar w:fldCharType="begin"/>
+            </w:r>
+            <w:r>
+              <w:rPr>
+                <w:sz w:val="16"/>
+                <w:szCs w:val="16"/>
+                <w:lang w:val="en-US"/>
+              </w:rPr>
+              <w:instrText xml:space="preserve"> ADDIN ZOTERO_ITEM CSL_CITATION {"citationID":"R8edQczi","properties":{"formattedCitation":"(Hertwig et al., 2018)","plainCitation":"(Hertwig et al., 2018)","noteIndex":0},"citationItems":[{"id":1052,"uris":["http://zotero.org/groups/5608576/items/327RLQ9E"],"itemData":{"id":1052,"type":"article-journal","abstract":"Risk preference is one of the most important building blocks of choice theories in the behavioural sciences. In economics, it is often conceptualized as preferences concerning the variance of monetary payoffs, whereas in psychology, risk preference is often thought to capture the propensity to engage in behaviour with the potential for loss or harm. Both concepts are associated with distinct measurement traditions: economics has traditionally relied on behavioural measures, while psychology has often relied on self-reports. We review three important gaps that have emerged from work stemming from these two measurement traditions: first, a description–experience gap which suggests that behavioural measures do not speak with one voice and can give very different views on an individual's appetite for risk; second, a behaviour–self-report gap which suggests that different self-report measures, but not behavioural measures, show a high degree of convergent validity; and, third, a temporal stability gap which suggests that self-reports, but not behavioural measures, show considerable temporal stability across periods of years. Risk preference, when measured through self-reports—but not behavioural tests—appears as a moderately stable psychological trait with both general and domain-specific components. We argue that future work needs to address the gaps that have emerged from the two measurement traditions and test their differential predictive validity for important economic, health and well-being outcomes.\nThis article is part of the theme issue ‘Risk taking and impulsive behaviour: fundamental discoveries, theoretical perspectives and clinical implications’.","container-title":"Philosophical Transactions of the Royal Society B: Biological Sciences","DOI":"10.1098/rstb.2018.0140","issue":"1766","note":"publisher: Royal Society","page":"20180140","source":"royalsocietypublishing.org (Atypon)","title":"Three gaps and what they may mean for risk preference","volume":"374","author":[{"family":"Hertwig","given":"Ralph"},{"family":"Wulff","given":"Dirk U."},{"family":"Mata","given":"Rui"}],"issued":{"date-parts":[["2018",12,31]]}}}],"schema":"https://github.com/citation-style-language/schema/raw/master/csl-citation.json"} </w:instrText>
+            </w:r>
+            <w:r>
+              <w:rPr>
+                <w:sz w:val="16"/>
+                <w:szCs w:val="16"/>
+                <w:lang w:val="en-US"/>
+              </w:rPr>
+              <w:fldChar w:fldCharType="separate"/>
+            </w:r>
+            <w:r>
+              <w:rPr>
+                <w:noProof/>
+                <w:sz w:val="16"/>
+                <w:szCs w:val="16"/>
+                <w:lang w:val="en-US"/>
+              </w:rPr>
+              <w:t>(Hertwig et al., 2018)</w:t>
+            </w:r>
+            <w:r>
+              <w:rPr>
+                <w:sz w:val="16"/>
+                <w:szCs w:val="16"/>
+                <w:lang w:val="en-US"/>
+              </w:rPr>
+              <w:fldChar w:fldCharType="end"/>
+            </w:r>
+          </w:p>
+        </w:tc>
+        <w:tc>
+          <w:tcPr>
+            <w:tcW w:w="1401" w:type="dxa"/>
+          </w:tcPr>
+          <w:p>
+            <w:pPr>
+              <w:rPr>
+                <w:sz w:val="16"/>
+                <w:szCs w:val="16"/>
+                <w:lang w:val="en-US"/>
+              </w:rPr>
+            </w:pPr>
+          </w:p>
+        </w:tc>
+      </w:tr>
+      <w:tr>
+        <w:tc>
+          <w:tcPr>
+            <w:tcW w:w="1750" w:type="dxa"/>
+          </w:tcPr>
+          <w:p>
+            <w:pPr>
+              <w:rPr>
+                <w:sz w:val="20"/>
+                <w:szCs w:val="20"/>
+                <w:lang w:val="en-US"/>
+              </w:rPr>
+            </w:pPr>
+            <w:r>
+              <w:rPr>
+                <w:sz w:val="20"/>
+                <w:szCs w:val="20"/>
+                <w:lang w:val="en-US"/>
+              </w:rPr>
+              <w:t>Financial</w:t>
+            </w:r>
+          </w:p>
+        </w:tc>
+        <w:tc>
+          <w:tcPr>
+            <w:tcW w:w="4482" w:type="dxa"/>
+          </w:tcPr>
+          <w:p>
+            <w:pPr>
+              <w:rPr>
+                <w:sz w:val="20"/>
+                <w:szCs w:val="20"/>
+                <w:lang w:val="en-US"/>
+              </w:rPr>
+            </w:pPr>
+            <w:r>
+              <w:rPr>
+                <w:sz w:val="20"/>
+                <w:szCs w:val="20"/>
+                <w:lang w:val="en-US"/>
+              </w:rPr>
+              <w:t>monetary gambles</w:t>
+            </w:r>
+          </w:p>
+        </w:tc>
+        <w:tc>
+          <w:tcPr>
+            <w:tcW w:w="2427" w:type="dxa"/>
+          </w:tcPr>
+          <w:p>
+            <w:pPr>
+              <w:rPr>
+                <w:sz w:val="16"/>
+                <w:szCs w:val="16"/>
+                <w:lang w:val="en-US"/>
+              </w:rPr>
+            </w:pPr>
+            <w:r>
+              <w:rPr>
+                <w:sz w:val="16"/>
+                <w:szCs w:val="16"/>
+                <w:lang w:val="en-US"/>
+              </w:rPr>
+              <w:fldChar w:fldCharType="begin"/>
+            </w:r>
+            <w:r>
+              <w:rPr>
+                <w:sz w:val="16"/>
+                <w:szCs w:val="16"/>
+                <w:lang w:val="en-US"/>
+              </w:rPr>
+              <w:instrText xml:space="preserve"> ADDIN ZOTERO_ITEM CSL_CITATION {"citationID":"OeKfdS1Y","properties":{"formattedCitation":"(Hertwig et al., 2018)","plainCitation":"(Hertwig et al., 2018)","noteIndex":0},"citationItems":[{"id":1052,"uris":["http://zotero.org/groups/5608576/items/327RLQ9E"],"itemData":{"id":1052,"type":"article-journal","abstract":"Risk preference is one of the most important building blocks of choice theories in the behavioural sciences. In economics, it is often conceptualized as preferences concerning the variance of monetary payoffs, whereas in psychology, risk preference is often thought to capture the propensity to engage in behaviour with the potential for loss or harm. Both concepts are associated with distinct measurement traditions: economics has traditionally relied on behavioural measures, while psychology has often relied on self-reports. We review three important gaps that have emerged from work stemming from these two measurement traditions: first, a description–experience gap which suggests that behavioural measures do not speak with one voice and can give very different views on an individual's appetite for risk; second, a behaviour–self-report gap which suggests that different self-report measures, but not behavioural measures, show a high degree of convergent validity; and, third, a temporal stability gap which suggests that self-reports, but not behavioural measures, show considerable temporal stability across periods of years. Risk preference, when measured through self-reports—but not behavioural tests—appears as a moderately stable psychological trait with both general and domain-specific components. We argue that future work needs to address the gaps that have emerged from the two measurement traditions and test their differential predictive validity for important economic, health and well-being outcomes.\nThis article is part of the theme issue ‘Risk taking and impulsive behaviour: fundamental discoveries, theoretical perspectives and clinical implications’.","container-title":"Philosophical Transactions of the Royal Society B: Biological Sciences","DOI":"10.1098/rstb.2018.0140","issue":"1766","note":"publisher: Royal Society","page":"20180140","source":"royalsocietypublishing.org (Atypon)","title":"Three gaps and what they may mean for risk preference","volume":"374","author":[{"family":"Hertwig","given":"Ralph"},{"family":"Wulff","given":"Dirk U."},{"family":"Mata","given":"Rui"}],"issued":{"date-parts":[["2018",12,31]]}}}],"schema":"https://github.com/citation-style-language/schema/raw/master/csl-citation.json"} </w:instrText>
+            </w:r>
+            <w:r>
+              <w:rPr>
+                <w:sz w:val="16"/>
+                <w:szCs w:val="16"/>
+                <w:lang w:val="en-US"/>
+              </w:rPr>
+              <w:fldChar w:fldCharType="separate"/>
+            </w:r>
+            <w:r>
+              <w:rPr>
+                <w:noProof/>
+                <w:sz w:val="16"/>
+                <w:szCs w:val="16"/>
+                <w:lang w:val="en-US"/>
+              </w:rPr>
+              <w:t>(Hertwig et al., 2018)</w:t>
+            </w:r>
+            <w:r>
+              <w:rPr>
+                <w:sz w:val="16"/>
+                <w:szCs w:val="16"/>
+                <w:lang w:val="en-US"/>
+              </w:rPr>
+              <w:fldChar w:fldCharType="end"/>
+            </w:r>
+          </w:p>
+        </w:tc>
+        <w:tc>
+          <w:tcPr>
+            <w:tcW w:w="1401" w:type="dxa"/>
+          </w:tcPr>
+          <w:p>
+            <w:pPr>
+              <w:rPr>
+                <w:sz w:val="16"/>
+                <w:szCs w:val="16"/>
+                <w:lang w:val="en-US"/>
+              </w:rPr>
+            </w:pPr>
+          </w:p>
+        </w:tc>
+      </w:tr>
+      <w:tr>
+        <w:tc>
+          <w:tcPr>
+            <w:tcW w:w="1750" w:type="dxa"/>
+          </w:tcPr>
+          <w:p>
+            <w:pPr>
+              <w:rPr>
+                <w:sz w:val="20"/>
+                <w:szCs w:val="20"/>
+                <w:lang w:val="en-US"/>
+              </w:rPr>
+            </w:pPr>
+            <w:r>
+              <w:rPr>
+                <w:sz w:val="20"/>
+                <w:szCs w:val="20"/>
+                <w:lang w:val="en-US"/>
+              </w:rPr>
+              <w:t>Health</w:t>
+            </w:r>
+          </w:p>
+        </w:tc>
+        <w:tc>
+          <w:tcPr>
+            <w:tcW w:w="4482" w:type="dxa"/>
+          </w:tcPr>
+          <w:p>
+            <w:pPr>
+              <w:rPr>
+                <w:sz w:val="20"/>
+                <w:szCs w:val="20"/>
+                <w:lang w:val="en-US"/>
+              </w:rPr>
+            </w:pPr>
+            <w:r>
+              <w:rPr>
+                <w:sz w:val="20"/>
+                <w:szCs w:val="20"/>
+                <w:lang w:val="en-US"/>
+              </w:rPr>
+              <w:t>Consumption of recreational and illicit drugs</w:t>
+            </w:r>
+          </w:p>
+        </w:tc>
+        <w:tc>
+          <w:tcPr>
+            <w:tcW w:w="2427" w:type="dxa"/>
+          </w:tcPr>
+          <w:p>
+            <w:pPr>
+              <w:rPr>
+                <w:sz w:val="16"/>
+                <w:szCs w:val="16"/>
+                <w:lang w:val="en-US"/>
+              </w:rPr>
+            </w:pPr>
+            <w:r>
+              <w:rPr>
+                <w:sz w:val="16"/>
+                <w:szCs w:val="16"/>
+                <w:lang w:val="en-US"/>
+              </w:rPr>
+              <w:fldChar w:fldCharType="begin"/>
+            </w:r>
+            <w:r>
+              <w:rPr>
+                <w:sz w:val="16"/>
+                <w:szCs w:val="16"/>
+                <w:lang w:val="en-US"/>
+              </w:rPr>
+              <w:instrText xml:space="preserve"> ADDIN ZOTERO_ITEM CSL_CITATION {"citationID":"DyyncET0","properties":{"formattedCitation":"(Hertwig et al., 2018)","plainCitation":"(Hertwig et al., 2018)","noteIndex":0},"citationItems":[{"id":1052,"uris":["http://zotero.org/groups/5608576/items/327RLQ9E"],"itemData":{"id":1052,"type":"article-journal","abstract":"Risk preference is one of the most important building blocks of choice theories in the behavioural sciences. In economics, it is often conceptualized as preferences concerning the variance of monetary payoffs, whereas in psychology, risk preference is often thought to capture the propensity to engage in behaviour with the potential for loss or harm. Both concepts are associated with distinct measurement traditions: economics has traditionally relied on behavioural measures, while psychology has often relied on self-reports. We review three important gaps that have emerged from work stemming from these two measurement traditions: first, a description–experience gap which suggests that behavioural measures do not speak with one voice and can give very different views on an individual's appetite for risk; second, a behaviour–self-report gap which suggests that different self-report measures, but not behavioural measures, show a high degree of convergent validity; and, third, a temporal stability gap which suggests that self-reports, but not behavioural measures, show considerable temporal stability across periods of years. Risk preference, when measured through self-reports—but not behavioural tests—appears as a moderately stable psychological trait with both general and domain-specific components. We argue that future work needs to address the gaps that have emerged from the two measurement traditions and test their differential predictive validity for important economic, health and well-being outcomes.\nThis article is part of the theme issue ‘Risk taking and impulsive behaviour: fundamental discoveries, theoretical perspectives and clinical implications’.","container-title":"Philosophical Transactions of the Royal Society B: Biological Sciences","DOI":"10.1098/rstb.2018.0140","issue":"1766","note":"publisher: Royal Society","page":"20180140","source":"royalsocietypublishing.org (Atypon)","title":"Three gaps and what they may mean for risk preference","volume":"374","author":[{"family":"Hertwig","given":"Ralph"},{"family":"Wulff","given":"Dirk U."},{"family":"Mata","given":"Rui"}],"issued":{"date-parts":[["2018",12,31]]}}}],"schema":"https://github.com/citation-style-language/schema/raw/master/csl-citation.json"} </w:instrText>
+            </w:r>
+            <w:r>
+              <w:rPr>
+                <w:sz w:val="16"/>
+                <w:szCs w:val="16"/>
+                <w:lang w:val="en-US"/>
+              </w:rPr>
+              <w:fldChar w:fldCharType="separate"/>
+            </w:r>
+            <w:r>
+              <w:rPr>
+                <w:noProof/>
+                <w:sz w:val="16"/>
+                <w:szCs w:val="16"/>
+                <w:lang w:val="en-US"/>
+              </w:rPr>
+              <w:t>(Hertwig et al., 2018)</w:t>
+            </w:r>
+            <w:r>
+              <w:rPr>
+                <w:sz w:val="16"/>
+                <w:szCs w:val="16"/>
+                <w:lang w:val="en-US"/>
+              </w:rPr>
+              <w:fldChar w:fldCharType="end"/>
+            </w:r>
+          </w:p>
+        </w:tc>
+        <w:tc>
+          <w:tcPr>
+            <w:tcW w:w="1401" w:type="dxa"/>
+          </w:tcPr>
+          <w:p>
+            <w:pPr>
+              <w:rPr>
+                <w:sz w:val="16"/>
+                <w:szCs w:val="16"/>
+                <w:lang w:val="en-US"/>
+              </w:rPr>
+            </w:pPr>
+          </w:p>
+        </w:tc>
+      </w:tr>
+      <w:tr>
+        <w:tc>
+          <w:tcPr>
+            <w:tcW w:w="1750" w:type="dxa"/>
+          </w:tcPr>
+          <w:p>
+            <w:pPr>
+              <w:rPr>
+                <w:sz w:val="20"/>
+                <w:szCs w:val="20"/>
+                <w:lang w:val="en-US"/>
+              </w:rPr>
+            </w:pPr>
+            <w:r>
+              <w:rPr>
+                <w:sz w:val="20"/>
+                <w:szCs w:val="20"/>
+                <w:lang w:val="en-US"/>
+              </w:rPr>
+              <w:t>Health</w:t>
+            </w:r>
+          </w:p>
+        </w:tc>
+        <w:tc>
+          <w:tcPr>
+            <w:tcW w:w="4482" w:type="dxa"/>
+          </w:tcPr>
+          <w:p>
+            <w:pPr>
+              <w:rPr>
+                <w:sz w:val="20"/>
+                <w:szCs w:val="20"/>
+                <w:lang w:val="en-US"/>
+              </w:rPr>
+            </w:pPr>
+            <w:r>
+              <w:rPr>
+                <w:sz w:val="20"/>
+                <w:szCs w:val="20"/>
+                <w:lang w:val="en-US"/>
+              </w:rPr>
+              <w:t>cigarette smoking</w:t>
+            </w:r>
+          </w:p>
+        </w:tc>
+        <w:tc>
+          <w:tcPr>
+            <w:tcW w:w="2427" w:type="dxa"/>
+          </w:tcPr>
+          <w:p>
+            <w:pPr>
+              <w:rPr>
+                <w:sz w:val="16"/>
+                <w:szCs w:val="16"/>
+                <w:lang w:val="en-US"/>
+              </w:rPr>
+            </w:pPr>
+            <w:r>
+              <w:rPr>
+                <w:sz w:val="16"/>
+                <w:szCs w:val="16"/>
+                <w:lang w:val="en-US"/>
+              </w:rPr>
+              <w:fldChar w:fldCharType="begin"/>
+            </w:r>
+            <w:r>
+              <w:rPr>
+                <w:sz w:val="16"/>
+                <w:szCs w:val="16"/>
+                <w:lang w:val="en-US"/>
+              </w:rPr>
+              <w:instrText xml:space="preserve"> ADDIN ZOTERO_ITEM CSL_CITATION {"citationID":"CLj1rJGC","properties":{"formattedCitation":"(Hertwig et al., 2018)","plainCitation":"(Hertwig et al., 2018)","noteIndex":0},"citationItems":[{"id":1052,"uris":["http://zotero.org/groups/5608576/items/327RLQ9E"],"itemData":{"id":1052,"type":"article-journal","abstract":"Risk preference is one of the most important building blocks of choice theories in the behavioural sciences. In economics, it is often conceptualized as preferences concerning the variance of monetary payoffs, whereas in psychology, risk preference is often thought to capture the propensity to engage in behaviour with the potential for loss or harm. Both concepts are associated with distinct measurement traditions: economics has traditionally relied on behavioural measures, while psychology has often relied on self-reports. We review three important gaps that have emerged from work stemming from these two measurement traditions: first, a description–experience gap which suggests that behavioural measures do not speak with one voice and can give very different views on an individual's appetite for risk; second, a behaviour–self-report gap which suggests that different self-report measures, but not behavioural measures, show a high degree of convergent validity; and, third, a temporal stability gap which suggests that self-reports, but not behavioural measures, show considerable temporal stability across periods of years. Risk preference, when measured through self-reports—but not behavioural tests—appears as a moderately stable psychological trait with both general and domain-specific components. We argue that future work needs to address the gaps that have emerged from the two measurement traditions and test their differential predictive validity for important economic, health and well-being outcomes.\nThis article is part of the theme issue ‘Risk taking and impulsive behaviour: fundamental discoveries, theoretical perspectives and clinical implications’.","container-title":"Philosophical Transactions of the Royal Society B: Biological Sciences","DOI":"10.1098/rstb.2018.0140","issue":"1766","note":"publisher: Royal Society","page":"20180140","source":"royalsocietypublishing.org (Atypon)","title":"Three gaps and what they may mean for risk preference","volume":"374","author":[{"family":"Hertwig","given":"Ralph"},{"family":"Wulff","given":"Dirk U."},{"family":"Mata","given":"Rui"}],"issued":{"date-parts":[["2018",12,31]]}}}],"schema":"https://github.com/citation-style-language/schema/raw/master/csl-citation.json"} </w:instrText>
+            </w:r>
+            <w:r>
+              <w:rPr>
+                <w:sz w:val="16"/>
+                <w:szCs w:val="16"/>
+                <w:lang w:val="en-US"/>
+              </w:rPr>
+              <w:fldChar w:fldCharType="separate"/>
+            </w:r>
+            <w:r>
+              <w:rPr>
+                <w:noProof/>
+                <w:sz w:val="16"/>
+                <w:szCs w:val="16"/>
+                <w:lang w:val="en-US"/>
+              </w:rPr>
+              <w:t>(Hertwig et al., 2018)</w:t>
+            </w:r>
+            <w:r>
+              <w:rPr>
+                <w:sz w:val="16"/>
+                <w:szCs w:val="16"/>
+                <w:lang w:val="en-US"/>
+              </w:rPr>
+              <w:fldChar w:fldCharType="end"/>
+            </w:r>
+          </w:p>
+        </w:tc>
+        <w:tc>
+          <w:tcPr>
+            <w:tcW w:w="1401" w:type="dxa"/>
+          </w:tcPr>
+          <w:p>
+            <w:pPr>
+              <w:rPr>
+                <w:sz w:val="16"/>
+                <w:szCs w:val="16"/>
+                <w:lang w:val="en-US"/>
+              </w:rPr>
+            </w:pPr>
+          </w:p>
+        </w:tc>
+      </w:tr>
+      <w:tr>
+        <w:tc>
+          <w:tcPr>
+            <w:tcW w:w="1750" w:type="dxa"/>
+          </w:tcPr>
+          <w:p>
+            <w:pPr>
+              <w:rPr>
+                <w:sz w:val="20"/>
+                <w:szCs w:val="20"/>
+                <w:lang w:val="en-US"/>
+              </w:rPr>
+            </w:pPr>
+            <w:r>
+              <w:rPr>
+                <w:sz w:val="20"/>
+                <w:szCs w:val="20"/>
+                <w:lang w:val="en-US"/>
+              </w:rPr>
+              <w:t>Recreational</w:t>
+            </w:r>
+          </w:p>
+        </w:tc>
+        <w:tc>
+          <w:tcPr>
+            <w:tcW w:w="4482" w:type="dxa"/>
+          </w:tcPr>
+          <w:p>
+            <w:pPr>
+              <w:rPr>
+                <w:sz w:val="20"/>
+                <w:szCs w:val="20"/>
+                <w:lang w:val="en-US"/>
+              </w:rPr>
+            </w:pPr>
+            <w:r>
+              <w:rPr>
+                <w:sz w:val="20"/>
+                <w:szCs w:val="20"/>
+                <w:lang w:val="en-US"/>
+              </w:rPr>
+              <w:t>r</w:t>
+            </w:r>
+            <w:r>
+              <w:rPr>
+                <w:sz w:val="20"/>
+                <w:szCs w:val="20"/>
+                <w:lang w:val="en-US"/>
+              </w:rPr>
+              <w:t>ock climbing</w:t>
+            </w:r>
+          </w:p>
+        </w:tc>
+        <w:tc>
+          <w:tcPr>
+            <w:tcW w:w="2427" w:type="dxa"/>
+          </w:tcPr>
+          <w:p>
+            <w:pPr>
+              <w:rPr>
+                <w:sz w:val="16"/>
+                <w:szCs w:val="16"/>
+                <w:lang w:val="en-US"/>
+              </w:rPr>
+            </w:pPr>
+            <w:r>
+              <w:rPr>
+                <w:sz w:val="16"/>
+                <w:szCs w:val="16"/>
+                <w:lang w:val="en-US"/>
+              </w:rPr>
+              <w:fldChar w:fldCharType="begin"/>
+            </w:r>
+            <w:r>
+              <w:rPr>
+                <w:sz w:val="16"/>
+                <w:szCs w:val="16"/>
+                <w:lang w:val="en-US"/>
+              </w:rPr>
+              <w:instrText xml:space="preserve"> ADDIN ZOTERO_ITEM CSL_CITATION {"citationID":"HHiGk48F","properties":{"formattedCitation":"(Hertwig et al., 2018)","plainCitation":"(Hertwig et al., 2018)","noteIndex":0},"citationItems":[{"id":1052,"uris":["http://zotero.org/groups/5608576/items/327RLQ9E"],"itemData":{"id":1052,"type":"article-journal","abstract":"Risk preference is one of the most important building blocks of choice theories in the behavioural sciences. In economics, it is often conceptualized as preferences concerning the variance of monetary payoffs, whereas in psychology, risk preference is often thought to capture the propensity to engage in behaviour with the potential for loss or harm. Both concepts are associated with distinct measurement traditions: economics has traditionally relied on behavioural measures, while psychology has often relied on self-reports. We review three important gaps that have emerged from work stemming from these two measurement traditions: first, a description–experience gap which suggests that behavioural measures do not speak with one voice and can give very different views on an individual's appetite for risk; second, a behaviour–self-report gap which suggests that different self-report measures, but not behavioural measures, show a high degree of convergent validity; and, third, a temporal stability gap which suggests that self-reports, but not behavioural measures, show considerable temporal stability across periods of years. Risk preference, when measured through self-reports—but not behavioural tests—appears as a moderately stable psychological trait with both general and domain-specific components. We argue that future work needs to address the gaps that have emerged from the two measurement traditions and test their differential predictive validity for important economic, health and well-being outcomes.\nThis article is part of the theme issue ‘Risk taking and impulsive behaviour: fundamental discoveries, theoretical perspectives and clinical implications’.","container-title":"Philosophical Transactions of the Royal Society B: Biological Sciences","DOI":"10.1098/rstb.2018.0140","issue":"1766","note":"publisher: Royal Society","page":"20180140","source":"royalsocietypublishing.org (Atypon)","title":"Three gaps and what they may mean for risk preference","volume":"374","author":[{"family":"Hertwig","given":"Ralph"},{"family":"Wulff","given":"Dirk U."},{"family":"Mata","given":"Rui"}],"issued":{"date-parts":[["2018",12,31]]}}}],"schema":"https://github.com/citation-style-language/schema/raw/master/csl-citation.json"} </w:instrText>
+            </w:r>
+            <w:r>
+              <w:rPr>
+                <w:sz w:val="16"/>
+                <w:szCs w:val="16"/>
+                <w:lang w:val="en-US"/>
+              </w:rPr>
+              <w:fldChar w:fldCharType="separate"/>
+            </w:r>
+            <w:r>
+              <w:rPr>
+                <w:noProof/>
+                <w:sz w:val="16"/>
+                <w:szCs w:val="16"/>
+                <w:lang w:val="en-US"/>
+              </w:rPr>
+              <w:t>(Hertwig et al., 2018)</w:t>
+            </w:r>
+            <w:r>
+              <w:rPr>
+                <w:sz w:val="16"/>
+                <w:szCs w:val="16"/>
+                <w:lang w:val="en-US"/>
+              </w:rPr>
+              <w:fldChar w:fldCharType="end"/>
+            </w:r>
+          </w:p>
+        </w:tc>
+        <w:tc>
+          <w:tcPr>
+            <w:tcW w:w="1401" w:type="dxa"/>
+          </w:tcPr>
+          <w:p>
+            <w:pPr>
+              <w:rPr>
+                <w:sz w:val="16"/>
+                <w:szCs w:val="16"/>
+                <w:lang w:val="en-US"/>
+              </w:rPr>
+            </w:pPr>
+          </w:p>
+        </w:tc>
+      </w:tr>
+      <w:tr>
+        <w:tc>
+          <w:tcPr>
+            <w:tcW w:w="1750" w:type="dxa"/>
+          </w:tcPr>
+          <w:p>
+            <w:pPr>
+              <w:rPr>
+                <w:sz w:val="20"/>
+                <w:szCs w:val="20"/>
+                <w:lang w:val="en-US"/>
+              </w:rPr>
+            </w:pPr>
+            <w:r>
+              <w:rPr>
+                <w:sz w:val="20"/>
+                <w:szCs w:val="20"/>
+                <w:lang w:val="en-US"/>
+              </w:rPr>
+              <w:t>Recreational</w:t>
+            </w:r>
+          </w:p>
+        </w:tc>
+        <w:tc>
+          <w:tcPr>
+            <w:tcW w:w="4482" w:type="dxa"/>
+          </w:tcPr>
+          <w:p>
+            <w:pPr>
+              <w:rPr>
+                <w:sz w:val="20"/>
+                <w:szCs w:val="20"/>
+                <w:lang w:val="en-US"/>
+              </w:rPr>
+            </w:pPr>
+            <w:r>
+              <w:rPr>
+                <w:sz w:val="20"/>
+                <w:szCs w:val="20"/>
+                <w:lang w:val="en-US"/>
+              </w:rPr>
+              <w:t>whitewater rafting</w:t>
+            </w:r>
+          </w:p>
+        </w:tc>
+        <w:tc>
+          <w:tcPr>
+            <w:tcW w:w="2427" w:type="dxa"/>
+          </w:tcPr>
+          <w:p>
+            <w:pPr>
+              <w:rPr>
+                <w:sz w:val="16"/>
+                <w:szCs w:val="16"/>
+                <w:lang w:val="en-US"/>
+              </w:rPr>
+            </w:pPr>
+            <w:r>
+              <w:rPr>
+                <w:sz w:val="16"/>
+                <w:szCs w:val="16"/>
+                <w:lang w:val="en-US"/>
+              </w:rPr>
+              <w:fldChar w:fldCharType="begin"/>
+            </w:r>
+            <w:r>
+              <w:rPr>
+                <w:sz w:val="16"/>
+                <w:szCs w:val="16"/>
+                <w:lang w:val="en-US"/>
+              </w:rPr>
+              <w:instrText xml:space="preserve"> ADDIN ZOTERO_ITEM CSL_CITATION {"citationID":"IewOQQm4","properties":{"formattedCitation":"(Hertwig et al., 2018)","plainCitation":"(Hertwig et al., 2018)","noteIndex":0},"citationItems":[{"id":1052,"uris":["http://zotero.org/groups/5608576/items/327RLQ9E"],"itemData":{"id":1052,"type":"article-journal","abstract":"Risk preference is one of the most important building blocks of choice theories in the behavioural sciences. In economics, it is often conceptualized as preferences concerning the variance of monetary payoffs, whereas in psychology, risk preference is often thought to capture the propensity to engage in behaviour with the potential for loss or harm. Both concepts are associated with distinct measurement traditions: economics has traditionally relied on behavioural measures, while psychology has often relied on self-reports. We review three important gaps that have emerged from work stemming from these two measurement traditions: first, a description–experience gap which suggests that behavioural measures do not speak with one voice and can give very different views on an individual's appetite for risk; second, a behaviour–self-report gap which suggests that different self-report measures, but not behavioural measures, show a high degree of convergent validity; and, third, a temporal stability gap which suggests that self-reports, but not behavioural measures, show considerable temporal stability across periods of years. Risk preference, when measured through self-reports—but not behavioural tests—appears as a moderately stable psychological trait with both general and domain-specific components. We argue that future work needs to address the gaps that have emerged from the two measurement traditions and test their differential predictive validity for important economic, health and well-being outcomes.\nThis article is part of the theme issue ‘Risk taking and impulsive behaviour: fundamental discoveries, theoretical perspectives and clinical implications’.","container-title":"Philosophical Transactions of the Royal Society B: Biological Sciences","DOI":"10.1098/rstb.2018.0140","issue":"1766","note":"publisher: Royal Society","page":"20180140","source":"royalsocietypublishing.org (Atypon)","title":"Three gaps and what they may mean for risk preference","volume":"374","author":[{"family":"Hertwig","given":"Ralph"},{"family":"Wulff","given":"Dirk U."},{"family":"Mata","given":"Rui"}],"issued":{"date-parts":[["2018",12,31]]}}}],"schema":"https://github.com/citation-style-language/schema/raw/master/csl-citation.json"} </w:instrText>
+            </w:r>
+            <w:r>
+              <w:rPr>
+                <w:sz w:val="16"/>
+                <w:szCs w:val="16"/>
+                <w:lang w:val="en-US"/>
+              </w:rPr>
+              <w:fldChar w:fldCharType="separate"/>
+            </w:r>
+            <w:r>
+              <w:rPr>
+                <w:noProof/>
+                <w:sz w:val="16"/>
+                <w:szCs w:val="16"/>
+                <w:lang w:val="en-US"/>
+              </w:rPr>
+              <w:t>(Hertwig et al., 2018)</w:t>
+            </w:r>
+            <w:r>
+              <w:rPr>
+                <w:sz w:val="16"/>
+                <w:szCs w:val="16"/>
+                <w:lang w:val="en-US"/>
+              </w:rPr>
+              <w:fldChar w:fldCharType="end"/>
+            </w:r>
+          </w:p>
+        </w:tc>
+        <w:tc>
+          <w:tcPr>
+            <w:tcW w:w="1401" w:type="dxa"/>
+          </w:tcPr>
+          <w:p>
+            <w:pPr>
+              <w:rPr>
+                <w:sz w:val="16"/>
+                <w:szCs w:val="16"/>
+                <w:lang w:val="en-US"/>
+              </w:rPr>
+            </w:pPr>
+          </w:p>
+        </w:tc>
+      </w:tr>
+      <w:tr>
+        <w:tc>
+          <w:tcPr>
+            <w:tcW w:w="1750" w:type="dxa"/>
+          </w:tcPr>
+          <w:p>
+            <w:pPr>
+              <w:rPr>
+                <w:sz w:val="20"/>
+                <w:szCs w:val="20"/>
+                <w:lang w:val="en-US"/>
+              </w:rPr>
+            </w:pPr>
+            <w:r>
+              <w:rPr>
+                <w:sz w:val="20"/>
+                <w:szCs w:val="20"/>
+                <w:lang w:val="en-US"/>
+              </w:rPr>
+              <w:t>Recreational</w:t>
+            </w:r>
+          </w:p>
+        </w:tc>
+        <w:tc>
+          <w:tcPr>
+            <w:tcW w:w="4482" w:type="dxa"/>
+          </w:tcPr>
+          <w:p>
+            <w:pPr>
+              <w:rPr>
+                <w:sz w:val="20"/>
+                <w:szCs w:val="20"/>
+                <w:lang w:val="en-US"/>
+              </w:rPr>
+            </w:pPr>
+            <w:r>
+              <w:rPr>
+                <w:sz w:val="20"/>
+                <w:szCs w:val="20"/>
+                <w:lang w:val="en-US"/>
+              </w:rPr>
+              <w:t>adventurous or physically risky pursuits</w:t>
+            </w:r>
+          </w:p>
+        </w:tc>
+        <w:tc>
+          <w:tcPr>
+            <w:tcW w:w="2427" w:type="dxa"/>
+          </w:tcPr>
+          <w:p>
+            <w:pPr>
+              <w:rPr>
+                <w:sz w:val="16"/>
+                <w:szCs w:val="16"/>
+                <w:lang w:val="en-US"/>
+              </w:rPr>
+            </w:pPr>
+            <w:r>
+              <w:rPr>
+                <w:sz w:val="16"/>
+                <w:szCs w:val="16"/>
+                <w:lang w:val="en-US"/>
+              </w:rPr>
+              <w:fldChar w:fldCharType="begin"/>
+            </w:r>
+            <w:r>
+              <w:rPr>
+                <w:sz w:val="16"/>
+                <w:szCs w:val="16"/>
+                <w:lang w:val="en-US"/>
+              </w:rPr>
+              <w:instrText xml:space="preserve"> ADDIN ZOTERO_ITEM CSL_CITATION {"citationID":"V7jf3xDR","properties":{"formattedCitation":"(Hertwig et al., 2018)","plainCitation":"(Hertwig et al., 2018)","noteIndex":0},"citationItems":[{"id":1052,"uris":["http://zotero.org/groups/5608576/items/327RLQ9E"],"itemData":{"id":1052,"type":"article-journal","abstract":"Risk preference is one of the most important building blocks of choice theories in the behavioural sciences. In economics, it is often conceptualized as preferences concerning the variance of monetary payoffs, whereas in psychology, risk preference is often thought to capture the propensity to engage in behaviour with the potential for loss or harm. Both concepts are associated with distinct measurement traditions: economics has traditionally relied on behavioural measures, while psychology has often relied on self-reports. We review three important gaps that have emerged from work stemming from these two measurement traditions: first, a description–experience gap which suggests that behavioural measures do not speak with one voice and can give very different views on an individual's appetite for risk; second, a behaviour–self-report gap which suggests that different self-report measures, but not behavioural measures, show a high degree of convergent validity; and, third, a temporal stability gap which suggests that self-reports, but not behavioural measures, show considerable temporal stability across periods of years. Risk preference, when measured through self-reports—but not behavioural tests—appears as a moderately stable psychological trait with both general and domain-specific components. We argue that future work needs to address the gaps that have emerged from the two measurement traditions and test their differential predictive validity for important economic, health and well-being outcomes.\nThis article is part of the theme issue ‘Risk taking and impulsive behaviour: fundamental discoveries, theoretical perspectives and clinical implications’.","container-title":"Philosophical Transactions of the Royal Society B: Biological Sciences","DOI":"10.1098/rstb.2018.0140","issue":"1766","note":"publisher: Royal Society","page":"20180140","source":"royalsocietypublishing.org (Atypon)","title":"Three gaps and what they may mean for risk preference","volume":"374","author":[{"family":"Hertwig","given":"Ralph"},{"family":"Wulff","given":"Dirk U."},{"family":"Mata","given":"Rui"}],"issued":{"date-parts":[["2018",12,31]]}}}],"schema":"https://github.com/citation-style-language/schema/raw/master/csl-citation.json"} </w:instrText>
+            </w:r>
+            <w:r>
+              <w:rPr>
+                <w:sz w:val="16"/>
+                <w:szCs w:val="16"/>
+                <w:lang w:val="en-US"/>
+              </w:rPr>
+              <w:fldChar w:fldCharType="separate"/>
+            </w:r>
+            <w:r>
+              <w:rPr>
+                <w:noProof/>
+                <w:sz w:val="16"/>
+                <w:szCs w:val="16"/>
+                <w:lang w:val="en-US"/>
+              </w:rPr>
+              <w:t>(Hertwig et al., 2018)</w:t>
+            </w:r>
+            <w:r>
+              <w:rPr>
+                <w:sz w:val="16"/>
+                <w:szCs w:val="16"/>
+                <w:lang w:val="en-US"/>
+              </w:rPr>
+              <w:fldChar w:fldCharType="end"/>
+            </w:r>
+          </w:p>
+        </w:tc>
+        <w:tc>
+          <w:tcPr>
+            <w:tcW w:w="1401" w:type="dxa"/>
+          </w:tcPr>
+          <w:p>
+            <w:pPr>
+              <w:rPr>
+                <w:sz w:val="16"/>
+                <w:szCs w:val="16"/>
+                <w:lang w:val="en-US"/>
+              </w:rPr>
+            </w:pPr>
+          </w:p>
+        </w:tc>
+      </w:tr>
+      <w:tr>
+        <w:tc>
+          <w:tcPr>
+            <w:tcW w:w="1750" w:type="dxa"/>
+          </w:tcPr>
+          <w:p>
+            <w:pPr>
+              <w:rPr>
+                <w:sz w:val="20"/>
+                <w:szCs w:val="20"/>
+                <w:lang w:val="en-US"/>
+              </w:rPr>
+            </w:pPr>
+            <w:r>
+              <w:rPr>
+                <w:sz w:val="20"/>
+                <w:szCs w:val="20"/>
+                <w:lang w:val="en-US"/>
+              </w:rPr>
+              <w:t>Recreational</w:t>
+            </w:r>
+          </w:p>
+        </w:tc>
+        <w:tc>
+          <w:tcPr>
+            <w:tcW w:w="4482" w:type="dxa"/>
+          </w:tcPr>
+          <w:p>
+            <w:pPr>
+              <w:rPr>
+                <w:sz w:val="20"/>
+                <w:szCs w:val="20"/>
+                <w:lang w:val="en-US"/>
+              </w:rPr>
+            </w:pPr>
+            <w:r>
+              <w:rPr>
+                <w:sz w:val="20"/>
+                <w:szCs w:val="20"/>
+                <w:lang w:val="en-US"/>
+              </w:rPr>
+              <w:t xml:space="preserve">imprudent online </w:t>
+            </w:r>
+            <w:proofErr w:type="spellStart"/>
+            <w:r>
+              <w:rPr>
+                <w:sz w:val="20"/>
+                <w:szCs w:val="20"/>
+                <w:lang w:val="en-US"/>
+              </w:rPr>
+              <w:t>behaviour</w:t>
+            </w:r>
+            <w:proofErr w:type="spellEnd"/>
+          </w:p>
+        </w:tc>
+        <w:tc>
+          <w:tcPr>
+            <w:tcW w:w="2427" w:type="dxa"/>
+          </w:tcPr>
+          <w:p>
+            <w:pPr>
+              <w:rPr>
+                <w:sz w:val="16"/>
+                <w:szCs w:val="16"/>
+                <w:lang w:val="en-US"/>
+              </w:rPr>
+            </w:pPr>
+            <w:r>
+              <w:rPr>
+                <w:sz w:val="16"/>
+                <w:szCs w:val="16"/>
+                <w:lang w:val="en-US"/>
+              </w:rPr>
+              <w:fldChar w:fldCharType="begin"/>
+            </w:r>
+            <w:r>
+              <w:rPr>
+                <w:sz w:val="16"/>
+                <w:szCs w:val="16"/>
+                <w:lang w:val="en-US"/>
+              </w:rPr>
+              <w:instrText xml:space="preserve"> ADDIN ZOTERO_ITEM CSL_CITATION {"citationID":"gdursdaQ","properties":{"formattedCitation":"(Hertwig et al., 2018)","plainCitation":"(Hertwig et al., 2018)","noteIndex":0},"citationItems":[{"id":1052,"uris":["http://zotero.org/groups/5608576/items/327RLQ9E"],"itemData":{"id":1052,"type":"article-journal","abstract":"Risk preference is one of the most important building blocks of choice theories in the behavioural sciences. In economics, it is often conceptualized as preferences concerning the variance of monetary payoffs, whereas in psychology, risk preference is often thought to capture the propensity to engage in behaviour with the potential for loss or harm. Both concepts are associated with distinct measurement traditions: economics has traditionally relied on behavioural measures, while psychology has often relied on self-reports. We review three important gaps that have emerged from work stemming from these two measurement traditions: first, a description–experience gap which suggests that behavioural measures do not speak with one voice and can give very different views on an individual's appetite for risk; second, a behaviour–self-report gap which suggests that different self-report measures, but not behavioural measures, show a high degree of convergent validity; and, third, a temporal stability gap which suggests that self-reports, but not behavioural measures, show considerable temporal stability across periods of years. Risk preference, when measured through self-reports—but not behavioural tests—appears as a moderately stable psychological trait with both general and domain-specific components. We argue that future work needs to address the gaps that have emerged from the two measurement traditions and test their differential predictive validity for important economic, health and well-being outcomes.\nThis article is part of the theme issue ‘Risk taking and impulsive behaviour: fundamental discoveries, theoretical perspectives and clinical implications’.","container-title":"Philosophical Transactions of the Royal Society B: Biological Sciences","DOI":"10.1098/rstb.2018.0140","issue":"1766","note":"publisher: Royal Society","page":"20180140","source":"royalsocietypublishing.org (Atypon)","title":"Three gaps and what they may mean for risk preference","volume":"374","author":[{"family":"Hertwig","given":"Ralph"},{"family":"Wulff","given":"Dirk U."},{"family":"Mata","given":"Rui"}],"issued":{"date-parts":[["2018",12,31]]}}}],"schema":"https://github.com/citation-style-language/schema/raw/master/csl-citation.json"} </w:instrText>
+            </w:r>
+            <w:r>
+              <w:rPr>
+                <w:sz w:val="16"/>
+                <w:szCs w:val="16"/>
+                <w:lang w:val="en-US"/>
+              </w:rPr>
+              <w:fldChar w:fldCharType="separate"/>
+            </w:r>
+            <w:r>
+              <w:rPr>
+                <w:noProof/>
+                <w:sz w:val="16"/>
+                <w:szCs w:val="16"/>
+                <w:lang w:val="en-US"/>
+              </w:rPr>
+              <w:t>(Hertwig et al., 2018)</w:t>
+            </w:r>
+            <w:r>
+              <w:rPr>
+                <w:sz w:val="16"/>
+                <w:szCs w:val="16"/>
+                <w:lang w:val="en-US"/>
+              </w:rPr>
+              <w:fldChar w:fldCharType="end"/>
+            </w:r>
+          </w:p>
+        </w:tc>
+        <w:tc>
+          <w:tcPr>
+            <w:tcW w:w="1401" w:type="dxa"/>
+          </w:tcPr>
+          <w:p>
+            <w:pPr>
+              <w:rPr>
+                <w:sz w:val="16"/>
+                <w:szCs w:val="16"/>
+                <w:lang w:val="en-US"/>
+              </w:rPr>
+            </w:pPr>
+          </w:p>
+        </w:tc>
+      </w:tr>
+      <w:tr>
+        <w:tc>
+          <w:tcPr>
+            <w:tcW w:w="1750" w:type="dxa"/>
+          </w:tcPr>
+          <w:p>
+            <w:pPr>
+              <w:rPr>
+                <w:sz w:val="20"/>
+                <w:szCs w:val="20"/>
+                <w:lang w:val="en-US"/>
+              </w:rPr>
+            </w:pPr>
+            <w:r>
+              <w:rPr>
+                <w:sz w:val="20"/>
+                <w:szCs w:val="20"/>
+                <w:lang w:val="en-US"/>
+              </w:rPr>
+              <w:t>Crime</w:t>
+            </w:r>
+          </w:p>
+        </w:tc>
+        <w:tc>
+          <w:tcPr>
+            <w:tcW w:w="4482" w:type="dxa"/>
+          </w:tcPr>
+          <w:p>
+            <w:pPr>
+              <w:rPr>
+                <w:sz w:val="20"/>
+                <w:szCs w:val="20"/>
+                <w:lang w:val="en-US"/>
+              </w:rPr>
+            </w:pPr>
+            <w:proofErr w:type="spellStart"/>
+            <w:r>
+              <w:rPr>
+                <w:sz w:val="20"/>
+                <w:szCs w:val="20"/>
+              </w:rPr>
+              <w:t>S</w:t>
+            </w:r>
+            <w:r>
+              <w:rPr>
+                <w:sz w:val="20"/>
+                <w:szCs w:val="20"/>
+              </w:rPr>
+              <w:t>peeding</w:t>
+            </w:r>
+            <w:proofErr w:type="spellEnd"/>
+          </w:p>
+        </w:tc>
+        <w:tc>
+          <w:tcPr>
+            <w:tcW w:w="2427" w:type="dxa"/>
+          </w:tcPr>
+          <w:p>
+            <w:pPr>
+              <w:rPr>
+                <w:sz w:val="16"/>
+                <w:szCs w:val="16"/>
+                <w:lang w:val="en-US"/>
+              </w:rPr>
+            </w:pPr>
+            <w:r>
+              <w:rPr>
+                <w:sz w:val="16"/>
+                <w:szCs w:val="16"/>
+                <w:lang w:val="en-US"/>
+              </w:rPr>
+              <w:fldChar w:fldCharType="begin"/>
+            </w:r>
+            <w:r>
+              <w:rPr>
+                <w:sz w:val="16"/>
+                <w:szCs w:val="16"/>
+                <w:lang w:val="en-US"/>
+              </w:rPr>
+              <w:instrText xml:space="preserve"> ADDIN ZOTERO_ITEM CSL_CITATION {"citationID":"7EnbNPck","properties":{"formattedCitation":"(Hertwig et al., 2018)","plainCitation":"(Hertwig et al., 2018)","noteIndex":0},"citationItems":[{"id":1052,"uris":["http://zotero.org/groups/5608576/items/327RLQ9E"],"itemData":{"id":1052,"type":"article-journal","abstract":"Risk preference is one of the most important building blocks of choice theories in the behavioural sciences. In economics, it is often conceptualized as preferences concerning the variance of monetary payoffs, whereas in psychology, risk preference is often thought to capture the propensity to engage in behaviour with the potential for loss or harm. Both concepts are associated with distinct measurement traditions: economics has traditionally relied on behavioural measures, while psychology has often relied on self-reports. We review three important gaps that have emerged from work stemming from these two measurement traditions: first, a description–experience gap which suggests that behavioural measures do not speak with one voice and can give very different views on an individual's appetite for risk; second, a behaviour–self-report gap which suggests that different self-report measures, but not behavioural measures, show a high degree of convergent validity; and, third, a temporal stability gap which suggests that self-reports, but not behavioural measures, show considerable temporal stability across periods of years. Risk preference, when measured through self-reports—but not behavioural tests—appears as a moderately stable psychological trait with both general and domain-specific components. We argue that future work needs to address the gaps that have emerged from the two measurement traditions and test their differential predictive validity for important economic, health and well-being outcomes.\nThis article is part of the theme issue ‘Risk taking and impulsive behaviour: fundamental discoveries, theoretical perspectives and clinical implications’.","container-title":"Philosophical Transactions of the Royal Society B: Biological Sciences","DOI":"10.1098/rstb.2018.0140","issue":"1766","note":"publisher: Royal Society","page":"20180140","source":"royalsocietypublishing.org (Atypon)","title":"Three gaps and what they may mean for risk preference","volume":"374","author":[{"family":"Hertwig","given":"Ralph"},{"family":"Wulff","given":"Dirk U."},{"family":"Mata","given":"Rui"}],"issued":{"date-parts":[["2018",12,31]]}}}],"schema":"https://github.com/citation-style-language/schema/raw/master/csl-citation.json"} </w:instrText>
+            </w:r>
+            <w:r>
+              <w:rPr>
+                <w:sz w:val="16"/>
+                <w:szCs w:val="16"/>
+                <w:lang w:val="en-US"/>
+              </w:rPr>
+              <w:fldChar w:fldCharType="separate"/>
+            </w:r>
+            <w:r>
+              <w:rPr>
+                <w:noProof/>
+                <w:sz w:val="16"/>
+                <w:szCs w:val="16"/>
+                <w:lang w:val="en-US"/>
+              </w:rPr>
+              <w:t>(Hertwig et al., 2018)</w:t>
+            </w:r>
+            <w:r>
+              <w:rPr>
+                <w:sz w:val="16"/>
+                <w:szCs w:val="16"/>
+                <w:lang w:val="en-US"/>
+              </w:rPr>
+              <w:fldChar w:fldCharType="end"/>
+            </w:r>
+          </w:p>
+        </w:tc>
+        <w:tc>
+          <w:tcPr>
+            <w:tcW w:w="1401" w:type="dxa"/>
+          </w:tcPr>
+          <w:p>
+            <w:pPr>
+              <w:rPr>
+                <w:sz w:val="16"/>
+                <w:szCs w:val="16"/>
+                <w:lang w:val="en-US"/>
+              </w:rPr>
+            </w:pPr>
+          </w:p>
+        </w:tc>
+      </w:tr>
+      <w:tr>
+        <w:tc>
+          <w:tcPr>
+            <w:tcW w:w="1750" w:type="dxa"/>
+          </w:tcPr>
+          <w:p>
+            <w:pPr>
+              <w:rPr>
+                <w:sz w:val="20"/>
+                <w:szCs w:val="20"/>
+                <w:lang w:val="en-US"/>
+              </w:rPr>
+            </w:pPr>
+            <w:r>
+              <w:rPr>
+                <w:sz w:val="20"/>
+                <w:szCs w:val="20"/>
+                <w:lang w:val="en-US"/>
+              </w:rPr>
+              <w:t>Crime</w:t>
+            </w:r>
+          </w:p>
+        </w:tc>
+        <w:tc>
+          <w:tcPr>
+            <w:tcW w:w="4482" w:type="dxa"/>
+          </w:tcPr>
+          <w:p>
+            <w:pPr>
+              <w:rPr>
+                <w:sz w:val="20"/>
+                <w:szCs w:val="20"/>
+                <w:lang w:val="en-US"/>
+              </w:rPr>
+            </w:pPr>
+            <w:r>
+              <w:rPr>
+                <w:sz w:val="20"/>
+                <w:szCs w:val="20"/>
+                <w:lang w:val="en-US"/>
+              </w:rPr>
+              <w:t>criminal activities (e.g., theft or fraud)</w:t>
+            </w:r>
+          </w:p>
+        </w:tc>
+        <w:tc>
+          <w:tcPr>
+            <w:tcW w:w="2427" w:type="dxa"/>
+          </w:tcPr>
+          <w:p>
+            <w:pPr>
+              <w:rPr>
+                <w:sz w:val="16"/>
+                <w:szCs w:val="16"/>
+                <w:lang w:val="en-US"/>
+              </w:rPr>
+            </w:pPr>
+            <w:r>
+              <w:rPr>
+                <w:sz w:val="16"/>
+                <w:szCs w:val="16"/>
+                <w:lang w:val="en-US"/>
+              </w:rPr>
+              <w:fldChar w:fldCharType="begin"/>
+            </w:r>
+            <w:r>
+              <w:rPr>
+                <w:sz w:val="16"/>
+                <w:szCs w:val="16"/>
+                <w:lang w:val="en-US"/>
+              </w:rPr>
+              <w:instrText xml:space="preserve"> ADDIN ZOTERO_ITEM CSL_CITATION {"citationID":"W2CfMxvi","properties":{"formattedCitation":"(Hertwig et al., 2018)","plainCitation":"(Hertwig et al., 2018)","noteIndex":0},"citationItems":[{"id":1052,"uris":["http://zotero.org/groups/5608576/items/327RLQ9E"],"itemData":{"id":1052,"type":"article-journal","abstract":"Risk preference is one of the most important building blocks of choice theories in the behavioural sciences. In economics, it is often conceptualized as preferences concerning the variance of monetary payoffs, whereas in psychology, risk preference is often thought to capture the propensity to engage in behaviour with the potential for loss or harm. Both concepts are associated with distinct measurement traditions: economics has traditionally relied on behavioural measures, while psychology has often relied on self-reports. We review three important gaps that have emerged from work stemming from these two measurement traditions: first, a description–experience gap which suggests that behavioural measures do not speak with one voice and can give very different views on an individual's appetite for risk; second, a behaviour–self-report gap which suggests that different self-report measures, but not behavioural measures, show a high degree of convergent validity; and, third, a temporal stability gap which suggests that self-reports, but not behavioural measures, show considerable temporal stability across periods of years. Risk preference, when measured through self-reports—but not behavioural tests—appears as a moderately stable psychological trait with both general and domain-specific components. We argue that future work needs to address the gaps that have emerged from the two measurement traditions and test their differential predictive validity for important economic, health and well-being outcomes.\nThis article is part of the theme issue ‘Risk taking and impulsive behaviour: fundamental discoveries, theoretical perspectives and clinical implications’.","container-title":"Philosophical Transactions of the Royal Society B: Biological Sciences","DOI":"10.1098/rstb.2018.0140","issue":"1766","note":"publisher: Royal Society","page":"20180140","source":"royalsocietypublishing.org (Atypon)","title":"Three gaps and what they may mean for risk preference","volume":"374","author":[{"family":"Hertwig","given":"Ralph"},{"family":"Wulff","given":"Dirk U."},{"family":"Mata","given":"Rui"}],"issued":{"date-parts":[["2018",12,31]]}}}],"schema":"https://github.com/citation-style-language/schema/raw/master/csl-citation.json"} </w:instrText>
+            </w:r>
+            <w:r>
+              <w:rPr>
+                <w:sz w:val="16"/>
+                <w:szCs w:val="16"/>
+                <w:lang w:val="en-US"/>
+              </w:rPr>
+              <w:fldChar w:fldCharType="separate"/>
+            </w:r>
+            <w:r>
+              <w:rPr>
+                <w:noProof/>
+                <w:sz w:val="16"/>
+                <w:szCs w:val="16"/>
+                <w:lang w:val="en-US"/>
+              </w:rPr>
+              <w:t>(Hertwig et al., 2018)</w:t>
+            </w:r>
+            <w:r>
+              <w:rPr>
+                <w:sz w:val="16"/>
+                <w:szCs w:val="16"/>
+                <w:lang w:val="en-US"/>
+              </w:rPr>
+              <w:fldChar w:fldCharType="end"/>
+            </w:r>
+          </w:p>
+        </w:tc>
+        <w:tc>
+          <w:tcPr>
+            <w:tcW w:w="1401" w:type="dxa"/>
+          </w:tcPr>
+          <w:p>
+            <w:pPr>
+              <w:rPr>
+                <w:sz w:val="16"/>
+                <w:szCs w:val="16"/>
+                <w:lang w:val="en-US"/>
+              </w:rPr>
+            </w:pPr>
+          </w:p>
+        </w:tc>
+      </w:tr>
+      <w:tr>
+        <w:tc>
+          <w:tcPr>
+            <w:tcW w:w="1750" w:type="dxa"/>
+          </w:tcPr>
+          <w:p>
+            <w:pPr>
+              <w:rPr>
+                <w:sz w:val="20"/>
+                <w:szCs w:val="20"/>
+                <w:lang w:val="en-US"/>
+              </w:rPr>
+            </w:pPr>
+            <w:r>
+              <w:rPr>
+                <w:sz w:val="20"/>
+                <w:szCs w:val="20"/>
+                <w:lang w:val="en-US"/>
+              </w:rPr>
+              <w:t>Career</w:t>
+            </w:r>
+          </w:p>
+        </w:tc>
+        <w:tc>
+          <w:tcPr>
+            <w:tcW w:w="4482" w:type="dxa"/>
+          </w:tcPr>
+          <w:p>
+            <w:pPr>
+              <w:rPr>
+                <w:sz w:val="20"/>
+                <w:szCs w:val="20"/>
+                <w:lang w:val="en-US"/>
+              </w:rPr>
+            </w:pPr>
+            <w:r>
+              <w:rPr>
+                <w:sz w:val="20"/>
+                <w:szCs w:val="20"/>
+                <w:lang w:val="en-US"/>
+              </w:rPr>
+              <w:t>entrepreneurial initiatives</w:t>
+            </w:r>
+          </w:p>
+        </w:tc>
+        <w:tc>
+          <w:tcPr>
+            <w:tcW w:w="2427" w:type="dxa"/>
+          </w:tcPr>
+          <w:p>
+            <w:pPr>
+              <w:rPr>
+                <w:sz w:val="16"/>
+                <w:szCs w:val="16"/>
+                <w:lang w:val="en-US"/>
+              </w:rPr>
+            </w:pPr>
+            <w:r>
+              <w:rPr>
+                <w:sz w:val="16"/>
+                <w:szCs w:val="16"/>
+                <w:lang w:val="en-US"/>
+              </w:rPr>
+              <w:fldChar w:fldCharType="begin"/>
+            </w:r>
+            <w:r>
+              <w:rPr>
+                <w:sz w:val="16"/>
+                <w:szCs w:val="16"/>
+                <w:lang w:val="en-US"/>
+              </w:rPr>
+              <w:instrText xml:space="preserve"> ADDIN ZOTERO_ITEM CSL_CITATION {"citationID":"dY3qZpQf","properties":{"formattedCitation":"(Hertwig et al., 2018)","plainCitation":"(Hertwig et al., 2018)","noteIndex":0},"citationItems":[{"id":1052,"uris":["http://zotero.org/groups/5608576/items/327RLQ9E"],"itemData":{"id":1052,"type":"article-journal","abstract":"Risk preference is one of the most important building blocks of choice theories in the behavioural sciences. In economics, it is often conceptualized as preferences concerning the variance of monetary payoffs, whereas in psychology, risk preference is often thought to capture the propensity to engage in behaviour with the potential for loss or harm. Both concepts are associated with distinct measurement traditions: economics has traditionally relied on behavioural measures, while psychology has often relied on self-reports. We review three important gaps that have emerged from work stemming from these two measurement traditions: first, a description–experience gap which suggests that behavioural measures do not speak with one voice and can give very different views on an individual's appetite for risk; second, a behaviour–self-report gap which suggests that different self-report measures, but not behavioural measures, show a high degree of convergent validity; and, third, a temporal stability gap which suggests that self-reports, but not behavioural measures, show considerable temporal stability across periods of years. Risk preference, when measured through self-reports—but not behavioural tests—appears as a moderately stable psychological trait with both general and domain-specific components. We argue that future work needs to address the gaps that have emerged from the two measurement traditions and test their differential predictive validity for important economic, health and well-being outcomes.\nThis article is part of the theme issue ‘Risk taking and impulsive behaviour: fundamental discoveries, theoretical perspectives and clinical implications’.","container-title":"Philosophical Transactions of the Royal Society B: Biological Sciences","DOI":"10.1098/rstb.2018.0140","issue":"1766","note":"publisher: Royal Society","page":"20180140","source":"royalsocietypublishing.org (Atypon)","title":"Three gaps and what they may mean for risk preference","volume":"374","author":[{"family":"Hertwig","given":"Ralph"},{"family":"Wulff","given":"Dirk U."},{"family":"Mata","given":"Rui"}],"issued":{"date-parts":[["2018",12,31]]}}}],"schema":"https://github.com/citation-style-language/schema/raw/master/csl-citation.json"} </w:instrText>
+            </w:r>
+            <w:r>
+              <w:rPr>
+                <w:sz w:val="16"/>
+                <w:szCs w:val="16"/>
+                <w:lang w:val="en-US"/>
+              </w:rPr>
+              <w:fldChar w:fldCharType="separate"/>
+            </w:r>
+            <w:r>
+              <w:rPr>
+                <w:noProof/>
+                <w:sz w:val="16"/>
+                <w:szCs w:val="16"/>
+                <w:lang w:val="en-US"/>
+              </w:rPr>
+              <w:t>(Hertwig et al., 2018)</w:t>
+            </w:r>
+            <w:r>
+              <w:rPr>
+                <w:sz w:val="16"/>
+                <w:szCs w:val="16"/>
+                <w:lang w:val="en-US"/>
+              </w:rPr>
+              <w:fldChar w:fldCharType="end"/>
+            </w:r>
+          </w:p>
+        </w:tc>
+        <w:tc>
+          <w:tcPr>
+            <w:tcW w:w="1401" w:type="dxa"/>
+          </w:tcPr>
+          <w:p>
+            <w:pPr>
+              <w:rPr>
+                <w:sz w:val="16"/>
+                <w:szCs w:val="16"/>
+                <w:lang w:val="en-US"/>
+              </w:rPr>
+            </w:pPr>
+          </w:p>
+        </w:tc>
+      </w:tr>
+      <w:tr>
+        <w:tc>
+          <w:tcPr>
+            <w:tcW w:w="1750" w:type="dxa"/>
+          </w:tcPr>
+          <w:p>
+            <w:pPr>
+              <w:rPr>
+                <w:sz w:val="20"/>
+                <w:szCs w:val="20"/>
+                <w:lang w:val="en-US"/>
+              </w:rPr>
+            </w:pPr>
+            <w:r>
+              <w:rPr>
+                <w:sz w:val="20"/>
+                <w:szCs w:val="20"/>
+                <w:lang w:val="en-US"/>
+              </w:rPr>
+              <w:t>Career</w:t>
+            </w:r>
+          </w:p>
+        </w:tc>
+        <w:tc>
+          <w:tcPr>
+            <w:tcW w:w="4482" w:type="dxa"/>
+          </w:tcPr>
+          <w:p>
+            <w:pPr>
+              <w:rPr>
+                <w:sz w:val="20"/>
+                <w:szCs w:val="20"/>
+                <w:lang w:val="en-US"/>
+              </w:rPr>
+            </w:pPr>
+            <w:r>
+              <w:rPr>
+                <w:sz w:val="20"/>
+                <w:szCs w:val="20"/>
+                <w:lang w:val="en-US"/>
+              </w:rPr>
+              <w:t>decisions related to self-employment</w:t>
+            </w:r>
+          </w:p>
+        </w:tc>
+        <w:tc>
+          <w:tcPr>
+            <w:tcW w:w="2427" w:type="dxa"/>
+          </w:tcPr>
+          <w:p>
+            <w:pPr>
+              <w:rPr>
+                <w:sz w:val="16"/>
+                <w:szCs w:val="16"/>
+                <w:lang w:val="en-US"/>
+              </w:rPr>
+            </w:pPr>
+            <w:r>
+              <w:rPr>
+                <w:sz w:val="16"/>
+                <w:szCs w:val="16"/>
+                <w:lang w:val="en-US"/>
+              </w:rPr>
+              <w:fldChar w:fldCharType="begin"/>
+            </w:r>
+            <w:r>
+              <w:rPr>
+                <w:sz w:val="16"/>
+                <w:szCs w:val="16"/>
+                <w:lang w:val="en-US"/>
+              </w:rPr>
+              <w:instrText xml:space="preserve"> ADDIN ZOTERO_ITEM CSL_CITATION {"citationID":"9wCtkrXu","properties":{"formattedCitation":"(Hertwig et al., 2018)","plainCitation":"(Hertwig et al., 2018)","noteIndex":0},"citationItems":[{"id":1052,"uris":["http://zotero.org/groups/5608576/items/327RLQ9E"],"itemData":{"id":1052,"type":"article-journal","abstract":"Risk preference is one of the most important building blocks of choice theories in the behavioural sciences. In economics, it is often conceptualized as preferences concerning the variance of monetary payoffs, whereas in psychology, risk preference is often thought to capture the propensity to engage in behaviour with the potential for loss or harm. Both concepts are associated with distinct measurement traditions: economics has traditionally relied on behavioural measures, while psychology has often relied on self-reports. We review three important gaps that have emerged from work stemming from these two measurement traditions: first, a description–experience gap which suggests that behavioural measures do not speak with one voice and can give very different views on an individual's appetite for risk; second, a behaviour–self-report gap which suggests that different self-report measures, but not behavioural measures, show a high degree of convergent validity; and, third, a temporal stability gap which suggests that self-reports, but not behavioural measures, show considerable temporal stability across periods of years. Risk preference, when measured through self-reports—but not behavioural tests—appears as a moderately stable psychological trait with both general and domain-specific components. We argue that future work needs to address the gaps that have emerged from the two measurement traditions and test their differential predictive validity for important economic, health and well-being outcomes.\nThis article is part of the theme issue ‘Risk taking and impulsive behaviour: fundamental discoveries, theoretical perspectives and clinical implications’.","container-title":"Philosophical Transactions of the Royal Society B: Biological Sciences","DOI":"10.1098/rstb.2018.0140","issue":"1766","note":"publisher: Royal Society","page":"20180140","source":"royalsocietypublishing.org (Atypon)","title":"Three gaps and what they may mean for risk preference","volume":"374","author":[{"family":"Hertwig","given":"Ralph"},{"family":"Wulff","given":"Dirk U."},{"family":"Mata","given":"Rui"}],"issued":{"date-parts":[["2018",12,31]]}}}],"schema":"https://github.com/citation-style-language/schema/raw/master/csl-citation.json"} </w:instrText>
+            </w:r>
+            <w:r>
+              <w:rPr>
+                <w:sz w:val="16"/>
+                <w:szCs w:val="16"/>
+                <w:lang w:val="en-US"/>
+              </w:rPr>
+              <w:fldChar w:fldCharType="separate"/>
+            </w:r>
+            <w:r>
+              <w:rPr>
+                <w:noProof/>
+                <w:sz w:val="16"/>
+                <w:szCs w:val="16"/>
+                <w:lang w:val="en-US"/>
+              </w:rPr>
+              <w:t>(Hertwig et al., 2018)</w:t>
+            </w:r>
+            <w:r>
+              <w:rPr>
+                <w:sz w:val="16"/>
+                <w:szCs w:val="16"/>
+                <w:lang w:val="en-US"/>
+              </w:rPr>
+              <w:fldChar w:fldCharType="end"/>
+            </w:r>
+          </w:p>
+        </w:tc>
+        <w:tc>
+          <w:tcPr>
+            <w:tcW w:w="1401" w:type="dxa"/>
+          </w:tcPr>
+          <w:p>
+            <w:pPr>
+              <w:rPr>
+                <w:sz w:val="16"/>
+                <w:szCs w:val="16"/>
+                <w:lang w:val="en-US"/>
+              </w:rPr>
+            </w:pPr>
+          </w:p>
+        </w:tc>
+      </w:tr>
+      <w:tr>
+        <w:tc>
+          <w:tcPr>
+            <w:tcW w:w="1750" w:type="dxa"/>
+          </w:tcPr>
+          <w:p>
+            <w:pPr>
+              <w:rPr>
+                <w:sz w:val="20"/>
+                <w:szCs w:val="20"/>
+                <w:lang w:val="en-US"/>
+              </w:rPr>
+            </w:pPr>
+            <w:r>
+              <w:rPr>
+                <w:sz w:val="20"/>
+                <w:szCs w:val="20"/>
+                <w:lang w:val="en-US"/>
+              </w:rPr>
+              <w:t>Psychology</w:t>
+            </w:r>
+          </w:p>
+        </w:tc>
+        <w:tc>
+          <w:tcPr>
+            <w:tcW w:w="4482" w:type="dxa"/>
+          </w:tcPr>
+          <w:p>
+            <w:pPr>
+              <w:rPr>
+                <w:sz w:val="20"/>
+                <w:szCs w:val="20"/>
+                <w:lang w:val="en-US"/>
+              </w:rPr>
+            </w:pPr>
+            <w:r>
+              <w:rPr>
+                <w:sz w:val="20"/>
+                <w:szCs w:val="20"/>
+                <w:lang w:val="en-US"/>
+              </w:rPr>
+              <w:t>I</w:t>
+            </w:r>
+            <w:r>
+              <w:rPr>
+                <w:sz w:val="20"/>
+                <w:szCs w:val="20"/>
+                <w:lang w:val="en-US"/>
+              </w:rPr>
+              <w:t>mpulsivity</w:t>
+            </w:r>
+          </w:p>
+        </w:tc>
+        <w:tc>
+          <w:tcPr>
+            <w:tcW w:w="2427" w:type="dxa"/>
+          </w:tcPr>
+          <w:p>
+            <w:pPr>
+              <w:rPr>
+                <w:sz w:val="16"/>
+                <w:szCs w:val="16"/>
+                <w:lang w:val="en-US"/>
+              </w:rPr>
+            </w:pPr>
+            <w:r>
+              <w:rPr>
+                <w:sz w:val="16"/>
+                <w:szCs w:val="16"/>
+                <w:lang w:val="en-US"/>
+              </w:rPr>
+              <w:fldChar w:fldCharType="begin"/>
+            </w:r>
+            <w:r>
+              <w:rPr>
+                <w:sz w:val="16"/>
+                <w:szCs w:val="16"/>
+                <w:lang w:val="en-US"/>
+              </w:rPr>
+              <w:instrText xml:space="preserve"> ADDIN ZOTERO_ITEM CSL_CITATION {"citationID":"JMT3bTif","properties":{"formattedCitation":"(Hertwig et al., 2018)","plainCitation":"(Hertwig et al., 2018)","noteIndex":0},"citationItems":[{"id":1052,"uris":["http://zotero.org/groups/5608576/items/327RLQ9E"],"itemData":{"id":1052,"type":"article-journal","abstract":"Risk preference is one of the most important building blocks of choice theories in the behavioural sciences. In economics, it is often conceptualized as preferences concerning the variance of monetary payoffs, whereas in psychology, risk preference is often thought to capture the propensity to engage in behaviour with the potential for loss or harm. Both concepts are associated with distinct measurement traditions: economics has traditionally relied on behavioural measures, while psychology has often relied on self-reports. We review three important gaps that have emerged from work stemming from these two measurement traditions: first, a description–experience gap which suggests that behavioural measures do not speak with one voice and can give very different views on an individual's appetite for risk; second, a behaviour–self-report gap which suggests that different self-report measures, but not behavioural measures, show a high degree of convergent validity; and, third, a temporal stability gap which suggests that self-reports, but not behavioural measures, show considerable temporal stability across periods of years. Risk preference, when measured through self-reports—but not behavioural tests—appears as a moderately stable psychological trait with both general and domain-specific components. We argue that future work needs to address the gaps that have emerged from the two measurement traditions and test their differential predictive validity for important economic, health and well-being outcomes.\nThis article is part of the theme issue ‘Risk taking and impulsive behaviour: fundamental discoveries, theoretical perspectives and clinical implications’.","container-title":"Philosophical Transactions of the Royal Society B: Biological Sciences","DOI":"10.1098/rstb.2018.0140","issue":"1766","note":"publisher: Royal Society","page":"20180140","source":"royalsocietypublishing.org (Atypon)","title":"Three gaps and what they may mean for risk preference","volume":"374","author":[{"family":"Hertwig","given":"Ralph"},{"family":"Wulff","given":"Dirk U."},{"family":"Mata","given":"Rui"}],"issued":{"date-parts":[["2018",12,31]]}}}],"schema":"https://github.com/citation-style-language/schema/raw/master/csl-citation.json"} </w:instrText>
+            </w:r>
+            <w:r>
+              <w:rPr>
+                <w:sz w:val="16"/>
+                <w:szCs w:val="16"/>
+                <w:lang w:val="en-US"/>
+              </w:rPr>
+              <w:fldChar w:fldCharType="separate"/>
+            </w:r>
+            <w:r>
+              <w:rPr>
+                <w:noProof/>
+                <w:sz w:val="16"/>
+                <w:szCs w:val="16"/>
+                <w:lang w:val="en-US"/>
+              </w:rPr>
+              <w:t>(Hertwig et al., 2018)</w:t>
+            </w:r>
+            <w:r>
+              <w:rPr>
+                <w:sz w:val="16"/>
+                <w:szCs w:val="16"/>
+                <w:lang w:val="en-US"/>
+              </w:rPr>
+              <w:fldChar w:fldCharType="end"/>
+            </w:r>
+          </w:p>
+        </w:tc>
+        <w:tc>
+          <w:tcPr>
+            <w:tcW w:w="1401" w:type="dxa"/>
+          </w:tcPr>
+          <w:p>
+            <w:pPr>
+              <w:rPr>
+                <w:sz w:val="16"/>
+                <w:szCs w:val="16"/>
+                <w:lang w:val="en-US"/>
+              </w:rPr>
+            </w:pPr>
+          </w:p>
+        </w:tc>
+      </w:tr>
+      <w:tr>
+        <w:tc>
+          <w:tcPr>
+            <w:tcW w:w="1750" w:type="dxa"/>
+          </w:tcPr>
+          <w:p>
+            <w:pPr>
+              <w:rPr>
+                <w:sz w:val="20"/>
+                <w:szCs w:val="20"/>
+                <w:lang w:val="en-US"/>
+              </w:rPr>
+            </w:pPr>
+            <w:r>
+              <w:rPr>
+                <w:sz w:val="20"/>
+                <w:szCs w:val="20"/>
+                <w:lang w:val="en-US"/>
+              </w:rPr>
+              <w:t>Recreational</w:t>
+            </w:r>
+          </w:p>
+        </w:tc>
+        <w:tc>
+          <w:tcPr>
+            <w:tcW w:w="4482" w:type="dxa"/>
+          </w:tcPr>
+          <w:p>
+            <w:pPr>
+              <w:rPr>
+                <w:sz w:val="20"/>
+                <w:szCs w:val="20"/>
+                <w:lang w:val="en-US"/>
+              </w:rPr>
+            </w:pPr>
+            <w:r>
+              <w:rPr>
+                <w:sz w:val="20"/>
+                <w:szCs w:val="20"/>
+                <w:lang w:val="en-US"/>
+              </w:rPr>
+              <w:t>sensation-seeking</w:t>
+            </w:r>
+          </w:p>
+        </w:tc>
+        <w:tc>
+          <w:tcPr>
+            <w:tcW w:w="2427" w:type="dxa"/>
+          </w:tcPr>
+          <w:p>
+            <w:pPr>
+              <w:rPr>
+                <w:sz w:val="16"/>
+                <w:szCs w:val="16"/>
+                <w:lang w:val="en-US"/>
+              </w:rPr>
+            </w:pPr>
+            <w:r>
+              <w:rPr>
+                <w:sz w:val="16"/>
+                <w:szCs w:val="16"/>
+                <w:lang w:val="en-US"/>
+              </w:rPr>
+              <w:fldChar w:fldCharType="begin"/>
+            </w:r>
+            <w:r>
+              <w:rPr>
+                <w:sz w:val="16"/>
+                <w:szCs w:val="16"/>
+                <w:lang w:val="en-US"/>
+              </w:rPr>
+              <w:instrText xml:space="preserve"> ADDIN ZOTERO_ITEM CSL_CITATION {"citationID":"vFx3gVOZ","properties":{"formattedCitation":"(Hertwig et al., 2018)","plainCitation":"(Hertwig et al., 2018)","noteIndex":0},"citationItems":[{"id":1052,"uris":["http://zotero.org/groups/5608576/items/327RLQ9E"],"itemData":{"id":1052,"type":"article-journal","abstract":"Risk preference is one of the most important building blocks of choice theories in the behavioural sciences. In economics, it is often conceptualized as preferences concerning the variance of monetary payoffs, whereas in psychology, risk preference is often thought to capture the propensity to engage in behaviour with the potential for loss or harm. Both concepts are associated with distinct measurement traditions: economics has traditionally relied on behavioural measures, while psychology has often relied on self-reports. We review three important gaps that have emerged from work stemming from these two measurement traditions: first, a description–experience gap which suggests that behavioural measures do not speak with one voice and can give very different views on an individual's appetite for risk; second, a behaviour–self-report gap which suggests that different self-report measures, but not behavioural measures, show a high degree of convergent validity; and, third, a temporal stability gap which suggests that self-reports, but not behavioural measures, show considerable temporal stability across periods of years. Risk preference, when measured through self-reports—but not behavioural tests—appears as a moderately stable psychological trait with both general and domain-specific components. We argue that future work needs to address the gaps that have emerged from the two measurement traditions and test their differential predictive validity for important economic, health and well-being outcomes.\nThis article is part of the theme issue ‘Risk taking and impulsive behaviour: fundamental discoveries, theoretical perspectives and clinical implications’.","container-title":"Philosophical Transactions of the Royal Society B: Biological Sciences","DOI":"10.1098/rstb.2018.0140","issue":"1766","note":"publisher: Royal Society","page":"20180140","source":"royalsocietypublishing.org (Atypon)","title":"Three gaps and what they may mean for risk preference","volume":"374","author":[{"family":"Hertwig","given":"Ralph"},{"family":"Wulff","given":"Dirk U."},{"family":"Mata","given":"Rui"}],"issued":{"date-parts":[["2018",12,31]]}}}],"schema":"https://github.com/citation-style-language/schema/raw/master/csl-citation.json"} </w:instrText>
+            </w:r>
+            <w:r>
+              <w:rPr>
+                <w:sz w:val="16"/>
+                <w:szCs w:val="16"/>
+                <w:lang w:val="en-US"/>
+              </w:rPr>
+              <w:fldChar w:fldCharType="separate"/>
+            </w:r>
+            <w:r>
+              <w:rPr>
+                <w:noProof/>
+                <w:sz w:val="16"/>
+                <w:szCs w:val="16"/>
+                <w:lang w:val="en-US"/>
+              </w:rPr>
+              <w:t>(Hertwig et al., 2018)</w:t>
+            </w:r>
+            <w:r>
+              <w:rPr>
+                <w:sz w:val="16"/>
+                <w:szCs w:val="16"/>
+                <w:lang w:val="en-US"/>
+              </w:rPr>
+              <w:fldChar w:fldCharType="end"/>
+            </w:r>
+          </w:p>
+        </w:tc>
+        <w:tc>
+          <w:tcPr>
+            <w:tcW w:w="1401" w:type="dxa"/>
+          </w:tcPr>
+          <w:p>
+            <w:pPr>
+              <w:rPr>
+                <w:sz w:val="16"/>
+                <w:szCs w:val="16"/>
+                <w:lang w:val="en-US"/>
+              </w:rPr>
+            </w:pPr>
+          </w:p>
+        </w:tc>
+      </w:tr>
+      <w:tr>
+        <w:tc>
+          <w:tcPr>
+            <w:tcW w:w="1750" w:type="dxa"/>
+          </w:tcPr>
+          <w:p>
+            <w:pPr>
+              <w:rPr>
+                <w:sz w:val="20"/>
+                <w:szCs w:val="20"/>
+                <w:lang w:val="en-US"/>
+              </w:rPr>
+            </w:pPr>
+            <w:r>
+              <w:rPr>
+                <w:sz w:val="20"/>
+                <w:szCs w:val="20"/>
+                <w:lang w:val="en-US"/>
+              </w:rPr>
+              <w:t>Psychology</w:t>
+            </w:r>
+          </w:p>
+        </w:tc>
+        <w:tc>
+          <w:tcPr>
+            <w:tcW w:w="4482" w:type="dxa"/>
+          </w:tcPr>
+          <w:p>
+            <w:pPr>
+              <w:rPr>
+                <w:sz w:val="20"/>
+                <w:szCs w:val="20"/>
+                <w:lang w:val="en-US"/>
+              </w:rPr>
+            </w:pPr>
+            <w:r>
+              <w:rPr>
+                <w:sz w:val="20"/>
+                <w:szCs w:val="20"/>
+                <w:lang w:val="en-US"/>
+              </w:rPr>
+              <w:t>novelty-seeking</w:t>
+            </w:r>
+          </w:p>
+        </w:tc>
+        <w:tc>
+          <w:tcPr>
+            <w:tcW w:w="2427" w:type="dxa"/>
+          </w:tcPr>
+          <w:p>
+            <w:pPr>
+              <w:rPr>
+                <w:sz w:val="16"/>
+                <w:szCs w:val="16"/>
+                <w:lang w:val="en-US"/>
+              </w:rPr>
+            </w:pPr>
+            <w:r>
+              <w:rPr>
+                <w:sz w:val="16"/>
+                <w:szCs w:val="16"/>
+                <w:lang w:val="en-US"/>
+              </w:rPr>
+              <w:fldChar w:fldCharType="begin"/>
+            </w:r>
+            <w:r>
+              <w:rPr>
+                <w:sz w:val="16"/>
+                <w:szCs w:val="16"/>
+                <w:lang w:val="en-US"/>
+              </w:rPr>
+              <w:instrText xml:space="preserve"> ADDIN ZOTERO_ITEM CSL_CITATION {"citationID":"2kDExytF","properties":{"formattedCitation":"(Hertwig et al., 2018)","plainCitation":"(Hertwig et al., 2018)","noteIndex":0},"citationItems":[{"id":1052,"uris":["http://zotero.org/groups/5608576/items/327RLQ9E"],"itemData":{"id":1052,"type":"article-journal","abstract":"Risk preference is one of the most important building blocks of choice theories in the behavioural sciences. In economics, it is often conceptualized as preferences concerning the variance of monetary payoffs, whereas in psychology, risk preference is often thought to capture the propensity to engage in behaviour with the potential for loss or harm. Both concepts are associated with distinct measurement traditions: economics has traditionally relied on behavioural measures, while psychology has often relied on self-reports. We review three important gaps that have emerged from work stemming from these two measurement traditions: first, a description–experience gap which suggests that behavioural measures do not speak with one voice and can give very different views on an individual's appetite for risk; second, a behaviour–self-report gap which suggests that different self-report measures, but not behavioural measures, show a high degree of convergent validity; and, third, a temporal stability gap which suggests that self-reports, but not behavioural measures, show considerable temporal stability across periods of years. Risk preference, when measured through self-reports—but not behavioural tests—appears as a moderately stable psychological trait with both general and domain-specific components. We argue that future work needs to address the gaps that have emerged from the two measurement traditions and test their differential predictive validity for important economic, health and well-being outcomes.\nThis article is part of the theme issue ‘Risk taking and impulsive behaviour: fundamental discoveries, theoretical perspectives and clinical implications’.","container-title":"Philosophical Transactions of the Royal Society B: Biological Sciences","DOI":"10.1098/rstb.2018.0140","issue":"1766","note":"publisher: Royal Society","page":"20180140","source":"royalsocietypublishing.org (Atypon)","title":"Three gaps and what they may mean for risk preference","volume":"374","author":[{"family":"Hertwig","given":"Ralph"},{"family":"Wulff","given":"Dirk U."},{"family":"Mata","given":"Rui"}],"issued":{"date-parts":[["2018",12,31]]}}}],"schema":"https://github.com/citation-style-language/schema/raw/master/csl-citation.json"} </w:instrText>
+            </w:r>
+            <w:r>
+              <w:rPr>
+                <w:sz w:val="16"/>
+                <w:szCs w:val="16"/>
+                <w:lang w:val="en-US"/>
+              </w:rPr>
+              <w:fldChar w:fldCharType="separate"/>
+            </w:r>
+            <w:r>
+              <w:rPr>
+                <w:noProof/>
+                <w:sz w:val="16"/>
+                <w:szCs w:val="16"/>
+                <w:lang w:val="en-US"/>
+              </w:rPr>
+              <w:t>(Hertwig et al., 2018)</w:t>
+            </w:r>
+            <w:r>
+              <w:rPr>
+                <w:sz w:val="16"/>
+                <w:szCs w:val="16"/>
+                <w:lang w:val="en-US"/>
+              </w:rPr>
+              <w:fldChar w:fldCharType="end"/>
+            </w:r>
+          </w:p>
+        </w:tc>
+        <w:tc>
+          <w:tcPr>
+            <w:tcW w:w="1401" w:type="dxa"/>
+          </w:tcPr>
+          <w:p>
+            <w:pPr>
+              <w:rPr>
+                <w:sz w:val="16"/>
+                <w:szCs w:val="16"/>
+                <w:lang w:val="en-US"/>
+              </w:rPr>
+            </w:pPr>
+          </w:p>
+        </w:tc>
+      </w:tr>
+      <w:tr>
+        <w:tc>
+          <w:tcPr>
+            <w:tcW w:w="1750" w:type="dxa"/>
+          </w:tcPr>
+          <w:p>
+            <w:pPr>
+              <w:rPr>
+                <w:sz w:val="20"/>
+                <w:szCs w:val="20"/>
+                <w:lang w:val="en-US"/>
+              </w:rPr>
+            </w:pPr>
+            <w:r>
+              <w:rPr>
+                <w:sz w:val="20"/>
+                <w:szCs w:val="20"/>
+                <w:lang w:val="en-US"/>
+              </w:rPr>
+              <w:lastRenderedPageBreak/>
+              <w:t>Psychology</w:t>
+            </w:r>
+          </w:p>
+        </w:tc>
+        <w:tc>
+          <w:tcPr>
+            <w:tcW w:w="4482" w:type="dxa"/>
+          </w:tcPr>
+          <w:p>
+            <w:pPr>
+              <w:rPr>
+                <w:sz w:val="20"/>
+                <w:szCs w:val="20"/>
+                <w:lang w:val="en-US"/>
+              </w:rPr>
+            </w:pPr>
+            <w:r>
+              <w:rPr>
+                <w:sz w:val="20"/>
+                <w:szCs w:val="20"/>
+                <w:lang w:val="en-US"/>
+              </w:rPr>
+              <w:t>impulse control</w:t>
+            </w:r>
+          </w:p>
+        </w:tc>
+        <w:tc>
+          <w:tcPr>
+            <w:tcW w:w="2427" w:type="dxa"/>
+          </w:tcPr>
+          <w:p>
+            <w:pPr>
+              <w:rPr>
+                <w:sz w:val="16"/>
+                <w:szCs w:val="16"/>
+                <w:lang w:val="en-US"/>
+              </w:rPr>
+            </w:pPr>
+            <w:r>
+              <w:rPr>
+                <w:sz w:val="16"/>
+                <w:szCs w:val="16"/>
+                <w:lang w:val="en-US"/>
+              </w:rPr>
+              <w:fldChar w:fldCharType="begin"/>
+            </w:r>
+            <w:r>
+              <w:rPr>
+                <w:sz w:val="16"/>
+                <w:szCs w:val="16"/>
+                <w:lang w:val="en-US"/>
+              </w:rPr>
+              <w:instrText xml:space="preserve"> ADDIN ZOTERO_ITEM CSL_CITATION {"citationID":"ca85RdwP","properties":{"formattedCitation":"(Hertwig et al., 2018)","plainCitation":"(Hertwig et al., 2018)","noteIndex":0},"citationItems":[{"id":1052,"uris":["http://zotero.org/groups/5608576/items/327RLQ9E"],"itemData":{"id":1052,"type":"article-journal","abstract":"Risk preference is one of the most important building blocks of choice theories in the behavioural sciences. In economics, it is often conceptualized as preferences concerning the variance of monetary payoffs, whereas in psychology, risk preference is often thought to capture the propensity to engage in behaviour with the potential for loss or harm. Both concepts are associated with distinct measurement traditions: economics has traditionally relied on behavioural measures, while psychology has often relied on self-reports. We review three important gaps that have emerged from work stemming from these two measurement traditions: first, a description–experience gap which suggests that behavioural measures do not speak with one voice and can give very different views on an individual's appetite for risk; second, a behaviour–self-report gap which suggests that different self-report measures, but not behavioural measures, show a high degree of convergent validity; and, third, a temporal stability gap which suggests that self-reports, but not behavioural measures, show considerable temporal stability across periods of years. Risk preference, when measured through self-reports—but not behavioural tests—appears as a moderately stable psychological trait with both general and domain-specific components. We argue that future work needs to address the gaps that have emerged from the two measurement traditions and test their differential predictive validity for important economic, health and well-being outcomes.\nThis article is part of the theme issue ‘Risk taking and impulsive behaviour: fundamental discoveries, theoretical perspectives and clinical implications’.","container-title":"Philosophical Transactions of the Royal Society B: Biological Sciences","DOI":"10.1098/rstb.2018.0140","issue":"1766","note":"publisher: Royal Society","page":"20180140","source":"royalsocietypublishing.org (Atypon)","title":"Three gaps and what they may mean for risk preference","volume":"374","author":[{"family":"Hertwig","given":"Ralph"},{"family":"Wulff","given":"Dirk U."},{"family":"Mata","given":"Rui"}],"issued":{"date-parts":[["2018",12,31]]}}}],"schema":"https://github.com/citation-style-language/schema/raw/master/csl-citation.json"} </w:instrText>
+            </w:r>
+            <w:r>
+              <w:rPr>
+                <w:sz w:val="16"/>
+                <w:szCs w:val="16"/>
+                <w:lang w:val="en-US"/>
+              </w:rPr>
+              <w:fldChar w:fldCharType="separate"/>
+            </w:r>
+            <w:r>
+              <w:rPr>
+                <w:noProof/>
+                <w:sz w:val="16"/>
+                <w:szCs w:val="16"/>
+                <w:lang w:val="en-US"/>
+              </w:rPr>
+              <w:t>(Hertwig et al., 2018)</w:t>
+            </w:r>
+            <w:r>
+              <w:rPr>
+                <w:sz w:val="16"/>
+                <w:szCs w:val="16"/>
+                <w:lang w:val="en-US"/>
+              </w:rPr>
+              <w:fldChar w:fldCharType="end"/>
+            </w:r>
+          </w:p>
+        </w:tc>
+        <w:tc>
+          <w:tcPr>
+            <w:tcW w:w="1401" w:type="dxa"/>
+          </w:tcPr>
+          <w:p>
+            <w:pPr>
+              <w:rPr>
+                <w:sz w:val="16"/>
+                <w:szCs w:val="16"/>
+                <w:lang w:val="en-US"/>
+              </w:rPr>
+            </w:pPr>
+          </w:p>
+        </w:tc>
+      </w:tr>
+      <w:tr>
+        <w:tc>
+          <w:tcPr>
+            <w:tcW w:w="1750" w:type="dxa"/>
+          </w:tcPr>
+          <w:p>
+            <w:pPr>
+              <w:rPr>
+                <w:sz w:val="20"/>
+                <w:szCs w:val="20"/>
+                <w:lang w:val="en-US"/>
+              </w:rPr>
+            </w:pPr>
+            <w:r>
+              <w:rPr>
+                <w:sz w:val="20"/>
+                <w:szCs w:val="20"/>
+                <w:lang w:val="en-US"/>
+              </w:rPr>
+              <w:t>Financial</w:t>
+            </w:r>
+          </w:p>
+        </w:tc>
+        <w:tc>
+          <w:tcPr>
+            <w:tcW w:w="4482" w:type="dxa"/>
+          </w:tcPr>
+          <w:p>
+            <w:pPr>
+              <w:rPr>
+                <w:sz w:val="20"/>
+                <w:szCs w:val="20"/>
+                <w:lang w:val="en-US"/>
+              </w:rPr>
+            </w:pPr>
+            <w:r>
+              <w:rPr>
+                <w:sz w:val="20"/>
+                <w:szCs w:val="20"/>
+                <w:lang w:val="en-US"/>
+              </w:rPr>
+              <w:t>Investment in financial markets</w:t>
+            </w:r>
+            <w:r>
+              <w:rPr>
+                <w:sz w:val="20"/>
+                <w:szCs w:val="20"/>
+                <w:lang w:val="en-US"/>
+              </w:rPr>
+              <w:t xml:space="preserve"> (financial decisions, </w:t>
+            </w:r>
+            <w:r>
+              <w:rPr>
+                <w:sz w:val="20"/>
+                <w:szCs w:val="20"/>
+                <w:lang w:val="en-US"/>
+              </w:rPr>
+              <w:t>savings, stock market investments, or insurance choices</w:t>
+            </w:r>
+            <w:r>
+              <w:rPr>
+                <w:sz w:val="20"/>
+                <w:szCs w:val="20"/>
+                <w:lang w:val="en-US"/>
+              </w:rPr>
+              <w:t>)</w:t>
+            </w:r>
+          </w:p>
+        </w:tc>
+        <w:tc>
+          <w:tcPr>
+            <w:tcW w:w="2427" w:type="dxa"/>
+          </w:tcPr>
+          <w:p>
+            <w:pPr>
+              <w:rPr>
+                <w:sz w:val="16"/>
+                <w:szCs w:val="16"/>
+                <w:lang w:val="en-US"/>
+              </w:rPr>
+            </w:pPr>
+            <w:r>
+              <w:rPr>
+                <w:sz w:val="16"/>
+                <w:szCs w:val="16"/>
+                <w:lang w:val="en-US"/>
+              </w:rPr>
+              <w:fldChar w:fldCharType="begin"/>
+            </w:r>
+            <w:r>
+              <w:rPr>
+                <w:sz w:val="16"/>
+                <w:szCs w:val="16"/>
+                <w:lang w:val="en-US"/>
+              </w:rPr>
+              <w:instrText xml:space="preserve"> ADDIN ZOTERO_ITEM CSL_CITATION {"citationID":"Uq6wJigg","properties":{"formattedCitation":"(Mata et al., 2018)","plainCitation":"(Mata et al., 2018)","noteIndex":0},"citationItems":[{"id":1046,"uris":["http://zotero.org/groups/5608576/items/USVFN4DZ"],"itemData":{"id":1046,"type":"article-journal","abstract":"Psychology offers conceptual and analytic tools that can advance the discussion on the nature of risk preference and its measurement in the behavioral sciences. We discuss the revealed and stated preference measurement traditions, which have coexisted in both psychology and economics in the study of risk preferences, and explore issues of temporal stability, convergent validity, and predictive validity with regard to measurement of risk preferences. As for temporal stability, does risk preference as a  psychological trait show a degree of stability over time that approximates what has been established for other major traits, such as intelligence, or, alternatively, are they more similar in stability to transitory psychological states, such as emotional states?\n Convergent validity refers to the degree to which different measures of a psychological construct capture a common underlying characteristic or trait. Do measures of risk preference all capture a unitary psychological trait that is indicative of risky behavior across various domains, or do they capture various traits that independently contribute to risky behavior in specific areas of life, such as financial, health, and recreational domains? Predictive validity refers to the extent to which a psychological trait has power\n in forecasting behavior. Intelligence and major personality traits have been shown to predict important life outcomes, such as  academic and professional achievement, which suggests there could be studies of the short- and long-term outcomes of risk preference—something lacking in current psychological (and economic) research. We discuss the current empirical knowledge on  risk preferences in light of these considerations.","container-title":"Journal of Economic Perspectives","DOI":"10.1257/jep.32.2.155","ISSN":"0895-3309","issue":"2","language":"en","page":"155-172","source":"www.aeaweb.org","title":"Risk Preference: A View from Psychology","title-short":"Risk Preference","volume":"32","author":[{"family":"Mata","given":"Rui"},{"family":"Frey","given":"Renato"},{"family":"Richter","given":"David"},{"family":"Schupp","given":"Jürgen"},{"family":"Hertwig","given":"Ralph"}],"issued":{"date-parts":[["2018",5]]}}}],"schema":"https://github.com/citation-style-language/schema/raw/master/csl-citation.json"} </w:instrText>
+            </w:r>
+            <w:r>
+              <w:rPr>
+                <w:sz w:val="16"/>
+                <w:szCs w:val="16"/>
+                <w:lang w:val="en-US"/>
+              </w:rPr>
+              <w:fldChar w:fldCharType="separate"/>
+            </w:r>
+            <w:r>
+              <w:rPr>
+                <w:noProof/>
+                <w:sz w:val="16"/>
+                <w:szCs w:val="16"/>
+                <w:lang w:val="en-US"/>
+              </w:rPr>
+              <w:t>(Mata et al., 2018)</w:t>
+            </w:r>
+            <w:r>
+              <w:rPr>
+                <w:sz w:val="16"/>
+                <w:szCs w:val="16"/>
+                <w:lang w:val="en-US"/>
+              </w:rPr>
+              <w:fldChar w:fldCharType="end"/>
+            </w:r>
+          </w:p>
+        </w:tc>
+        <w:tc>
+          <w:tcPr>
+            <w:tcW w:w="1401" w:type="dxa"/>
+          </w:tcPr>
+          <w:p>
+            <w:pPr>
+              <w:rPr>
+                <w:sz w:val="16"/>
+                <w:szCs w:val="16"/>
+                <w:lang w:val="en-US"/>
+              </w:rPr>
+            </w:pPr>
+          </w:p>
+        </w:tc>
+      </w:tr>
+      <w:tr>
+        <w:tc>
+          <w:tcPr>
+            <w:tcW w:w="1750" w:type="dxa"/>
+          </w:tcPr>
+          <w:p>
+            <w:pPr>
+              <w:rPr>
+                <w:sz w:val="20"/>
+                <w:szCs w:val="20"/>
+                <w:lang w:val="en-US"/>
+              </w:rPr>
+            </w:pPr>
+            <w:r>
+              <w:rPr>
+                <w:sz w:val="20"/>
+                <w:szCs w:val="20"/>
+                <w:lang w:val="en-US"/>
+              </w:rPr>
+              <w:t>Financial</w:t>
+            </w:r>
+          </w:p>
+        </w:tc>
+        <w:tc>
+          <w:tcPr>
+            <w:tcW w:w="4482" w:type="dxa"/>
+          </w:tcPr>
+          <w:p>
+            <w:pPr>
+              <w:rPr>
+                <w:sz w:val="20"/>
+                <w:szCs w:val="20"/>
+                <w:lang w:val="en-US"/>
+              </w:rPr>
+            </w:pPr>
+            <w:r>
+              <w:rPr>
+                <w:sz w:val="20"/>
+                <w:szCs w:val="20"/>
+                <w:lang w:val="en-US"/>
+              </w:rPr>
+              <w:t>monetary gambles</w:t>
+            </w:r>
+          </w:p>
+        </w:tc>
+        <w:tc>
+          <w:tcPr>
+            <w:tcW w:w="2427" w:type="dxa"/>
+          </w:tcPr>
+          <w:p>
+            <w:pPr>
+              <w:rPr>
+                <w:sz w:val="16"/>
+                <w:szCs w:val="16"/>
+                <w:lang w:val="en-US"/>
+              </w:rPr>
+            </w:pPr>
+            <w:r>
+              <w:rPr>
+                <w:sz w:val="16"/>
+                <w:szCs w:val="16"/>
+                <w:lang w:val="en-US"/>
+              </w:rPr>
+              <w:fldChar w:fldCharType="begin"/>
+            </w:r>
+            <w:r>
+              <w:rPr>
+                <w:sz w:val="16"/>
+                <w:szCs w:val="16"/>
+                <w:lang w:val="en-US"/>
+              </w:rPr>
+              <w:instrText xml:space="preserve"> ADDIN ZOTERO_ITEM CSL_CITATION {"citationID":"Uq6wJigg","properties":{"formattedCitation":"(Mata et al., 2018)","plainCitation":"(Mata et al., 2018)","noteIndex":0},"citationItems":[{"id":1046,"uris":["http://zotero.org/groups/5608576/items/USVFN4DZ"],"itemData":{"id":1046,"type":"article-journal","abstract":"Psychology offers conceptual and analytic tools that can advance the discussion on the nature of risk preference and its measurement in the behavioral sciences. We discuss the revealed and stated preference measurement traditions, which have coexisted in both psychology and economics in the study of risk preferences, and explore issues of temporal stability, convergent validity, and predictive validity with regard to measurement of risk preferences. As for temporal stability, does risk preference as a  psychological trait show a degree of stability over time that approximates what has been established for other major traits, such as intelligence, or, alternatively, are they more similar in stability to transitory psychological states, such as emotional states?\n Convergent validity refers to the degree to which different measures of a psychological construct capture a common underlying characteristic or trait. Do measures of risk preference all capture a unitary psychological trait that is indicative of risky behavior across various domains, or do they capture various traits that independently contribute to risky behavior in specific areas of life, such as financial, health, and recreational domains? Predictive validity refers to the extent to which a psychological trait has power\n in forecasting behavior. Intelligence and major personality traits have been shown to predict important life outcomes, such as  academic and professional achievement, which suggests there could be studies of the short- and long-term outcomes of risk preference—something lacking in current psychological (and economic) research. We discuss the current empirical knowledge on  risk preferences in light of these considerations.","container-title":"Journal of Economic Perspectives","DOI":"10.1257/jep.32.2.155","ISSN":"0895-3309","issue":"2","language":"en","page":"155-172","source":"www.aeaweb.org","title":"Risk Preference: A View from Psychology","title-short":"Risk Preference","volume":"32","author":[{"family":"Mata","given":"Rui"},{"family":"Frey","given":"Renato"},{"family":"Richter","given":"David"},{"family":"Schupp","given":"Jürgen"},{"family":"Hertwig","given":"Ralph"}],"issued":{"date-parts":[["2018",5]]}}}],"schema":"https://github.com/citation-style-language/schema/raw/master/csl-citation.json"} </w:instrText>
+            </w:r>
+            <w:r>
+              <w:rPr>
+                <w:sz w:val="16"/>
+                <w:szCs w:val="16"/>
+                <w:lang w:val="en-US"/>
+              </w:rPr>
+              <w:fldChar w:fldCharType="separate"/>
+            </w:r>
+            <w:r>
+              <w:rPr>
+                <w:noProof/>
+                <w:sz w:val="16"/>
+                <w:szCs w:val="16"/>
+                <w:lang w:val="en-US"/>
+              </w:rPr>
+              <w:t>(Mata et al., 2018)</w:t>
+            </w:r>
+            <w:r>
+              <w:rPr>
+                <w:sz w:val="16"/>
+                <w:szCs w:val="16"/>
+                <w:lang w:val="en-US"/>
+              </w:rPr>
+              <w:fldChar w:fldCharType="end"/>
+            </w:r>
+          </w:p>
+        </w:tc>
+        <w:tc>
+          <w:tcPr>
+            <w:tcW w:w="1401" w:type="dxa"/>
+          </w:tcPr>
+          <w:p>
+            <w:pPr>
+              <w:rPr>
+                <w:sz w:val="16"/>
+                <w:szCs w:val="16"/>
+                <w:lang w:val="en-US"/>
+              </w:rPr>
+            </w:pPr>
+          </w:p>
+        </w:tc>
+      </w:tr>
+      <w:tr>
+        <w:tc>
+          <w:tcPr>
+            <w:tcW w:w="1750" w:type="dxa"/>
+          </w:tcPr>
+          <w:p>
+            <w:pPr>
+              <w:rPr>
+                <w:sz w:val="20"/>
+                <w:szCs w:val="20"/>
+                <w:lang w:val="en-US"/>
+              </w:rPr>
+            </w:pPr>
+            <w:r>
+              <w:rPr>
+                <w:sz w:val="20"/>
+                <w:szCs w:val="20"/>
+                <w:lang w:val="en-US"/>
+              </w:rPr>
+              <w:t>Financial</w:t>
+            </w:r>
+          </w:p>
+        </w:tc>
+        <w:tc>
+          <w:tcPr>
+            <w:tcW w:w="4482" w:type="dxa"/>
+          </w:tcPr>
+          <w:p>
+            <w:pPr>
+              <w:rPr>
+                <w:sz w:val="20"/>
+                <w:szCs w:val="20"/>
+                <w:lang w:val="en-US"/>
+              </w:rPr>
+            </w:pPr>
+            <w:r>
+              <w:rPr>
+                <w:sz w:val="20"/>
+                <w:szCs w:val="20"/>
+                <w:lang w:val="en-US"/>
+              </w:rPr>
+              <w:t>choices involving lotteries</w:t>
+            </w:r>
+          </w:p>
+        </w:tc>
+        <w:tc>
+          <w:tcPr>
+            <w:tcW w:w="2427" w:type="dxa"/>
+          </w:tcPr>
+          <w:p>
+            <w:pPr>
+              <w:rPr>
+                <w:sz w:val="16"/>
+                <w:szCs w:val="16"/>
+                <w:lang w:val="en-US"/>
+              </w:rPr>
+            </w:pPr>
+            <w:r>
+              <w:rPr>
+                <w:sz w:val="16"/>
+                <w:szCs w:val="16"/>
+                <w:lang w:val="en-US"/>
+              </w:rPr>
+              <w:fldChar w:fldCharType="begin"/>
+            </w:r>
+            <w:r>
+              <w:rPr>
+                <w:sz w:val="16"/>
+                <w:szCs w:val="16"/>
+                <w:lang w:val="en-US"/>
+              </w:rPr>
+              <w:instrText xml:space="preserve"> ADDIN ZOTERO_ITEM CSL_CITATION {"citationID":"Uq6wJigg","properties":{"formattedCitation":"(Mata et al., 2018)","plainCitation":"(Mata et al., 2018)","noteIndex":0},"citationItems":[{"id":1046,"uris":["http://zotero.org/groups/5608576/items/USVFN4DZ"],"itemData":{"id":1046,"type":"article-journal","abstract":"Psychology offers conceptual and analytic tools that can advance the discussion on the nature of risk preference and its measurement in the behavioral sciences. We discuss the revealed and stated preference measurement traditions, which have coexisted in both psychology and economics in the study of risk preferences, and explore issues of temporal stability, convergent validity, and predictive validity with regard to measurement of risk preferences. As for temporal stability, does risk preference as a  psychological trait show a degree of stability over time that approximates what has been established for other major traits, such as intelligence, or, alternatively, are they more similar in stability to transitory psychological states, such as emotional states?\n Convergent validity refers to the degree to which different measures of a psychological construct capture a common underlying characteristic or trait. Do measures of risk preference all capture a unitary psychological trait that is indicative of risky behavior across various domains, or do they capture various traits that independently contribute to risky behavior in specific areas of life, such as financial, health, and recreational domains? Predictive validity refers to the extent to which a psychological trait has power\n in forecasting behavior. Intelligence and major personality traits have been shown to predict important life outcomes, such as  academic and professional achievement, which suggests there could be studies of the short- and long-term outcomes of risk preference—something lacking in current psychological (and economic) research. We discuss the current empirical knowledge on  risk preferences in light of these considerations.","container-title":"Journal of Economic Perspectives","DOI":"10.1257/jep.32.2.155","ISSN":"0895-3309","issue":"2","language":"en","page":"155-172","source":"www.aeaweb.org","title":"Risk Preference: A View from Psychology","title-short":"Risk Preference","volume":"32","author":[{"family":"Mata","given":"Rui"},{"family":"Frey","given":"Renato"},{"family":"Richter","given":"David"},{"family":"Schupp","given":"Jürgen"},{"family":"Hertwig","given":"Ralph"}],"issued":{"date-parts":[["2018",5]]}}}],"schema":"https://github.com/citation-style-language/schema/raw/master/csl-citation.json"} </w:instrText>
+            </w:r>
+            <w:r>
+              <w:rPr>
+                <w:sz w:val="16"/>
+                <w:szCs w:val="16"/>
+                <w:lang w:val="en-US"/>
+              </w:rPr>
+              <w:fldChar w:fldCharType="separate"/>
+            </w:r>
+            <w:r>
+              <w:rPr>
+                <w:noProof/>
+                <w:sz w:val="16"/>
+                <w:szCs w:val="16"/>
+                <w:lang w:val="en-US"/>
+              </w:rPr>
+              <w:t>(Mata et al., 2018)</w:t>
+            </w:r>
+            <w:r>
+              <w:rPr>
+                <w:sz w:val="16"/>
+                <w:szCs w:val="16"/>
+                <w:lang w:val="en-US"/>
+              </w:rPr>
+              <w:fldChar w:fldCharType="end"/>
+            </w:r>
+          </w:p>
+        </w:tc>
+        <w:tc>
+          <w:tcPr>
+            <w:tcW w:w="1401" w:type="dxa"/>
+          </w:tcPr>
+          <w:p>
+            <w:pPr>
+              <w:rPr>
+                <w:sz w:val="16"/>
+                <w:szCs w:val="16"/>
+                <w:lang w:val="en-US"/>
+              </w:rPr>
+            </w:pPr>
+          </w:p>
+        </w:tc>
+      </w:tr>
+      <w:tr>
+        <w:tc>
+          <w:tcPr>
+            <w:tcW w:w="1750" w:type="dxa"/>
+          </w:tcPr>
+          <w:p>
+            <w:pPr>
+              <w:rPr>
+                <w:sz w:val="20"/>
+                <w:szCs w:val="20"/>
+                <w:lang w:val="en-US"/>
+              </w:rPr>
+            </w:pPr>
+            <w:r>
+              <w:rPr>
+                <w:sz w:val="20"/>
+                <w:szCs w:val="20"/>
+                <w:lang w:val="en-US"/>
+              </w:rPr>
+              <w:t>Health</w:t>
+            </w:r>
+          </w:p>
+        </w:tc>
+        <w:tc>
+          <w:tcPr>
+            <w:tcW w:w="4482" w:type="dxa"/>
+          </w:tcPr>
+          <w:p>
+            <w:pPr>
+              <w:rPr>
+                <w:sz w:val="20"/>
+                <w:szCs w:val="20"/>
+                <w:lang w:val="en-US"/>
+              </w:rPr>
+            </w:pPr>
+            <w:r>
+              <w:rPr>
+                <w:sz w:val="20"/>
+                <w:szCs w:val="20"/>
+                <w:lang w:val="en-US"/>
+              </w:rPr>
+              <w:t>substance use (e.g., drug and alcohol use)</w:t>
+            </w:r>
+          </w:p>
+        </w:tc>
+        <w:tc>
+          <w:tcPr>
+            <w:tcW w:w="2427" w:type="dxa"/>
+          </w:tcPr>
+          <w:p>
+            <w:pPr>
+              <w:rPr>
+                <w:sz w:val="16"/>
+                <w:szCs w:val="16"/>
+                <w:lang w:val="en-US"/>
+              </w:rPr>
+            </w:pPr>
+            <w:r>
+              <w:rPr>
+                <w:sz w:val="16"/>
+                <w:szCs w:val="16"/>
+                <w:lang w:val="en-US"/>
+              </w:rPr>
+              <w:fldChar w:fldCharType="begin"/>
+            </w:r>
+            <w:r>
+              <w:rPr>
+                <w:sz w:val="16"/>
+                <w:szCs w:val="16"/>
+                <w:lang w:val="en-US"/>
+              </w:rPr>
+              <w:instrText xml:space="preserve"> ADDIN ZOTERO_ITEM CSL_CITATION {"citationID":"Uq6wJigg","properties":{"formattedCitation":"(Mata et al., 2018)","plainCitation":"(Mata et al., 2018)","noteIndex":0},"citationItems":[{"id":1046,"uris":["http://zotero.org/groups/5608576/items/USVFN4DZ"],"itemData":{"id":1046,"type":"article-journal","abstract":"Psychology offers conceptual and analytic tools that can advance the discussion on the nature of risk preference and its measurement in the behavioral sciences. We discuss the revealed and stated preference measurement traditions, which have coexisted in both psychology and economics in the study of risk preferences, and explore issues of temporal stability, convergent validity, and predictive validity with regard to measurement of risk preferences. As for temporal stability, does risk preference as a  psychological trait show a degree of stability over time that approximates what has been established for other major traits, such as intelligence, or, alternatively, are they more similar in stability to transitory psychological states, such as emotional states?\n Convergent validity refers to the degree to which different measures of a psychological construct capture a common underlying characteristic or trait. Do measures of risk preference all capture a unitary psychological trait that is indicative of risky behavior across various domains, or do they capture various traits that independently contribute to risky behavior in specific areas of life, such as financial, health, and recreational domains? Predictive validity refers to the extent to which a psychological trait has power\n in forecasting behavior. Intelligence and major personality traits have been shown to predict important life outcomes, such as  academic and professional achievement, which suggests there could be studies of the short- and long-term outcomes of risk preference—something lacking in current psychological (and economic) research. We discuss the current empirical knowledge on  risk preferences in light of these considerations.","container-title":"Journal of Economic Perspectives","DOI":"10.1257/jep.32.2.155","ISSN":"0895-3309","issue":"2","language":"en","page":"155-172","source":"www.aeaweb.org","title":"Risk Preference: A View from Psychology","title-short":"Risk Preference","volume":"32","author":[{"family":"Mata","given":"Rui"},{"family":"Frey","given":"Renato"},{"family":"Richter","given":"David"},{"family":"Schupp","given":"Jürgen"},{"family":"Hertwig","given":"Ralph"}],"issued":{"date-parts":[["2018",5]]}}}],"schema":"https://github.com/citation-style-language/schema/raw/master/csl-citation.json"} </w:instrText>
+            </w:r>
+            <w:r>
+              <w:rPr>
+                <w:sz w:val="16"/>
+                <w:szCs w:val="16"/>
+                <w:lang w:val="en-US"/>
+              </w:rPr>
+              <w:fldChar w:fldCharType="separate"/>
+            </w:r>
+            <w:r>
+              <w:rPr>
+                <w:noProof/>
+                <w:sz w:val="16"/>
+                <w:szCs w:val="16"/>
+                <w:lang w:val="en-US"/>
+              </w:rPr>
+              <w:t>(Mata et al., 2018)</w:t>
+            </w:r>
+            <w:r>
+              <w:rPr>
+                <w:sz w:val="16"/>
+                <w:szCs w:val="16"/>
+                <w:lang w:val="en-US"/>
+              </w:rPr>
+              <w:fldChar w:fldCharType="end"/>
+            </w:r>
+          </w:p>
+        </w:tc>
+        <w:tc>
+          <w:tcPr>
+            <w:tcW w:w="1401" w:type="dxa"/>
+          </w:tcPr>
+          <w:p>
+            <w:pPr>
+              <w:rPr>
+                <w:sz w:val="16"/>
+                <w:szCs w:val="16"/>
+                <w:lang w:val="en-US"/>
+              </w:rPr>
+            </w:pPr>
+          </w:p>
+        </w:tc>
+      </w:tr>
+      <w:tr>
+        <w:tc>
+          <w:tcPr>
+            <w:tcW w:w="1750" w:type="dxa"/>
+          </w:tcPr>
+          <w:p>
+            <w:pPr>
+              <w:rPr>
+                <w:sz w:val="20"/>
+                <w:szCs w:val="20"/>
+                <w:lang w:val="en-US"/>
+              </w:rPr>
+            </w:pPr>
+            <w:r>
+              <w:rPr>
+                <w:sz w:val="20"/>
+                <w:szCs w:val="20"/>
+                <w:lang w:val="en-US"/>
+              </w:rPr>
+              <w:t>Health</w:t>
+            </w:r>
+          </w:p>
+        </w:tc>
+        <w:tc>
+          <w:tcPr>
+            <w:tcW w:w="4482" w:type="dxa"/>
+          </w:tcPr>
+          <w:p>
+            <w:pPr>
+              <w:rPr>
+                <w:sz w:val="20"/>
+                <w:szCs w:val="20"/>
+                <w:lang w:val="en-US"/>
+              </w:rPr>
+            </w:pPr>
+            <w:r>
+              <w:rPr>
+                <w:sz w:val="20"/>
+                <w:szCs w:val="20"/>
+                <w:lang w:val="en-US"/>
+              </w:rPr>
+              <w:t>S</w:t>
+            </w:r>
+            <w:r>
+              <w:rPr>
+                <w:sz w:val="20"/>
+                <w:szCs w:val="20"/>
+                <w:lang w:val="en-US"/>
+              </w:rPr>
+              <w:t>moking</w:t>
+            </w:r>
+          </w:p>
+        </w:tc>
+        <w:tc>
+          <w:tcPr>
+            <w:tcW w:w="2427" w:type="dxa"/>
+          </w:tcPr>
+          <w:p>
+            <w:pPr>
+              <w:rPr>
+                <w:sz w:val="16"/>
+                <w:szCs w:val="16"/>
+                <w:lang w:val="en-US"/>
+              </w:rPr>
+            </w:pPr>
+            <w:r>
+              <w:rPr>
+                <w:sz w:val="16"/>
+                <w:szCs w:val="16"/>
+                <w:lang w:val="en-US"/>
+              </w:rPr>
+              <w:fldChar w:fldCharType="begin"/>
+            </w:r>
+            <w:r>
+              <w:rPr>
+                <w:sz w:val="16"/>
+                <w:szCs w:val="16"/>
+                <w:lang w:val="en-US"/>
+              </w:rPr>
+              <w:instrText xml:space="preserve"> ADDIN ZOTERO_ITEM CSL_CITATION {"citationID":"Uq6wJigg","properties":{"formattedCitation":"(Mata et al., 2018)","plainCitation":"(Mata et al., 2018)","noteIndex":0},"citationItems":[{"id":1046,"uris":["http://zotero.org/groups/5608576/items/USVFN4DZ"],"itemData":{"id":1046,"type":"article-journal","abstract":"Psychology offers conceptual and analytic tools that can advance the discussion on the nature of risk preference and its measurement in the behavioral sciences. We discuss the revealed and stated preference measurement traditions, which have coexisted in both psychology and economics in the study of risk preferences, and explore issues of temporal stability, convergent validity, and predictive validity with regard to measurement of risk preferences. As for temporal stability, does risk preference as a  psychological trait show a degree of stability over time that approximates what has been established for other major traits, such as intelligence, or, alternatively, are they more similar in stability to transitory psychological states, such as emotional states?\n Convergent validity refers to the degree to which different measures of a psychological construct capture a common underlying characteristic or trait. Do measures of risk preference all capture a unitary psychological trait that is indicative of risky behavior across various domains, or do they capture various traits that independently contribute to risky behavior in specific areas of life, such as financial, health, and recreational domains? Predictive validity refers to the extent to which a psychological trait has power\n in forecasting behavior. Intelligence and major personality traits have been shown to predict important life outcomes, such as  academic and professional achievement, which suggests there could be studies of the short- and long-term outcomes of risk preference—something lacking in current psychological (and economic) research. We discuss the current empirical knowledge on  risk preferences in light of these considerations.","container-title":"Journal of Economic Perspectives","DOI":"10.1257/jep.32.2.155","ISSN":"0895-3309","issue":"2","language":"en","page":"155-172","source":"www.aeaweb.org","title":"Risk Preference: A View from Psychology","title-short":"Risk Preference","volume":"32","author":[{"family":"Mata","given":"Rui"},{"family":"Frey","given":"Renato"},{"family":"Richter","given":"David"},{"family":"Schupp","given":"Jürgen"},{"family":"Hertwig","given":"Ralph"}],"issued":{"date-parts":[["2018",5]]}}}],"schema":"https://github.com/citation-style-language/schema/raw/master/csl-citation.json"} </w:instrText>
+            </w:r>
+            <w:r>
+              <w:rPr>
+                <w:sz w:val="16"/>
+                <w:szCs w:val="16"/>
+                <w:lang w:val="en-US"/>
+              </w:rPr>
+              <w:fldChar w:fldCharType="separate"/>
+            </w:r>
+            <w:r>
+              <w:rPr>
+                <w:noProof/>
+                <w:sz w:val="16"/>
+                <w:szCs w:val="16"/>
+                <w:lang w:val="en-US"/>
+              </w:rPr>
+              <w:t>(Mata et al., 2018)</w:t>
+            </w:r>
+            <w:r>
+              <w:rPr>
+                <w:sz w:val="16"/>
+                <w:szCs w:val="16"/>
+                <w:lang w:val="en-US"/>
+              </w:rPr>
+              <w:fldChar w:fldCharType="end"/>
+            </w:r>
+          </w:p>
+        </w:tc>
+        <w:tc>
+          <w:tcPr>
+            <w:tcW w:w="1401" w:type="dxa"/>
+          </w:tcPr>
+          <w:p>
+            <w:pPr>
+              <w:rPr>
+                <w:sz w:val="16"/>
+                <w:szCs w:val="16"/>
+                <w:lang w:val="en-US"/>
+              </w:rPr>
+            </w:pPr>
+          </w:p>
+        </w:tc>
+      </w:tr>
+      <w:tr>
+        <w:tc>
+          <w:tcPr>
+            <w:tcW w:w="1750" w:type="dxa"/>
+          </w:tcPr>
+          <w:p>
+            <w:pPr>
+              <w:rPr>
+                <w:sz w:val="20"/>
+                <w:szCs w:val="20"/>
+                <w:lang w:val="en-US"/>
+              </w:rPr>
+            </w:pPr>
+            <w:r>
+              <w:rPr>
+                <w:sz w:val="20"/>
+                <w:szCs w:val="20"/>
+                <w:lang w:val="en-US"/>
+              </w:rPr>
+              <w:t>Health</w:t>
+            </w:r>
+          </w:p>
+        </w:tc>
+        <w:tc>
+          <w:tcPr>
+            <w:tcW w:w="4482" w:type="dxa"/>
+          </w:tcPr>
+          <w:p>
+            <w:pPr>
+              <w:rPr>
+                <w:sz w:val="20"/>
+                <w:szCs w:val="20"/>
+                <w:lang w:val="en-US"/>
+              </w:rPr>
+            </w:pPr>
+            <w:r>
+              <w:rPr>
+                <w:sz w:val="20"/>
+                <w:szCs w:val="20"/>
+                <w:lang w:val="en-US"/>
+              </w:rPr>
+              <w:t>other health decisions involving risk (e.g., engaging in extreme sports with health risks)</w:t>
+            </w:r>
+          </w:p>
+        </w:tc>
+        <w:tc>
+          <w:tcPr>
+            <w:tcW w:w="2427" w:type="dxa"/>
+          </w:tcPr>
+          <w:p>
+            <w:pPr>
+              <w:rPr>
+                <w:sz w:val="16"/>
+                <w:szCs w:val="16"/>
+                <w:lang w:val="en-US"/>
+              </w:rPr>
+            </w:pPr>
+            <w:r>
+              <w:rPr>
+                <w:sz w:val="16"/>
+                <w:szCs w:val="16"/>
+                <w:lang w:val="en-US"/>
+              </w:rPr>
+              <w:fldChar w:fldCharType="begin"/>
+            </w:r>
+            <w:r>
+              <w:rPr>
+                <w:sz w:val="16"/>
+                <w:szCs w:val="16"/>
+                <w:lang w:val="en-US"/>
+              </w:rPr>
+              <w:instrText xml:space="preserve"> ADDIN ZOTERO_ITEM CSL_CITATION {"citationID":"Uq6wJigg","properties":{"formattedCitation":"(Mata et al., 2018)","plainCitation":"(Mata et al., 2018)","noteIndex":0},"citationItems":[{"id":1046,"uris":["http://zotero.org/groups/5608576/items/USVFN4DZ"],"itemData":{"id":1046,"type":"article-journal","abstract":"Psychology offers conceptual and analytic tools that can advance the discussion on the nature of risk preference and its measurement in the behavioral sciences. We discuss the revealed and stated preference measurement traditions, which have coexisted in both psychology and economics in the study of risk preferences, and explore issues of temporal stability, convergent validity, and predictive validity with regard to measurement of risk preferences. As for temporal stability, does risk preference as a  psychological trait show a degree of stability over time that approximates what has been established for other major traits, such as intelligence, or, alternatively, are they more similar in stability to transitory psychological states, such as emotional states?\n Convergent validity refers to the degree to which different measures of a psychological construct capture a common underlying characteristic or trait. Do measures of risk preference all capture a unitary psychological trait that is indicative of risky behavior across various domains, or do they capture various traits that independently contribute to risky behavior in specific areas of life, such as financial, health, and recreational domains? Predictive validity refers to the extent to which a psychological trait has power\n in forecasting behavior. Intelligence and major personality traits have been shown to predict important life outcomes, such as  academic and professional achievement, which suggests there could be studies of the short- and long-term outcomes of risk preference—something lacking in current psychological (and economic) research. We discuss the current empirical knowledge on  risk preferences in light of these considerations.","container-title":"Journal of Economic Perspectives","DOI":"10.1257/jep.32.2.155","ISSN":"0895-3309","issue":"2","language":"en","page":"155-172","source":"www.aeaweb.org","title":"Risk Preference: A View from Psychology","title-short":"Risk Preference","volume":"32","author":[{"family":"Mata","given":"Rui"},{"family":"Frey","given":"Renato"},{"family":"Richter","given":"David"},{"family":"Schupp","given":"Jürgen"},{"family":"Hertwig","given":"Ralph"}],"issued":{"date-parts":[["2018",5]]}}}],"schema":"https://github.com/citation-style-language/schema/raw/master/csl-citation.json"} </w:instrText>
+            </w:r>
+            <w:r>
+              <w:rPr>
+                <w:sz w:val="16"/>
+                <w:szCs w:val="16"/>
+                <w:lang w:val="en-US"/>
+              </w:rPr>
+              <w:fldChar w:fldCharType="separate"/>
+            </w:r>
+            <w:r>
+              <w:rPr>
+                <w:noProof/>
+                <w:sz w:val="16"/>
+                <w:szCs w:val="16"/>
+                <w:lang w:val="en-US"/>
+              </w:rPr>
+              <w:t>(Mata et al., 2018)</w:t>
+            </w:r>
+            <w:r>
+              <w:rPr>
+                <w:sz w:val="16"/>
+                <w:szCs w:val="16"/>
+                <w:lang w:val="en-US"/>
+              </w:rPr>
+              <w:fldChar w:fldCharType="end"/>
+            </w:r>
+          </w:p>
+        </w:tc>
+        <w:tc>
+          <w:tcPr>
+            <w:tcW w:w="1401" w:type="dxa"/>
+          </w:tcPr>
+          <w:p>
+            <w:pPr>
+              <w:rPr>
+                <w:sz w:val="16"/>
+                <w:szCs w:val="16"/>
+                <w:lang w:val="en-US"/>
+              </w:rPr>
+            </w:pPr>
+          </w:p>
+        </w:tc>
+      </w:tr>
+      <w:tr>
+        <w:tc>
+          <w:tcPr>
+            <w:tcW w:w="1750" w:type="dxa"/>
+          </w:tcPr>
+          <w:p>
+            <w:pPr>
+              <w:rPr>
+                <w:sz w:val="20"/>
+                <w:szCs w:val="20"/>
+                <w:lang w:val="en-US"/>
+              </w:rPr>
+            </w:pPr>
+            <w:r>
+              <w:rPr>
+                <w:sz w:val="20"/>
+                <w:szCs w:val="20"/>
+                <w:lang w:val="en-US"/>
+              </w:rPr>
+              <w:t>Recreational</w:t>
+            </w:r>
+          </w:p>
+        </w:tc>
+        <w:tc>
+          <w:tcPr>
+            <w:tcW w:w="4482" w:type="dxa"/>
+          </w:tcPr>
+          <w:p>
+            <w:pPr>
+              <w:rPr>
+                <w:sz w:val="20"/>
+                <w:szCs w:val="20"/>
+                <w:lang w:val="en-US"/>
+              </w:rPr>
+            </w:pPr>
+            <w:r>
+              <w:rPr>
+                <w:sz w:val="20"/>
+                <w:szCs w:val="20"/>
+                <w:lang w:val="en-US"/>
+              </w:rPr>
+              <w:t>extreme sports, adventurous activities (e.g., white-water rafting)</w:t>
+            </w:r>
+          </w:p>
+        </w:tc>
+        <w:tc>
+          <w:tcPr>
+            <w:tcW w:w="2427" w:type="dxa"/>
+          </w:tcPr>
+          <w:p>
+            <w:pPr>
+              <w:rPr>
+                <w:sz w:val="16"/>
+                <w:szCs w:val="16"/>
+                <w:lang w:val="en-US"/>
+              </w:rPr>
+            </w:pPr>
+            <w:r>
+              <w:rPr>
+                <w:sz w:val="16"/>
+                <w:szCs w:val="16"/>
+                <w:lang w:val="en-US"/>
+              </w:rPr>
+              <w:fldChar w:fldCharType="begin"/>
+            </w:r>
+            <w:r>
+              <w:rPr>
+                <w:sz w:val="16"/>
+                <w:szCs w:val="16"/>
+                <w:lang w:val="en-US"/>
+              </w:rPr>
+              <w:instrText xml:space="preserve"> ADDIN ZOTERO_ITEM CSL_CITATION {"citationID":"Uq6wJigg","properties":{"formattedCitation":"(Mata et al., 2018)","plainCitation":"(Mata et al., 2018)","noteIndex":0},"citationItems":[{"id":1046,"uris":["http://zotero.org/groups/5608576/items/USVFN4DZ"],"itemData":{"id":1046,"type":"article-journal","abstract":"Psychology offers conceptual and analytic tools that can advance the discussion on the nature of risk preference and its measurement in the behavioral sciences. We discuss the revealed and stated preference measurement traditions, which have coexisted in both psychology and economics in the study of risk preferences, and explore issues of temporal stability, convergent validity, and predictive validity with regard to measurement of risk preferences. As for temporal stability, does risk preference as a  psychological trait show a degree of stability over time that approximates what has been established for other major traits, such as intelligence, or, alternatively, are they more similar in stability to transitory psychological states, such as emotional states?\n Convergent validity refers to the degree to which different measures of a psychological construct capture a common underlying characteristic or trait. Do measures of risk preference all capture a unitary psychological trait that is indicative of risky behavior across various domains, or do they capture various traits that independently contribute to risky behavior in specific areas of life, such as financial, health, and recreational domains? Predictive validity refers to the extent to which a psychological trait has power\n in forecasting behavior. Intelligence and major personality traits have been shown to predict important life outcomes, such as  academic and professional achievement, which suggests there could be studies of the short- and long-term outcomes of risk preference—something lacking in current psychological (and economic) research. We discuss the current empirical knowledge on  risk preferences in light of these considerations.","container-title":"Journal of Economic Perspectives","DOI":"10.1257/jep.32.2.155","ISSN":"0895-3309","issue":"2","language":"en","page":"155-172","source":"www.aeaweb.org","title":"Risk Preference: A View from Psychology","title-short":"Risk Preference","volume":"32","author":[{"family":"Mata","given":"Rui"},{"family":"Frey","given":"Renato"},{"family":"Richter","given":"David"},{"family":"Schupp","given":"Jürgen"},{"family":"Hertwig","given":"Ralph"}],"issued":{"date-parts":[["2018",5]]}}}],"schema":"https://github.com/citation-style-language/schema/raw/master/csl-citation.json"} </w:instrText>
+            </w:r>
+            <w:r>
+              <w:rPr>
+                <w:sz w:val="16"/>
+                <w:szCs w:val="16"/>
+                <w:lang w:val="en-US"/>
+              </w:rPr>
+              <w:fldChar w:fldCharType="separate"/>
+            </w:r>
+            <w:r>
+              <w:rPr>
+                <w:noProof/>
+                <w:sz w:val="16"/>
+                <w:szCs w:val="16"/>
+                <w:lang w:val="en-US"/>
+              </w:rPr>
+              <w:t>(Mata et al., 2018)</w:t>
+            </w:r>
+            <w:r>
+              <w:rPr>
+                <w:sz w:val="16"/>
+                <w:szCs w:val="16"/>
+                <w:lang w:val="en-US"/>
+              </w:rPr>
+              <w:fldChar w:fldCharType="end"/>
+            </w:r>
+          </w:p>
+        </w:tc>
+        <w:tc>
+          <w:tcPr>
+            <w:tcW w:w="1401" w:type="dxa"/>
+          </w:tcPr>
+          <w:p>
+            <w:pPr>
+              <w:rPr>
+                <w:sz w:val="16"/>
+                <w:szCs w:val="16"/>
+                <w:lang w:val="en-US"/>
+              </w:rPr>
+            </w:pPr>
+          </w:p>
+        </w:tc>
+      </w:tr>
+      <w:tr>
+        <w:tc>
+          <w:tcPr>
+            <w:tcW w:w="1750" w:type="dxa"/>
+          </w:tcPr>
+          <w:p>
+            <w:pPr>
+              <w:rPr>
+                <w:sz w:val="20"/>
+                <w:szCs w:val="20"/>
+                <w:lang w:val="en-US"/>
+              </w:rPr>
+            </w:pPr>
+            <w:r>
+              <w:rPr>
+                <w:sz w:val="20"/>
+                <w:szCs w:val="20"/>
+                <w:lang w:val="en-US"/>
+              </w:rPr>
+              <w:t>Recreational</w:t>
+            </w:r>
+          </w:p>
+        </w:tc>
+        <w:tc>
+          <w:tcPr>
+            <w:tcW w:w="4482" w:type="dxa"/>
+          </w:tcPr>
+          <w:p>
+            <w:pPr>
+              <w:rPr>
+                <w:sz w:val="20"/>
+                <w:szCs w:val="20"/>
+                <w:lang w:val="en-US"/>
+              </w:rPr>
+            </w:pPr>
+            <w:r>
+              <w:rPr>
+                <w:sz w:val="20"/>
+                <w:szCs w:val="20"/>
+                <w:lang w:val="en-US"/>
+              </w:rPr>
+              <w:t>sensation-seeking behaviors like skydiving or climbing</w:t>
+            </w:r>
+          </w:p>
+        </w:tc>
+        <w:tc>
+          <w:tcPr>
+            <w:tcW w:w="2427" w:type="dxa"/>
+          </w:tcPr>
+          <w:p>
+            <w:pPr>
+              <w:rPr>
+                <w:sz w:val="16"/>
+                <w:szCs w:val="16"/>
+                <w:lang w:val="en-US"/>
+              </w:rPr>
+            </w:pPr>
+            <w:r>
+              <w:rPr>
+                <w:sz w:val="16"/>
+                <w:szCs w:val="16"/>
+                <w:lang w:val="en-US"/>
+              </w:rPr>
+              <w:fldChar w:fldCharType="begin"/>
+            </w:r>
+            <w:r>
+              <w:rPr>
+                <w:sz w:val="16"/>
+                <w:szCs w:val="16"/>
+                <w:lang w:val="en-US"/>
+              </w:rPr>
+              <w:instrText xml:space="preserve"> ADDIN ZOTERO_ITEM CSL_CITATION {"citationID":"Uq6wJigg","properties":{"formattedCitation":"(Mata et al., 2018)","plainCitation":"(Mata et al., 2018)","noteIndex":0},"citationItems":[{"id":1046,"uris":["http://zotero.org/groups/5608576/items/USVFN4DZ"],"itemData":{"id":1046,"type":"article-journal","abstract":"Psychology offers conceptual and analytic tools that can advance the discussion on the nature of risk preference and its measurement in the behavioral sciences. We discuss the revealed and stated preference measurement traditions, which have coexisted in both psychology and economics in the study of risk preferences, and explore issues of temporal stability, convergent validity, and predictive validity with regard to measurement of risk preferences. As for temporal stability, does risk preference as a  psychological trait show a degree of stability over time that approximates what has been established for other major traits, such as intelligence, or, alternatively, are they more similar in stability to transitory psychological states, such as emotional states?\n Convergent validity refers to the degree to which different measures of a psychological construct capture a common underlying characteristic or trait. Do measures of risk preference all capture a unitary psychological trait that is indicative of risky behavior across various domains, or do they capture various traits that independently contribute to risky behavior in specific areas of life, such as financial, health, and recreational domains? Predictive validity refers to the extent to which a psychological trait has power\n in forecasting behavior. Intelligence and major personality traits have been shown to predict important life outcomes, such as  academic and professional achievement, which suggests there could be studies of the short- and long-term outcomes of risk preference—something lacking in current psychological (and economic) research. We discuss the current empirical knowledge on  risk preferences in light of these considerations.","container-title":"Journal of Economic Perspectives","DOI":"10.1257/jep.32.2.155","ISSN":"0895-3309","issue":"2","language":"en","page":"155-172","source":"www.aeaweb.org","title":"Risk Preference: A View from Psychology","title-short":"Risk Preference","volume":"32","author":[{"family":"Mata","given":"Rui"},{"family":"Frey","given":"Renato"},{"family":"Richter","given":"David"},{"family":"Schupp","given":"Jürgen"},{"family":"Hertwig","given":"Ralph"}],"issued":{"date-parts":[["2018",5]]}}}],"schema":"https://github.com/citation-style-language/schema/raw/master/csl-citation.json"} </w:instrText>
+            </w:r>
+            <w:r>
+              <w:rPr>
+                <w:sz w:val="16"/>
+                <w:szCs w:val="16"/>
+                <w:lang w:val="en-US"/>
+              </w:rPr>
+              <w:fldChar w:fldCharType="separate"/>
+            </w:r>
+            <w:r>
+              <w:rPr>
+                <w:noProof/>
+                <w:sz w:val="16"/>
+                <w:szCs w:val="16"/>
+                <w:lang w:val="en-US"/>
+              </w:rPr>
+              <w:t>(Mata et al., 2018)</w:t>
+            </w:r>
+            <w:r>
+              <w:rPr>
+                <w:sz w:val="16"/>
+                <w:szCs w:val="16"/>
+                <w:lang w:val="en-US"/>
+              </w:rPr>
+              <w:fldChar w:fldCharType="end"/>
+            </w:r>
+          </w:p>
+        </w:tc>
+        <w:tc>
+          <w:tcPr>
+            <w:tcW w:w="1401" w:type="dxa"/>
+          </w:tcPr>
+          <w:p>
+            <w:pPr>
+              <w:rPr>
+                <w:sz w:val="16"/>
+                <w:szCs w:val="16"/>
+                <w:lang w:val="en-US"/>
+              </w:rPr>
+            </w:pPr>
+          </w:p>
+        </w:tc>
+      </w:tr>
+      <w:tr>
+        <w:tc>
+          <w:tcPr>
+            <w:tcW w:w="1750" w:type="dxa"/>
+          </w:tcPr>
+          <w:p>
+            <w:pPr>
+              <w:rPr>
+                <w:sz w:val="20"/>
+                <w:szCs w:val="20"/>
+                <w:lang w:val="en-US"/>
+              </w:rPr>
+            </w:pPr>
+            <w:r>
+              <w:rPr>
+                <w:sz w:val="20"/>
+                <w:szCs w:val="20"/>
+                <w:lang w:val="en-US"/>
+              </w:rPr>
+              <w:t>Crime</w:t>
+            </w:r>
+          </w:p>
+        </w:tc>
+        <w:tc>
+          <w:tcPr>
+            <w:tcW w:w="4482" w:type="dxa"/>
+          </w:tcPr>
+          <w:p>
+            <w:pPr>
+              <w:rPr>
+                <w:sz w:val="20"/>
+                <w:szCs w:val="20"/>
+                <w:lang w:val="en-US"/>
+              </w:rPr>
+            </w:pPr>
+            <w:r>
+              <w:rPr>
+                <w:sz w:val="20"/>
+                <w:szCs w:val="20"/>
+                <w:lang w:val="en-US"/>
+              </w:rPr>
+              <w:t>legal violations or criminal activities, including tax evasion, speeding, theft, and other illegal actions that involve a trade-off between potential gains and legal or social consequences</w:t>
+            </w:r>
+          </w:p>
+        </w:tc>
+        <w:tc>
+          <w:tcPr>
+            <w:tcW w:w="2427" w:type="dxa"/>
+          </w:tcPr>
+          <w:p>
+            <w:pPr>
+              <w:rPr>
+                <w:sz w:val="16"/>
+                <w:szCs w:val="16"/>
+                <w:lang w:val="en-US"/>
+              </w:rPr>
+            </w:pPr>
+            <w:r>
+              <w:rPr>
+                <w:sz w:val="16"/>
+                <w:szCs w:val="16"/>
+                <w:lang w:val="en-US"/>
+              </w:rPr>
+              <w:fldChar w:fldCharType="begin"/>
+            </w:r>
+            <w:r>
+              <w:rPr>
+                <w:sz w:val="16"/>
+                <w:szCs w:val="16"/>
+                <w:lang w:val="en-US"/>
+              </w:rPr>
+              <w:instrText xml:space="preserve"> ADDIN ZOTERO_ITEM CSL_CITATION {"citationID":"Uq6wJigg","properties":{"formattedCitation":"(Mata et al., 2018)","plainCitation":"(Mata et al., 2018)","noteIndex":0},"citationItems":[{"id":1046,"uris":["http://zotero.org/groups/5608576/items/USVFN4DZ"],"itemData":{"id":1046,"type":"article-journal","abstract":"Psychology offers conceptual and analytic tools that can advance the discussion on the nature of risk preference and its measurement in the behavioral sciences. We discuss the revealed and stated preference measurement traditions, which have coexisted in both psychology and economics in the study of risk preferences, and explore issues of temporal stability, convergent validity, and predictive validity with regard to measurement of risk preferences. As for temporal stability, does risk preference as a  psychological trait show a degree of stability over time that approximates what has been established for other major traits, such as intelligence, or, alternatively, are they more similar in stability to transitory psychological states, such as emotional states?\n Convergent validity refers to the degree to which different measures of a psychological construct capture a common underlying characteristic or trait. Do measures of risk preference all capture a unitary psychological trait that is indicative of risky behavior across various domains, or do they capture various traits that independently contribute to risky behavior in specific areas of life, such as financial, health, and recreational domains? Predictive validity refers to the extent to which a psychological trait has power\n in forecasting behavior. Intelligence and major personality traits have been shown to predict important life outcomes, such as  academic and professional achievement, which suggests there could be studies of the short- and long-term outcomes of risk preference—something lacking in current psychological (and economic) research. We discuss the current empirical knowledge on  risk preferences in light of these considerations.","container-title":"Journal of Economic Perspectives","DOI":"10.1257/jep.32.2.155","ISSN":"0895-3309","issue":"2","language":"en","page":"155-172","source":"www.aeaweb.org","title":"Risk Preference: A View from Psychology","title-short":"Risk Preference","volume":"32","author":[{"family":"Mata","given":"Rui"},{"family":"Frey","given":"Renato"},{"family":"Richter","given":"David"},{"family":"Schupp","given":"Jürgen"},{"family":"Hertwig","given":"Ralph"}],"issued":{"date-parts":[["2018",5]]}}}],"schema":"https://github.com/citation-style-language/schema/raw/master/csl-citation.json"} </w:instrText>
+            </w:r>
+            <w:r>
+              <w:rPr>
+                <w:sz w:val="16"/>
+                <w:szCs w:val="16"/>
+                <w:lang w:val="en-US"/>
+              </w:rPr>
+              <w:fldChar w:fldCharType="separate"/>
+            </w:r>
+            <w:r>
+              <w:rPr>
+                <w:noProof/>
+                <w:sz w:val="16"/>
+                <w:szCs w:val="16"/>
+                <w:lang w:val="en-US"/>
+              </w:rPr>
+              <w:t>(Mata et al., 2018)</w:t>
+            </w:r>
+            <w:r>
+              <w:rPr>
+                <w:sz w:val="16"/>
+                <w:szCs w:val="16"/>
+                <w:lang w:val="en-US"/>
+              </w:rPr>
+              <w:fldChar w:fldCharType="end"/>
+            </w:r>
+          </w:p>
+        </w:tc>
+        <w:tc>
+          <w:tcPr>
+            <w:tcW w:w="1401" w:type="dxa"/>
+          </w:tcPr>
+          <w:p>
+            <w:pPr>
+              <w:rPr>
+                <w:sz w:val="16"/>
+                <w:szCs w:val="16"/>
+                <w:lang w:val="en-US"/>
+              </w:rPr>
+            </w:pPr>
+          </w:p>
+        </w:tc>
+      </w:tr>
+      <w:tr>
+        <w:tc>
+          <w:tcPr>
+            <w:tcW w:w="1750" w:type="dxa"/>
+          </w:tcPr>
+          <w:p>
+            <w:pPr>
+              <w:rPr>
+                <w:sz w:val="20"/>
+                <w:szCs w:val="20"/>
+                <w:lang w:val="en-US"/>
+              </w:rPr>
+            </w:pPr>
+            <w:r>
+              <w:rPr>
+                <w:sz w:val="20"/>
+                <w:szCs w:val="20"/>
+                <w:lang w:val="en-US"/>
+              </w:rPr>
+              <w:t>Social</w:t>
+            </w:r>
+          </w:p>
+        </w:tc>
+        <w:tc>
+          <w:tcPr>
+            <w:tcW w:w="4482" w:type="dxa"/>
+          </w:tcPr>
+          <w:p>
+            <w:pPr>
+              <w:rPr>
+                <w:sz w:val="20"/>
+                <w:szCs w:val="20"/>
+                <w:lang w:val="en-US"/>
+              </w:rPr>
+            </w:pPr>
+            <w:r>
+              <w:rPr>
+                <w:sz w:val="20"/>
+                <w:szCs w:val="20"/>
+                <w:lang w:val="en-US"/>
+              </w:rPr>
+              <w:t>risky social behaviors</w:t>
+            </w:r>
+          </w:p>
+        </w:tc>
+        <w:tc>
+          <w:tcPr>
+            <w:tcW w:w="2427" w:type="dxa"/>
+          </w:tcPr>
+          <w:p>
+            <w:pPr>
+              <w:rPr>
+                <w:sz w:val="16"/>
+                <w:szCs w:val="16"/>
+                <w:lang w:val="en-US"/>
+              </w:rPr>
+            </w:pPr>
+            <w:r>
+              <w:rPr>
+                <w:sz w:val="16"/>
+                <w:szCs w:val="16"/>
+                <w:lang w:val="en-US"/>
+              </w:rPr>
+              <w:fldChar w:fldCharType="begin"/>
+            </w:r>
+            <w:r>
+              <w:rPr>
+                <w:sz w:val="16"/>
+                <w:szCs w:val="16"/>
+                <w:lang w:val="en-US"/>
+              </w:rPr>
+              <w:instrText xml:space="preserve"> ADDIN ZOTERO_ITEM CSL_CITATION {"citationID":"Uq6wJigg","properties":{"formattedCitation":"(Mata et al., 2018)","plainCitation":"(Mata et al., 2018)","noteIndex":0},"citationItems":[{"id":1046,"uris":["http://zotero.org/groups/5608576/items/USVFN4DZ"],"itemData":{"id":1046,"type":"article-journal","abstract":"Psychology offers conceptual and analytic tools that can advance the discussion on the nature of risk preference and its measurement in the behavioral sciences. We discuss the revealed and stated preference measurement traditions, which have coexisted in both psychology and economics in the study of risk preferences, and explore issues of temporal stability, convergent validity, and predictive validity with regard to measurement of risk preferences. As for temporal stability, does risk preference as a  psychological trait show a degree of stability over time that approximates what has been established for other major traits, such as intelligence, or, alternatively, are they more similar in stability to transitory psychological states, such as emotional states?\n Convergent validity refers to the degree to which different measures of a psychological construct capture a common underlying characteristic or trait. Do measures of risk preference all capture a unitary psychological trait that is indicative of risky behavior across various domains, or do they capture various traits that independently contribute to risky behavior in specific areas of life, such as financial, health, and recreational domains? Predictive validity refers to the extent to which a psychological trait has power\n in forecasting behavior. Intelligence and major personality traits have been shown to predict important life outcomes, such as  academic and professional achievement, which suggests there could be studies of the short- and long-term outcomes of risk preference—something lacking in current psychological (and economic) research. We discuss the current empirical knowledge on  risk preferences in light of these considerations.","container-title":"Journal of Economic Perspectives","DOI":"10.1257/jep.32.2.155","ISSN":"0895-3309","issue":"2","language":"en","page":"155-172","source":"www.aeaweb.org","title":"Risk Preference: A View from Psychology","title-short":"Risk Preference","volume":"32","author":[{"family":"Mata","given":"Rui"},{"family":"Frey","given":"Renato"},{"family":"Richter","given":"David"},{"family":"Schupp","given":"Jürgen"},{"family":"Hertwig","given":"Ralph"}],"issued":{"date-parts":[["2018",5]]}}}],"schema":"https://github.com/citation-style-language/schema/raw/master/csl-citation.json"} </w:instrText>
+            </w:r>
+            <w:r>
+              <w:rPr>
+                <w:sz w:val="16"/>
+                <w:szCs w:val="16"/>
+                <w:lang w:val="en-US"/>
+              </w:rPr>
+              <w:fldChar w:fldCharType="separate"/>
+            </w:r>
+            <w:r>
+              <w:rPr>
+                <w:noProof/>
+                <w:sz w:val="16"/>
+                <w:szCs w:val="16"/>
+                <w:lang w:val="en-US"/>
+              </w:rPr>
+              <w:t>(Mata et al., 2018)</w:t>
+            </w:r>
+            <w:r>
+              <w:rPr>
+                <w:sz w:val="16"/>
+                <w:szCs w:val="16"/>
+                <w:lang w:val="en-US"/>
+              </w:rPr>
+              <w:fldChar w:fldCharType="end"/>
+            </w:r>
+          </w:p>
+        </w:tc>
+        <w:tc>
+          <w:tcPr>
+            <w:tcW w:w="1401" w:type="dxa"/>
+          </w:tcPr>
+          <w:p>
+            <w:pPr>
+              <w:rPr>
+                <w:sz w:val="16"/>
+                <w:szCs w:val="16"/>
+                <w:lang w:val="en-US"/>
+              </w:rPr>
+            </w:pPr>
+          </w:p>
+        </w:tc>
+      </w:tr>
+      <w:tr>
+        <w:tc>
+          <w:tcPr>
+            <w:tcW w:w="1750" w:type="dxa"/>
+          </w:tcPr>
+          <w:p>
+            <w:pPr>
+              <w:rPr>
+                <w:sz w:val="20"/>
+                <w:szCs w:val="20"/>
+                <w:lang w:val="en-US"/>
+              </w:rPr>
+            </w:pPr>
+            <w:r>
+              <w:rPr>
+                <w:sz w:val="20"/>
+                <w:szCs w:val="20"/>
+                <w:lang w:val="en-US"/>
+              </w:rPr>
+              <w:t>Social</w:t>
+            </w:r>
+          </w:p>
+        </w:tc>
+        <w:tc>
+          <w:tcPr>
+            <w:tcW w:w="4482" w:type="dxa"/>
+          </w:tcPr>
+          <w:p>
+            <w:pPr>
+              <w:rPr>
+                <w:sz w:val="20"/>
+                <w:szCs w:val="20"/>
+                <w:lang w:val="en-US"/>
+              </w:rPr>
+            </w:pPr>
+            <w:r>
+              <w:rPr>
+                <w:sz w:val="20"/>
+                <w:szCs w:val="20"/>
+                <w:lang w:val="en-US"/>
+              </w:rPr>
+              <w:t>networking decisions</w:t>
+            </w:r>
+          </w:p>
+        </w:tc>
+        <w:tc>
+          <w:tcPr>
+            <w:tcW w:w="2427" w:type="dxa"/>
+          </w:tcPr>
+          <w:p>
+            <w:pPr>
+              <w:rPr>
+                <w:sz w:val="16"/>
+                <w:szCs w:val="16"/>
+                <w:lang w:val="en-US"/>
+              </w:rPr>
+            </w:pPr>
+            <w:r>
+              <w:rPr>
+                <w:sz w:val="16"/>
+                <w:szCs w:val="16"/>
+                <w:lang w:val="en-US"/>
+              </w:rPr>
+              <w:fldChar w:fldCharType="begin"/>
+            </w:r>
+            <w:r>
+              <w:rPr>
+                <w:sz w:val="16"/>
+                <w:szCs w:val="16"/>
+                <w:lang w:val="en-US"/>
+              </w:rPr>
+              <w:instrText xml:space="preserve"> ADDIN ZOTERO_ITEM CSL_CITATION {"citationID":"Uq6wJigg","properties":{"formattedCitation":"(Mata et al., 2018)","plainCitation":"(Mata et al., 2018)","noteIndex":0},"citationItems":[{"id":1046,"uris":["http://zotero.org/groups/5608576/items/USVFN4DZ"],"itemData":{"id":1046,"type":"article-journal","abstract":"Psychology offers conceptual and analytic tools that can advance the discussion on the nature of risk preference and its measurement in the behavioral sciences. We discuss the revealed and stated preference measurement traditions, which have coexisted in both psychology and economics in the study of risk preferences, and explore issues of temporal stability, convergent validity, and predictive validity with regard to measurement of risk preferences. As for temporal stability, does risk preference as a  psychological trait show a degree of stability over time that approximates what has been established for other major traits, such as intelligence, or, alternatively, are they more similar in stability to transitory psychological states, such as emotional states?\n Convergent validity refers to the degree to which different measures of a psychological construct capture a common underlying characteristic or trait. Do measures of risk preference all capture a unitary psychological trait that is indicative of risky behavior across various domains, or do they capture various traits that independently contribute to risky behavior in specific areas of life, such as financial, health, and recreational domains? Predictive validity refers to the extent to which a psychological trait has power\n in forecasting behavior. Intelligence and major personality traits have been shown to predict important life outcomes, such as  academic and professional achievement, which suggests there could be studies of the short- and long-term outcomes of risk preference—something lacking in current psychological (and economic) research. We discuss the current empirical knowledge on  risk preferences in light of these considerations.","container-title":"Journal of Economic Perspectives","DOI":"10.1257/jep.32.2.155","ISSN":"0895-3309","issue":"2","language":"en","page":"155-172","source":"www.aeaweb.org","title":"Risk Preference: A View from Psychology","title-short":"Risk Preference","volume":"32","author":[{"family":"Mata","given":"Rui"},{"family":"Frey","given":"Renato"},{"family":"Richter","given":"David"},{"family":"Schupp","given":"Jürgen"},{"family":"Hertwig","given":"Ralph"}],"issued":{"date-parts":[["2018",5]]}}}],"schema":"https://github.com/citation-style-language/schema/raw/master/csl-citation.json"} </w:instrText>
+            </w:r>
+            <w:r>
+              <w:rPr>
+                <w:sz w:val="16"/>
+                <w:szCs w:val="16"/>
+                <w:lang w:val="en-US"/>
+              </w:rPr>
+              <w:fldChar w:fldCharType="separate"/>
+            </w:r>
+            <w:r>
+              <w:rPr>
+                <w:noProof/>
+                <w:sz w:val="16"/>
+                <w:szCs w:val="16"/>
+                <w:lang w:val="en-US"/>
+              </w:rPr>
+              <w:t>(Mata et al., 2018)</w:t>
+            </w:r>
+            <w:r>
+              <w:rPr>
+                <w:sz w:val="16"/>
+                <w:szCs w:val="16"/>
+                <w:lang w:val="en-US"/>
+              </w:rPr>
+              <w:fldChar w:fldCharType="end"/>
+            </w:r>
+          </w:p>
+        </w:tc>
+        <w:tc>
+          <w:tcPr>
+            <w:tcW w:w="1401" w:type="dxa"/>
+          </w:tcPr>
+          <w:p>
+            <w:pPr>
+              <w:rPr>
+                <w:sz w:val="16"/>
+                <w:szCs w:val="16"/>
+                <w:lang w:val="en-US"/>
+              </w:rPr>
+            </w:pPr>
+          </w:p>
+        </w:tc>
+      </w:tr>
+      <w:tr>
+        <w:tc>
+          <w:tcPr>
+            <w:tcW w:w="1750" w:type="dxa"/>
+          </w:tcPr>
+          <w:p>
+            <w:pPr>
+              <w:rPr>
+                <w:sz w:val="20"/>
+                <w:szCs w:val="20"/>
+                <w:lang w:val="en-US"/>
+              </w:rPr>
+            </w:pPr>
+            <w:r>
+              <w:rPr>
+                <w:sz w:val="20"/>
+                <w:szCs w:val="20"/>
+                <w:lang w:val="en-US"/>
+              </w:rPr>
+              <w:t>Social</w:t>
+            </w:r>
+          </w:p>
+        </w:tc>
+        <w:tc>
+          <w:tcPr>
+            <w:tcW w:w="4482" w:type="dxa"/>
+          </w:tcPr>
+          <w:p>
+            <w:pPr>
+              <w:rPr>
+                <w:sz w:val="20"/>
+                <w:szCs w:val="20"/>
+                <w:lang w:val="en-US"/>
+              </w:rPr>
+            </w:pPr>
+            <w:r>
+              <w:rPr>
+                <w:sz w:val="20"/>
+                <w:szCs w:val="20"/>
+                <w:lang w:val="en-US"/>
+              </w:rPr>
+              <w:t>potentially harmful interpersonal actions</w:t>
+            </w:r>
+          </w:p>
+        </w:tc>
+        <w:tc>
+          <w:tcPr>
+            <w:tcW w:w="2427" w:type="dxa"/>
+          </w:tcPr>
+          <w:p>
+            <w:pPr>
+              <w:rPr>
+                <w:sz w:val="16"/>
+                <w:szCs w:val="16"/>
+                <w:lang w:val="en-US"/>
+              </w:rPr>
+            </w:pPr>
+            <w:r>
+              <w:rPr>
+                <w:sz w:val="16"/>
+                <w:szCs w:val="16"/>
+                <w:lang w:val="en-US"/>
+              </w:rPr>
+              <w:fldChar w:fldCharType="begin"/>
+            </w:r>
+            <w:r>
+              <w:rPr>
+                <w:sz w:val="16"/>
+                <w:szCs w:val="16"/>
+                <w:lang w:val="en-US"/>
+              </w:rPr>
+              <w:instrText xml:space="preserve"> ADDIN ZOTERO_ITEM CSL_CITATION {"citationID":"Uq6wJigg","properties":{"formattedCitation":"(Mata et al., 2018)","plainCitation":"(Mata et al., 2018)","noteIndex":0},"citationItems":[{"id":1046,"uris":["http://zotero.org/groups/5608576/items/USVFN4DZ"],"itemData":{"id":1046,"type":"article-journal","abstract":"Psychology offers conceptual and analytic tools that can advance the discussion on the nature of risk preference and its measurement in the behavioral sciences. We discuss the revealed and stated preference measurement traditions, which have coexisted in both psychology and economics in the study of risk preferences, and explore issues of temporal stability, convergent validity, and predictive validity with regard to measurement of risk preferences. As for temporal stability, does risk preference as a  psychological trait show a degree of stability over time that approximates what has been established for other major traits, such as intelligence, or, alternatively, are they more similar in stability to transitory psychological states, such as emotional states?\n Convergent validity refers to the degree to which different measures of a psychological construct capture a common underlying characteristic or trait. Do measures of risk preference all capture a unitary psychological trait that is indicative of risky behavior across various domains, or do they capture various traits that independently contribute to risky behavior in specific areas of life, such as financial, health, and recreational domains? Predictive validity refers to the extent to which a psychological trait has power\n in forecasting behavior. Intelligence and major personality traits have been shown to predict important life outcomes, such as  academic and professional achievement, which suggests there could be studies of the short- and long-term outcomes of risk preference—something lacking in current psychological (and economic) research. We discuss the current empirical knowledge on  risk preferences in light of these considerations.","container-title":"Journal of Economic Perspectives","DOI":"10.1257/jep.32.2.155","ISSN":"0895-3309","issue":"2","language":"en","page":"155-172","source":"www.aeaweb.org","title":"Risk Preference: A View from Psychology","title-short":"Risk Preference","volume":"32","author":[{"family":"Mata","given":"Rui"},{"family":"Frey","given":"Renato"},{"family":"Richter","given":"David"},{"family":"Schupp","given":"Jürgen"},{"family":"Hertwig","given":"Ralph"}],"issued":{"date-parts":[["2018",5]]}}}],"schema":"https://github.com/citation-style-language/schema/raw/master/csl-citation.json"} </w:instrText>
+            </w:r>
+            <w:r>
+              <w:rPr>
+                <w:sz w:val="16"/>
+                <w:szCs w:val="16"/>
+                <w:lang w:val="en-US"/>
+              </w:rPr>
+              <w:fldChar w:fldCharType="separate"/>
+            </w:r>
+            <w:r>
+              <w:rPr>
+                <w:noProof/>
+                <w:sz w:val="16"/>
+                <w:szCs w:val="16"/>
+                <w:lang w:val="en-US"/>
+              </w:rPr>
+              <w:t>(Mata et al., 2018)</w:t>
+            </w:r>
+            <w:r>
+              <w:rPr>
+                <w:sz w:val="16"/>
+                <w:szCs w:val="16"/>
+                <w:lang w:val="en-US"/>
+              </w:rPr>
+              <w:fldChar w:fldCharType="end"/>
+            </w:r>
+          </w:p>
+        </w:tc>
+        <w:tc>
+          <w:tcPr>
+            <w:tcW w:w="1401" w:type="dxa"/>
+          </w:tcPr>
+          <w:p>
+            <w:pPr>
+              <w:rPr>
+                <w:sz w:val="16"/>
+                <w:szCs w:val="16"/>
+                <w:lang w:val="en-US"/>
+              </w:rPr>
+            </w:pPr>
+          </w:p>
+        </w:tc>
+      </w:tr>
+      <w:tr>
+        <w:tc>
+          <w:tcPr>
+            <w:tcW w:w="1750" w:type="dxa"/>
+          </w:tcPr>
+          <w:p>
+            <w:pPr>
+              <w:rPr>
+                <w:sz w:val="20"/>
+                <w:szCs w:val="20"/>
+                <w:lang w:val="en-US"/>
+              </w:rPr>
+            </w:pPr>
+          </w:p>
+        </w:tc>
+        <w:tc>
+          <w:tcPr>
+            <w:tcW w:w="4482" w:type="dxa"/>
+          </w:tcPr>
+          <w:p>
+            <w:pPr>
+              <w:rPr>
+                <w:sz w:val="20"/>
+                <w:szCs w:val="20"/>
+                <w:lang w:val="en-US"/>
+              </w:rPr>
+            </w:pPr>
+          </w:p>
+        </w:tc>
+        <w:tc>
+          <w:tcPr>
+            <w:tcW w:w="2427" w:type="dxa"/>
+          </w:tcPr>
+          <w:p>
+            <w:pPr>
+              <w:rPr>
+                <w:sz w:val="16"/>
+                <w:szCs w:val="16"/>
+                <w:lang w:val="en-US"/>
+              </w:rPr>
+            </w:pPr>
+          </w:p>
+        </w:tc>
+        <w:tc>
+          <w:tcPr>
+            <w:tcW w:w="1401" w:type="dxa"/>
+          </w:tcPr>
+          <w:p>
+            <w:pPr>
+              <w:rPr>
+                <w:sz w:val="16"/>
+                <w:szCs w:val="16"/>
+                <w:lang w:val="en-US"/>
+              </w:rPr>
+            </w:pPr>
+          </w:p>
+        </w:tc>
+      </w:tr>
+      <w:tr>
+        <w:tc>
+          <w:tcPr>
+            <w:tcW w:w="1750" w:type="dxa"/>
+          </w:tcPr>
+          <w:p>
+            <w:pPr>
+              <w:rPr>
+                <w:sz w:val="20"/>
+                <w:szCs w:val="20"/>
+                <w:lang w:val="en-US"/>
+              </w:rPr>
+            </w:pPr>
+          </w:p>
+        </w:tc>
+        <w:tc>
+          <w:tcPr>
+            <w:tcW w:w="4482" w:type="dxa"/>
+          </w:tcPr>
+          <w:p>
+            <w:pPr>
+              <w:rPr>
+                <w:sz w:val="20"/>
+                <w:szCs w:val="20"/>
+                <w:lang w:val="en-US"/>
+              </w:rPr>
+            </w:pPr>
+          </w:p>
+        </w:tc>
+        <w:tc>
+          <w:tcPr>
+            <w:tcW w:w="2427" w:type="dxa"/>
+          </w:tcPr>
+          <w:p>
+            <w:pPr>
+              <w:rPr>
+                <w:sz w:val="16"/>
+                <w:szCs w:val="16"/>
+                <w:lang w:val="en-US"/>
+              </w:rPr>
+            </w:pPr>
+          </w:p>
+        </w:tc>
+        <w:tc>
+          <w:tcPr>
+            <w:tcW w:w="1401" w:type="dxa"/>
+          </w:tcPr>
+          <w:p>
+            <w:pPr>
+              <w:rPr>
+                <w:sz w:val="16"/>
+                <w:szCs w:val="16"/>
+                <w:lang w:val="en-US"/>
+              </w:rPr>
+            </w:pPr>
+          </w:p>
+        </w:tc>
+      </w:tr>
+      <w:tr>
+        <w:tc>
+          <w:tcPr>
+            <w:tcW w:w="1750" w:type="dxa"/>
+          </w:tcPr>
+          <w:p>
+            <w:pPr>
+              <w:rPr>
+                <w:sz w:val="20"/>
+                <w:szCs w:val="20"/>
+                <w:lang w:val="en-US"/>
+              </w:rPr>
+            </w:pPr>
+          </w:p>
+        </w:tc>
+        <w:tc>
+          <w:tcPr>
+            <w:tcW w:w="4482" w:type="dxa"/>
+          </w:tcPr>
+          <w:p>
+            <w:pPr>
+              <w:rPr>
+                <w:sz w:val="20"/>
+                <w:szCs w:val="20"/>
+                <w:lang w:val="en-US"/>
+              </w:rPr>
+            </w:pPr>
+          </w:p>
+        </w:tc>
+        <w:tc>
+          <w:tcPr>
+            <w:tcW w:w="2427" w:type="dxa"/>
+          </w:tcPr>
+          <w:p>
+            <w:pPr>
+              <w:rPr>
+                <w:sz w:val="16"/>
+                <w:szCs w:val="16"/>
+                <w:lang w:val="en-US"/>
+              </w:rPr>
+            </w:pPr>
+          </w:p>
+        </w:tc>
+        <w:tc>
+          <w:tcPr>
+            <w:tcW w:w="1401" w:type="dxa"/>
+          </w:tcPr>
+          <w:p>
+            <w:pPr>
+              <w:rPr>
+                <w:sz w:val="16"/>
+                <w:szCs w:val="16"/>
+                <w:lang w:val="en-US"/>
+              </w:rPr>
+            </w:pPr>
+          </w:p>
+        </w:tc>
+      </w:tr>
+      <w:tr>
+        <w:tc>
+          <w:tcPr>
+            <w:tcW w:w="1750" w:type="dxa"/>
+          </w:tcPr>
+          <w:p>
+            <w:pPr>
+              <w:rPr>
+                <w:sz w:val="20"/>
+                <w:szCs w:val="20"/>
+                <w:lang w:val="en-US"/>
+              </w:rPr>
+            </w:pPr>
+          </w:p>
+        </w:tc>
+        <w:tc>
+          <w:tcPr>
+            <w:tcW w:w="4482" w:type="dxa"/>
+          </w:tcPr>
+          <w:p>
+            <w:pPr>
+              <w:rPr>
+                <w:sz w:val="20"/>
+                <w:szCs w:val="20"/>
+                <w:lang w:val="en-US"/>
+              </w:rPr>
+            </w:pPr>
+          </w:p>
+        </w:tc>
+        <w:tc>
+          <w:tcPr>
+            <w:tcW w:w="2427" w:type="dxa"/>
+          </w:tcPr>
+          <w:p>
+            <w:pPr>
+              <w:rPr>
+                <w:sz w:val="16"/>
+                <w:szCs w:val="16"/>
+                <w:lang w:val="en-US"/>
+              </w:rPr>
+            </w:pPr>
+          </w:p>
+        </w:tc>
+        <w:tc>
+          <w:tcPr>
+            <w:tcW w:w="1401" w:type="dxa"/>
+          </w:tcPr>
+          <w:p>
+            <w:pPr>
+              <w:rPr>
+                <w:sz w:val="16"/>
+                <w:szCs w:val="16"/>
+                <w:lang w:val="en-US"/>
+              </w:rPr>
+            </w:pPr>
+          </w:p>
+        </w:tc>
+      </w:tr>
+      <w:tr>
+        <w:tc>
+          <w:tcPr>
+            <w:tcW w:w="1750" w:type="dxa"/>
+          </w:tcPr>
+          <w:p>
+            <w:pPr>
+              <w:rPr>
+                <w:sz w:val="20"/>
+                <w:szCs w:val="20"/>
+                <w:lang w:val="en-US"/>
+              </w:rPr>
+            </w:pPr>
+          </w:p>
+        </w:tc>
+        <w:tc>
+          <w:tcPr>
+            <w:tcW w:w="4482" w:type="dxa"/>
+          </w:tcPr>
+          <w:p>
+            <w:pPr>
+              <w:rPr>
+                <w:sz w:val="20"/>
+                <w:szCs w:val="20"/>
+                <w:lang w:val="en-US"/>
+              </w:rPr>
+            </w:pPr>
+          </w:p>
+        </w:tc>
+        <w:tc>
+          <w:tcPr>
+            <w:tcW w:w="2427" w:type="dxa"/>
+          </w:tcPr>
+          <w:p>
+            <w:pPr>
+              <w:rPr>
+                <w:sz w:val="16"/>
+                <w:szCs w:val="16"/>
+                <w:lang w:val="en-US"/>
+              </w:rPr>
+            </w:pPr>
+          </w:p>
+        </w:tc>
+        <w:tc>
+          <w:tcPr>
+            <w:tcW w:w="1401" w:type="dxa"/>
+          </w:tcPr>
+          <w:p>
+            <w:pPr>
+              <w:rPr>
+                <w:sz w:val="16"/>
+                <w:szCs w:val="16"/>
+                <w:lang w:val="en-US"/>
+              </w:rPr>
+            </w:pPr>
+          </w:p>
+        </w:tc>
+      </w:tr>
+      <w:tr>
+        <w:tc>
+          <w:tcPr>
+            <w:tcW w:w="1750" w:type="dxa"/>
+          </w:tcPr>
+          <w:p>
+            <w:pPr>
+              <w:rPr>
+                <w:sz w:val="20"/>
+                <w:szCs w:val="20"/>
+                <w:lang w:val="en-US"/>
+              </w:rPr>
+            </w:pPr>
+          </w:p>
+        </w:tc>
+        <w:tc>
+          <w:tcPr>
+            <w:tcW w:w="4482" w:type="dxa"/>
+          </w:tcPr>
+          <w:p>
+            <w:pPr>
+              <w:rPr>
+                <w:sz w:val="20"/>
+                <w:szCs w:val="20"/>
+                <w:lang w:val="en-US"/>
+              </w:rPr>
+            </w:pPr>
+          </w:p>
+        </w:tc>
+        <w:tc>
+          <w:tcPr>
+            <w:tcW w:w="2427" w:type="dxa"/>
+          </w:tcPr>
+          <w:p>
+            <w:pPr>
+              <w:rPr>
+                <w:sz w:val="16"/>
+                <w:szCs w:val="16"/>
+                <w:lang w:val="en-US"/>
+              </w:rPr>
+            </w:pPr>
           </w:p>
         </w:tc>
         <w:tc>
@@ -7683,7 +13115,13 @@
         </w:rPr>
       </w:pPr>
     </w:p>
-    <w:p/>
+    <w:p>
+      <w:pPr>
+        <w:rPr>
+          <w:lang w:val="en-US"/>
+        </w:rPr>
+      </w:pPr>
+    </w:p>
     <w:sectPr>
       <w:pgSz w:w="11906" w:h="16838"/>
       <w:pgMar w:top="1417" w:right="1417" w:bottom="1134" w:left="1417" w:header="708" w:footer="708" w:gutter="0"/>

--- a/code/Code_Bazzigher/Domain.docx
+++ b/code/Code_Bazzigher/Domain.docx
@@ -9263,17 +9263,7 @@
                 <w:highlight w:val="green"/>
                 <w:lang w:val="fr-CH"/>
               </w:rPr>
-              <w:t>T</w:t>
-            </w:r>
-            <w:r>
-              <w:rPr>
-                <w:rFonts w:asciiTheme="majorHAnsi" w:hAnsiTheme="majorHAnsi" w:cstheme="majorHAnsi"/>
-                <w:sz w:val="20"/>
-                <w:szCs w:val="20"/>
-                <w:highlight w:val="green"/>
-                <w:lang w:val="fr-CH"/>
-              </w:rPr>
-              <w:t>heft</w:t>
+              <w:t>Theft</w:t>
             </w:r>
             <w:r>
               <w:rPr>
@@ -10145,98 +10135,18 @@
                 <w:sz w:val="20"/>
                 <w:szCs w:val="20"/>
                 <w:highlight w:val="green"/>
-                <w:lang w:val="fr-CH"/>
-              </w:rPr>
-            </w:pPr>
-            <w:proofErr w:type="spellStart"/>
-            <w:proofErr w:type="gramStart"/>
-            <w:r>
-              <w:rPr>
-                <w:rFonts w:asciiTheme="majorHAnsi" w:hAnsiTheme="majorHAnsi" w:cstheme="majorHAnsi"/>
-                <w:sz w:val="20"/>
-                <w:szCs w:val="20"/>
-                <w:highlight w:val="green"/>
-                <w:lang w:val="fr-CH"/>
-              </w:rPr>
-              <w:t>criminal</w:t>
-            </w:r>
-            <w:proofErr w:type="spellEnd"/>
-            <w:proofErr w:type="gramEnd"/>
-            <w:r>
-              <w:rPr>
-                <w:rFonts w:asciiTheme="majorHAnsi" w:hAnsiTheme="majorHAnsi" w:cstheme="majorHAnsi"/>
-                <w:sz w:val="20"/>
-                <w:szCs w:val="20"/>
-                <w:highlight w:val="green"/>
-                <w:lang w:val="fr-CH"/>
-              </w:rPr>
-              <w:t xml:space="preserve"> </w:t>
-            </w:r>
-            <w:proofErr w:type="spellStart"/>
-            <w:r>
-              <w:rPr>
-                <w:rFonts w:asciiTheme="majorHAnsi" w:hAnsiTheme="majorHAnsi" w:cstheme="majorHAnsi"/>
-                <w:sz w:val="20"/>
-                <w:szCs w:val="20"/>
-                <w:highlight w:val="green"/>
-                <w:lang w:val="fr-CH"/>
-              </w:rPr>
-              <w:t>activities</w:t>
-            </w:r>
-            <w:proofErr w:type="spellEnd"/>
-            <w:r>
-              <w:rPr>
-                <w:rFonts w:asciiTheme="majorHAnsi" w:hAnsiTheme="majorHAnsi" w:cstheme="majorHAnsi"/>
-                <w:sz w:val="20"/>
-                <w:szCs w:val="20"/>
-                <w:highlight w:val="green"/>
-                <w:lang w:val="fr-CH"/>
-              </w:rPr>
-              <w:t xml:space="preserve"> (e.g., </w:t>
-            </w:r>
-            <w:proofErr w:type="spellStart"/>
-            <w:r>
-              <w:rPr>
-                <w:rFonts w:asciiTheme="majorHAnsi" w:hAnsiTheme="majorHAnsi" w:cstheme="majorHAnsi"/>
-                <w:sz w:val="20"/>
-                <w:szCs w:val="20"/>
-                <w:highlight w:val="green"/>
-                <w:lang w:val="fr-CH"/>
-              </w:rPr>
-              <w:t>theft</w:t>
-            </w:r>
-            <w:proofErr w:type="spellEnd"/>
-            <w:r>
-              <w:rPr>
-                <w:rFonts w:asciiTheme="majorHAnsi" w:hAnsiTheme="majorHAnsi" w:cstheme="majorHAnsi"/>
-                <w:sz w:val="20"/>
-                <w:szCs w:val="20"/>
-                <w:highlight w:val="green"/>
-                <w:lang w:val="fr-CH"/>
-              </w:rPr>
-              <w:t xml:space="preserve"> or </w:t>
-            </w:r>
-            <w:proofErr w:type="spellStart"/>
-            <w:r>
-              <w:rPr>
-                <w:rFonts w:asciiTheme="majorHAnsi" w:hAnsiTheme="majorHAnsi" w:cstheme="majorHAnsi"/>
-                <w:sz w:val="20"/>
-                <w:szCs w:val="20"/>
-                <w:highlight w:val="green"/>
-                <w:lang w:val="fr-CH"/>
-              </w:rPr>
-              <w:t>fraud</w:t>
-            </w:r>
-            <w:proofErr w:type="spellEnd"/>
-            <w:r>
-              <w:rPr>
-                <w:rFonts w:asciiTheme="majorHAnsi" w:hAnsiTheme="majorHAnsi" w:cstheme="majorHAnsi"/>
-                <w:sz w:val="20"/>
-                <w:szCs w:val="20"/>
-                <w:highlight w:val="green"/>
-                <w:lang w:val="fr-CH"/>
-              </w:rPr>
-              <w:t>)</w:t>
+                <w:lang w:val="en-US"/>
+              </w:rPr>
+            </w:pPr>
+            <w:r>
+              <w:rPr>
+                <w:rFonts w:asciiTheme="majorHAnsi" w:hAnsiTheme="majorHAnsi" w:cstheme="majorHAnsi"/>
+                <w:sz w:val="20"/>
+                <w:szCs w:val="20"/>
+                <w:highlight w:val="green"/>
+                <w:lang w:val="en-US"/>
+              </w:rPr>
+              <w:t>criminal activities (e.g., theft or fraud)</w:t>
             </w:r>
           </w:p>
         </w:tc>
@@ -10542,17 +10452,7 @@
                 <w:highlight w:val="green"/>
                 <w:lang w:val="en-US"/>
               </w:rPr>
-              <w:t>Antisocial</w:t>
-            </w:r>
-            <w:r>
-              <w:rPr>
-                <w:rFonts w:asciiTheme="majorHAnsi" w:hAnsiTheme="majorHAnsi" w:cstheme="majorHAnsi"/>
-                <w:sz w:val="20"/>
-                <w:szCs w:val="20"/>
-                <w:highlight w:val="green"/>
-                <w:lang w:val="en-US"/>
-              </w:rPr>
-              <w:t>/ Theft/fraud</w:t>
+              <w:t>Antisocial/ Theft/fraud</w:t>
             </w:r>
           </w:p>
         </w:tc>
@@ -26079,6 +25979,953 @@
           <w:lang w:val="en-US"/>
         </w:rPr>
       </w:pPr>
+      <w:r>
+        <w:rPr>
+          <w:lang w:val="en-US"/>
+        </w:rPr>
+        <w:t>DOSPERT SCALE</w:t>
+      </w:r>
+    </w:p>
+    <w:p>
+      <w:pPr>
+        <w:rPr>
+          <w:lang w:val="en-US"/>
+        </w:rPr>
+      </w:pPr>
+      <w:r>
+        <w:rPr>
+          <w:lang w:val="en-US"/>
+        </w:rPr>
+        <w:t xml:space="preserve">Social: </w:t>
+      </w:r>
+    </w:p>
+    <w:p>
+      <w:pPr>
+        <w:numPr>
+          <w:ilvl w:val="0"/>
+          <w:numId w:val="1"/>
+        </w:numPr>
+      </w:pPr>
+      <w:r>
+        <w:rPr>
+          <w:lang w:val="en-US"/>
+        </w:rPr>
+        <w:t xml:space="preserve">Admitting that your tastes are different from those of a friend. </w:t>
+      </w:r>
+      <w:r>
+        <w:t>(S)</w:t>
+      </w:r>
+      <w:r>
+        <w:tab/>
+      </w:r>
+    </w:p>
+    <w:p>
+      <w:pPr>
+        <w:numPr>
+          <w:ilvl w:val="0"/>
+          <w:numId w:val="1"/>
+        </w:numPr>
+        <w:rPr>
+          <w:lang w:val="en-US"/>
+        </w:rPr>
+      </w:pPr>
+      <w:r>
+        <w:rPr>
+          <w:lang w:val="en-US"/>
+        </w:rPr>
+        <w:t>Disagreeing with an authority figure on a major issue. (S)</w:t>
+      </w:r>
+      <w:r>
+        <w:rPr>
+          <w:lang w:val="en-US"/>
+        </w:rPr>
+        <w:tab/>
+      </w:r>
+    </w:p>
+    <w:p>
+      <w:pPr>
+        <w:numPr>
+          <w:ilvl w:val="0"/>
+          <w:numId w:val="1"/>
+        </w:numPr>
+        <w:rPr>
+          <w:lang w:val="en-US"/>
+        </w:rPr>
+      </w:pPr>
+      <w:r>
+        <w:rPr>
+          <w:lang w:val="en-US"/>
+        </w:rPr>
+        <w:t>Choosing a career that you truly enjoy over a more secure one. (S)</w:t>
+      </w:r>
+    </w:p>
+    <w:p>
+      <w:pPr>
+        <w:numPr>
+          <w:ilvl w:val="0"/>
+          <w:numId w:val="1"/>
+        </w:numPr>
+        <w:rPr>
+          <w:lang w:val="en-US"/>
+        </w:rPr>
+      </w:pPr>
+      <w:r>
+        <w:rPr>
+          <w:lang w:val="en-US"/>
+        </w:rPr>
+        <w:t xml:space="preserve">Speaking your mind about an unpopular issue in a meeting at work. </w:t>
+      </w:r>
+      <w:r>
+        <w:t>(S)</w:t>
+      </w:r>
+      <w:r>
+        <w:tab/>
+      </w:r>
+      <w:r>
+        <w:rPr>
+          <w:lang w:val="en-US"/>
+        </w:rPr>
+        <w:tab/>
+      </w:r>
+    </w:p>
+    <w:p>
+      <w:pPr>
+        <w:numPr>
+          <w:ilvl w:val="0"/>
+          <w:numId w:val="1"/>
+        </w:numPr>
+        <w:rPr>
+          <w:lang w:val="en-US"/>
+        </w:rPr>
+      </w:pPr>
+      <w:r>
+        <w:rPr>
+          <w:lang w:val="en-US"/>
+        </w:rPr>
+        <w:t xml:space="preserve">Moving to a city far away from your extended family. </w:t>
+      </w:r>
+      <w:r>
+        <w:t>(S)</w:t>
+      </w:r>
+      <w:r>
+        <w:tab/>
+      </w:r>
+    </w:p>
+    <w:p>
+      <w:pPr>
+        <w:numPr>
+          <w:ilvl w:val="0"/>
+          <w:numId w:val="1"/>
+        </w:numPr>
+      </w:pPr>
+      <w:r>
+        <w:rPr>
+          <w:lang w:val="en-US"/>
+        </w:rPr>
+        <w:t xml:space="preserve">Starting a new career in your mid-thirties. </w:t>
+      </w:r>
+      <w:r>
+        <w:t>(S)</w:t>
+      </w:r>
+      <w:r>
+        <w:tab/>
+      </w:r>
+      <w:r>
+        <w:tab/>
+      </w:r>
+      <w:r>
+        <w:tab/>
+      </w:r>
+      <w:r>
+        <w:tab/>
+      </w:r>
+      <w:r>
+        <w:tab/>
+      </w:r>
+      <w:r>
+        <w:tab/>
+      </w:r>
+    </w:p>
+    <w:p>
+      <w:pPr>
+        <w:rPr>
+          <w:lang w:val="en-US"/>
+        </w:rPr>
+      </w:pPr>
+    </w:p>
+    <w:p>
+      <w:pPr>
+        <w:rPr>
+          <w:lang w:val="en-US"/>
+        </w:rPr>
+      </w:pPr>
+      <w:r>
+        <w:rPr>
+          <w:lang w:val="en-US"/>
+        </w:rPr>
+        <w:t>Health/Safety</w:t>
+      </w:r>
+    </w:p>
+    <w:p>
+      <w:pPr>
+        <w:numPr>
+          <w:ilvl w:val="0"/>
+          <w:numId w:val="2"/>
+        </w:numPr>
+        <w:rPr>
+          <w:lang w:val="en-US"/>
+        </w:rPr>
+      </w:pPr>
+      <w:r>
+        <w:rPr>
+          <w:lang w:val="en-US"/>
+        </w:rPr>
+        <w:t>Engaging in unprotected sex. (H/S)</w:t>
+      </w:r>
+      <w:r>
+        <w:rPr>
+          <w:lang w:val="en-US"/>
+        </w:rPr>
+        <w:tab/>
+      </w:r>
+    </w:p>
+    <w:p>
+      <w:pPr>
+        <w:numPr>
+          <w:ilvl w:val="0"/>
+          <w:numId w:val="1"/>
+        </w:numPr>
+        <w:rPr>
+          <w:lang w:val="en-US"/>
+        </w:rPr>
+      </w:pPr>
+      <w:r>
+        <w:rPr>
+          <w:lang w:val="en-US"/>
+        </w:rPr>
+        <w:t>Driving a car without wearing a seat belt. (H/S)</w:t>
+      </w:r>
+      <w:r>
+        <w:rPr>
+          <w:lang w:val="en-US"/>
+        </w:rPr>
+        <w:t xml:space="preserve"> </w:t>
+      </w:r>
+    </w:p>
+    <w:p>
+      <w:pPr>
+        <w:numPr>
+          <w:ilvl w:val="0"/>
+          <w:numId w:val="1"/>
+        </w:numPr>
+        <w:rPr>
+          <w:lang w:val="en-US"/>
+        </w:rPr>
+      </w:pPr>
+      <w:r>
+        <w:rPr>
+          <w:lang w:val="en-US"/>
+        </w:rPr>
+        <w:t xml:space="preserve">Riding a motorcycle without a helmet. (H/S) </w:t>
+      </w:r>
+      <w:r>
+        <w:rPr>
+          <w:lang w:val="en-US"/>
+        </w:rPr>
+        <w:tab/>
+      </w:r>
+    </w:p>
+    <w:p>
+      <w:pPr>
+        <w:numPr>
+          <w:ilvl w:val="0"/>
+          <w:numId w:val="2"/>
+        </w:numPr>
+        <w:rPr>
+          <w:lang w:val="en-US"/>
+        </w:rPr>
+      </w:pPr>
+      <w:r>
+        <w:rPr>
+          <w:lang w:val="en-US"/>
+        </w:rPr>
+        <w:t>Sunbathing without sunscreen. (H/S)</w:t>
+      </w:r>
+    </w:p>
+    <w:p>
+      <w:pPr>
+        <w:numPr>
+          <w:ilvl w:val="0"/>
+          <w:numId w:val="2"/>
+        </w:numPr>
+      </w:pPr>
+      <w:r>
+        <w:rPr>
+          <w:lang w:val="en-US"/>
+        </w:rPr>
+        <w:t xml:space="preserve">Drinking heavily at a social function. </w:t>
+      </w:r>
+      <w:r>
+        <w:t>(H/S)</w:t>
+      </w:r>
+      <w:r>
+        <w:tab/>
+      </w:r>
+    </w:p>
+    <w:p>
+      <w:pPr>
+        <w:numPr>
+          <w:ilvl w:val="0"/>
+          <w:numId w:val="2"/>
+        </w:numPr>
+      </w:pPr>
+      <w:r>
+        <w:rPr>
+          <w:lang w:val="en-US"/>
+        </w:rPr>
+        <w:t xml:space="preserve">Walking home alone at night in an unsafe area of town. </w:t>
+      </w:r>
+      <w:r>
+        <w:t>(H/S)</w:t>
+      </w:r>
+      <w:r>
+        <w:tab/>
+      </w:r>
+      <w:r>
+        <w:tab/>
+        <w:t> </w:t>
+      </w:r>
+    </w:p>
+    <w:p/>
+    <w:p>
+      <w:proofErr w:type="spellStart"/>
+      <w:r>
+        <w:lastRenderedPageBreak/>
+        <w:t>Recreational</w:t>
+      </w:r>
+      <w:proofErr w:type="spellEnd"/>
+      <w:r>
+        <w:rPr>
+          <w:lang w:val="en-US"/>
+        </w:rPr>
+        <w:tab/>
+      </w:r>
+    </w:p>
+    <w:p>
+      <w:pPr>
+        <w:numPr>
+          <w:ilvl w:val="0"/>
+          <w:numId w:val="2"/>
+        </w:numPr>
+      </w:pPr>
+      <w:r>
+        <w:rPr>
+          <w:lang w:val="en-US"/>
+        </w:rPr>
+        <w:t xml:space="preserve">Going camping in the wilderness. </w:t>
+      </w:r>
+      <w:r>
+        <w:t>(R)</w:t>
+      </w:r>
+      <w:r>
+        <w:tab/>
+      </w:r>
+    </w:p>
+    <w:p>
+      <w:pPr>
+        <w:numPr>
+          <w:ilvl w:val="0"/>
+          <w:numId w:val="2"/>
+        </w:numPr>
+      </w:pPr>
+      <w:r>
+        <w:rPr>
+          <w:lang w:val="en-US"/>
+        </w:rPr>
+        <w:t xml:space="preserve">Going down a ski run that is beyond your ability. </w:t>
+      </w:r>
+      <w:r>
+        <w:t>(R)</w:t>
+      </w:r>
+      <w:r>
+        <w:tab/>
+      </w:r>
+    </w:p>
+    <w:p>
+      <w:pPr>
+        <w:numPr>
+          <w:ilvl w:val="0"/>
+          <w:numId w:val="2"/>
+        </w:numPr>
+      </w:pPr>
+      <w:r>
+        <w:rPr>
+          <w:lang w:val="en-US"/>
+        </w:rPr>
+        <w:t xml:space="preserve">Going whitewater rafting at high water in the spring. </w:t>
+      </w:r>
+      <w:r>
+        <w:t xml:space="preserve">(R) </w:t>
+      </w:r>
+      <w:r>
+        <w:tab/>
+      </w:r>
+    </w:p>
+    <w:p>
+      <w:pPr>
+        <w:numPr>
+          <w:ilvl w:val="0"/>
+          <w:numId w:val="2"/>
+        </w:numPr>
+        <w:rPr>
+          <w:lang w:val="en-US"/>
+        </w:rPr>
+      </w:pPr>
+      <w:r>
+        <w:rPr>
+          <w:lang w:val="en-US"/>
+        </w:rPr>
+        <w:t xml:space="preserve">Taking a skydiving class. (R) </w:t>
+      </w:r>
+      <w:r>
+        <w:rPr>
+          <w:lang w:val="en-US"/>
+        </w:rPr>
+        <w:tab/>
+      </w:r>
+      <w:r>
+        <w:rPr>
+          <w:lang w:val="en-US"/>
+        </w:rPr>
+        <w:tab/>
+      </w:r>
+      <w:r>
+        <w:rPr>
+          <w:lang w:val="en-US"/>
+        </w:rPr>
+        <w:tab/>
+      </w:r>
+      <w:r>
+        <w:rPr>
+          <w:lang w:val="en-US"/>
+        </w:rPr>
+        <w:tab/>
+      </w:r>
+      <w:r>
+        <w:rPr>
+          <w:lang w:val="en-US"/>
+        </w:rPr>
+        <w:tab/>
+      </w:r>
+      <w:r>
+        <w:rPr>
+          <w:lang w:val="en-US"/>
+        </w:rPr>
+        <w:tab/>
+        <w:t> </w:t>
+      </w:r>
+    </w:p>
+    <w:p>
+      <w:pPr>
+        <w:numPr>
+          <w:ilvl w:val="0"/>
+          <w:numId w:val="2"/>
+        </w:numPr>
+      </w:pPr>
+      <w:r>
+        <w:rPr>
+          <w:lang w:val="en-US"/>
+        </w:rPr>
+        <w:t xml:space="preserve">Bungee jumping off a tall bridge.  </w:t>
+      </w:r>
+      <w:r>
+        <w:t>(R)</w:t>
+      </w:r>
+      <w:r>
+        <w:tab/>
+      </w:r>
+      <w:r>
+        <w:tab/>
+      </w:r>
+      <w:r>
+        <w:tab/>
+      </w:r>
+      <w:r>
+        <w:tab/>
+      </w:r>
+      <w:r>
+        <w:tab/>
+      </w:r>
+      <w:r>
+        <w:tab/>
+      </w:r>
+      <w:r>
+        <w:tab/>
+      </w:r>
+    </w:p>
+    <w:p>
+      <w:pPr>
+        <w:numPr>
+          <w:ilvl w:val="0"/>
+          <w:numId w:val="2"/>
+        </w:numPr>
+        <w:rPr>
+          <w:lang w:val="en-US"/>
+        </w:rPr>
+      </w:pPr>
+      <w:r>
+        <w:rPr>
+          <w:lang w:val="en-US"/>
+        </w:rPr>
+        <w:t>Piloting a small plane. (R)</w:t>
+      </w:r>
+      <w:r>
+        <w:rPr>
+          <w:lang w:val="en-US"/>
+        </w:rPr>
+        <w:tab/>
+      </w:r>
+    </w:p>
+    <w:p>
+      <w:pPr>
+        <w:rPr>
+          <w:lang w:val="en-US"/>
+        </w:rPr>
+      </w:pPr>
+    </w:p>
+    <w:p>
+      <w:pPr>
+        <w:rPr>
+          <w:lang w:val="en-US"/>
+        </w:rPr>
+      </w:pPr>
+      <w:r>
+        <w:rPr>
+          <w:lang w:val="en-US"/>
+        </w:rPr>
+        <w:t>Ethical</w:t>
+      </w:r>
+    </w:p>
+    <w:p>
+      <w:pPr>
+        <w:numPr>
+          <w:ilvl w:val="0"/>
+          <w:numId w:val="3"/>
+        </w:numPr>
+        <w:rPr>
+          <w:lang w:val="en-US"/>
+        </w:rPr>
+      </w:pPr>
+      <w:r>
+        <w:rPr>
+          <w:lang w:val="en-US"/>
+        </w:rPr>
+        <w:t xml:space="preserve">Taking some questionable deductions on your income tax return. (E) </w:t>
+      </w:r>
+      <w:r>
+        <w:rPr>
+          <w:lang w:val="en-US"/>
+        </w:rPr>
+        <w:tab/>
+      </w:r>
+      <w:r>
+        <w:rPr>
+          <w:lang w:val="en-US"/>
+        </w:rPr>
+        <w:tab/>
+      </w:r>
+      <w:r>
+        <w:rPr>
+          <w:lang w:val="en-US"/>
+        </w:rPr>
+        <w:tab/>
+      </w:r>
+    </w:p>
+    <w:p>
+      <w:pPr>
+        <w:numPr>
+          <w:ilvl w:val="0"/>
+          <w:numId w:val="3"/>
+        </w:numPr>
+        <w:rPr>
+          <w:lang w:val="en-US"/>
+        </w:rPr>
+      </w:pPr>
+      <w:r>
+        <w:rPr>
+          <w:lang w:val="en-US"/>
+        </w:rPr>
+        <w:t xml:space="preserve">Taking some questionable deductions on your income tax return. (E) </w:t>
+      </w:r>
+    </w:p>
+    <w:p>
+      <w:pPr>
+        <w:numPr>
+          <w:ilvl w:val="0"/>
+          <w:numId w:val="3"/>
+        </w:numPr>
+      </w:pPr>
+      <w:r>
+        <w:rPr>
+          <w:lang w:val="en-US"/>
+        </w:rPr>
+        <w:t xml:space="preserve">Having an affair with a married man/woman. </w:t>
+      </w:r>
+      <w:r>
+        <w:t>(E)</w:t>
+      </w:r>
+      <w:r>
+        <w:tab/>
+      </w:r>
+      <w:r>
+        <w:tab/>
+      </w:r>
+      <w:r>
+        <w:tab/>
+      </w:r>
+      <w:r>
+        <w:tab/>
+      </w:r>
+      <w:r>
+        <w:tab/>
+      </w:r>
+    </w:p>
+    <w:p>
+      <w:pPr>
+        <w:numPr>
+          <w:ilvl w:val="0"/>
+          <w:numId w:val="3"/>
+        </w:numPr>
+        <w:rPr>
+          <w:lang w:val="en-US"/>
+        </w:rPr>
+      </w:pPr>
+      <w:r>
+        <w:rPr>
+          <w:lang w:val="en-US"/>
+        </w:rPr>
+        <w:t xml:space="preserve">Passing off somebody else’s work as your own. </w:t>
+      </w:r>
+      <w:r>
+        <w:t>(E)</w:t>
+      </w:r>
+      <w:r>
+        <w:tab/>
+      </w:r>
+    </w:p>
+    <w:p>
+      <w:pPr>
+        <w:numPr>
+          <w:ilvl w:val="0"/>
+          <w:numId w:val="3"/>
+        </w:numPr>
+        <w:rPr>
+          <w:lang w:val="en-US"/>
+        </w:rPr>
+      </w:pPr>
+      <w:r>
+        <w:rPr>
+          <w:lang w:val="en-US"/>
+        </w:rPr>
+        <w:t>Revealing a friend’s secret to someone else. (E)</w:t>
+      </w:r>
+      <w:r>
+        <w:rPr>
+          <w:lang w:val="en-US"/>
+        </w:rPr>
+        <w:tab/>
+      </w:r>
+    </w:p>
+    <w:p>
+      <w:pPr>
+        <w:numPr>
+          <w:ilvl w:val="0"/>
+          <w:numId w:val="3"/>
+        </w:numPr>
+      </w:pPr>
+      <w:r>
+        <w:rPr>
+          <w:lang w:val="en-US"/>
+        </w:rPr>
+        <w:t xml:space="preserve">Leaving your young children alone at home while running an errand. </w:t>
+      </w:r>
+      <w:r>
+        <w:t xml:space="preserve">(E) </w:t>
+      </w:r>
+      <w:r>
+        <w:tab/>
+      </w:r>
+      <w:r>
+        <w:tab/>
+      </w:r>
+    </w:p>
+    <w:p>
+      <w:pPr>
+        <w:numPr>
+          <w:ilvl w:val="0"/>
+          <w:numId w:val="3"/>
+        </w:numPr>
+        <w:rPr>
+          <w:lang w:val="en-US"/>
+        </w:rPr>
+      </w:pPr>
+      <w:r>
+        <w:rPr>
+          <w:lang w:val="en-US"/>
+        </w:rPr>
+        <w:t xml:space="preserve">Not returning a wallet you found that contains $200. </w:t>
+      </w:r>
+      <w:r>
+        <w:t>(E) </w:t>
+      </w:r>
+      <w:r>
+        <w:rPr>
+          <w:lang w:val="en-US"/>
+        </w:rPr>
+        <w:tab/>
+      </w:r>
+      <w:r>
+        <w:rPr>
+          <w:lang w:val="en-US"/>
+        </w:rPr>
+        <w:tab/>
+      </w:r>
+      <w:r>
+        <w:rPr>
+          <w:lang w:val="en-US"/>
+        </w:rPr>
+        <w:tab/>
+      </w:r>
+    </w:p>
+    <w:p>
+      <w:pPr>
+        <w:rPr>
+          <w:lang w:val="en-US"/>
+        </w:rPr>
+      </w:pPr>
+    </w:p>
+    <w:p>
+      <w:pPr>
+        <w:rPr>
+          <w:lang w:val="en-US"/>
+        </w:rPr>
+      </w:pPr>
+      <w:r>
+        <w:rPr>
+          <w:lang w:val="en-US"/>
+        </w:rPr>
+        <w:t>Financial</w:t>
+      </w:r>
+      <w:r>
+        <w:rPr>
+          <w:lang w:val="en-US"/>
+        </w:rPr>
+        <w:t xml:space="preserve"> </w:t>
+      </w:r>
+    </w:p>
+    <w:p>
+      <w:pPr>
+        <w:numPr>
+          <w:ilvl w:val="0"/>
+          <w:numId w:val="3"/>
+        </w:numPr>
+      </w:pPr>
+      <w:r>
+        <w:rPr>
+          <w:lang w:val="en-US"/>
+        </w:rPr>
+        <w:t xml:space="preserve">Betting a day’s income at the horse races. </w:t>
+      </w:r>
+      <w:r>
+        <w:t>(F/G)</w:t>
+      </w:r>
+      <w:r>
+        <w:tab/>
+      </w:r>
+      <w:r>
+        <w:tab/>
+      </w:r>
+      <w:r>
+        <w:tab/>
+      </w:r>
+      <w:r>
+        <w:tab/>
+        <w:t xml:space="preserve">            </w:t>
+      </w:r>
+      <w:r>
+        <w:tab/>
+      </w:r>
+    </w:p>
+    <w:p>
+      <w:pPr>
+        <w:numPr>
+          <w:ilvl w:val="0"/>
+          <w:numId w:val="3"/>
+        </w:numPr>
+      </w:pPr>
+      <w:r>
+        <w:rPr>
+          <w:lang w:val="en-US"/>
+        </w:rPr>
+        <w:t xml:space="preserve">Investing 10% of your annual income in a moderate growth diversified fund. </w:t>
+      </w:r>
+      <w:r>
+        <w:t>(F/I)</w:t>
+      </w:r>
+      <w:r>
+        <w:tab/>
+      </w:r>
+    </w:p>
+    <w:p>
+      <w:pPr>
+        <w:numPr>
+          <w:ilvl w:val="0"/>
+          <w:numId w:val="3"/>
+        </w:numPr>
+        <w:rPr>
+          <w:lang w:val="en-US"/>
+        </w:rPr>
+      </w:pPr>
+      <w:r>
+        <w:rPr>
+          <w:lang w:val="en-US"/>
+        </w:rPr>
+        <w:t xml:space="preserve">Betting a day’s income at a high-stake poker game. (F/G) </w:t>
+      </w:r>
+      <w:r>
+        <w:rPr>
+          <w:lang w:val="en-US"/>
+        </w:rPr>
+        <w:tab/>
+      </w:r>
+      <w:r>
+        <w:rPr>
+          <w:lang w:val="en-US"/>
+        </w:rPr>
+        <w:tab/>
+      </w:r>
+      <w:r>
+        <w:rPr>
+          <w:lang w:val="en-US"/>
+        </w:rPr>
+        <w:tab/>
+      </w:r>
+      <w:r>
+        <w:rPr>
+          <w:lang w:val="en-US"/>
+        </w:rPr>
+        <w:tab/>
+      </w:r>
+      <w:r>
+        <w:rPr>
+          <w:lang w:val="en-US"/>
+        </w:rPr>
+        <w:tab/>
+      </w:r>
+    </w:p>
+    <w:p>
+      <w:pPr>
+        <w:numPr>
+          <w:ilvl w:val="0"/>
+          <w:numId w:val="3"/>
+        </w:numPr>
+        <w:rPr>
+          <w:lang w:val="en-US"/>
+        </w:rPr>
+      </w:pPr>
+      <w:r>
+        <w:rPr>
+          <w:lang w:val="en-US"/>
+        </w:rPr>
+        <w:t>Investing 5% of your annual income in a very speculative stock. (F/I)</w:t>
+      </w:r>
+      <w:r>
+        <w:rPr>
+          <w:lang w:val="en-US"/>
+        </w:rPr>
+        <w:tab/>
+      </w:r>
+      <w:r>
+        <w:rPr>
+          <w:lang w:val="en-US"/>
+        </w:rPr>
+        <w:tab/>
+      </w:r>
+      <w:r>
+        <w:rPr>
+          <w:lang w:val="en-US"/>
+        </w:rPr>
+        <w:tab/>
+      </w:r>
+    </w:p>
+    <w:p>
+      <w:pPr>
+        <w:numPr>
+          <w:ilvl w:val="0"/>
+          <w:numId w:val="3"/>
+        </w:numPr>
+        <w:rPr>
+          <w:lang w:val="en-US"/>
+        </w:rPr>
+      </w:pPr>
+      <w:r>
+        <w:rPr>
+          <w:lang w:val="en-US"/>
+        </w:rPr>
+        <w:t>Betting a day’s income on the outcome of a sporting event (F/G)</w:t>
+      </w:r>
+      <w:r>
+        <w:rPr>
+          <w:lang w:val="en-US"/>
+        </w:rPr>
+        <w:tab/>
+      </w:r>
+    </w:p>
+    <w:p>
+      <w:pPr>
+        <w:numPr>
+          <w:ilvl w:val="0"/>
+          <w:numId w:val="3"/>
+        </w:numPr>
+        <w:rPr>
+          <w:lang w:val="en-US"/>
+        </w:rPr>
+      </w:pPr>
+      <w:r>
+        <w:rPr>
+          <w:lang w:val="en-US"/>
+        </w:rPr>
+        <w:t xml:space="preserve">Investing 10% of your annual income in a new business venture. (F/I) </w:t>
+      </w:r>
+      <w:r>
+        <w:rPr>
+          <w:lang w:val="en-US"/>
+        </w:rPr>
+        <w:tab/>
+      </w:r>
+      <w:r>
+        <w:rPr>
+          <w:lang w:val="en-US"/>
+        </w:rPr>
+        <w:tab/>
+      </w:r>
+      <w:r>
+        <w:tab/>
+      </w:r>
+    </w:p>
+    <w:p/>
+    <w:p>
+      <w:pPr>
+        <w:rPr>
+          <w:lang w:val="en-US"/>
+        </w:rPr>
+      </w:pPr>
+      <w:r>
+        <w:rPr>
+          <w:lang w:val="en-US"/>
+        </w:rPr>
+        <w:t>E = Ethical, F = Financial, H/S = Health/Safety, R = Recreational, and S = Social</w:t>
+      </w:r>
     </w:p>
     <w:sectPr>
       <w:pgSz w:w="11906" w:h="16838"/>
@@ -26088,6 +26935,359 @@
     </w:sectPr>
   </w:body>
 </w:document>
+</file>
+
+<file path=word/numbering.xml><?xml version="1.0" encoding="utf-8"?>
+<w:numbering xmlns:wpc="http://schemas.microsoft.com/office/word/2010/wordprocessingCanvas" xmlns:cx="http://schemas.microsoft.com/office/drawing/2014/chartex" xmlns:cx1="http://schemas.microsoft.com/office/drawing/2015/9/8/chartex" xmlns:cx2="http://schemas.microsoft.com/office/drawing/2015/10/21/chartex" xmlns:cx3="http://schemas.microsoft.com/office/drawing/2016/5/9/chartex" xmlns:cx4="http://schemas.microsoft.com/office/drawing/2016/5/10/chartex" xmlns:cx5="http://schemas.microsoft.com/office/drawing/2016/5/11/chartex" xmlns:cx6="http://schemas.microsoft.com/office/drawing/2016/5/12/chartex" xmlns:cx7="http://schemas.microsoft.com/office/drawing/2016/5/13/chartex" xmlns:cx8="http://schemas.microsoft.com/office/drawing/2016/5/14/chartex" xmlns:mc="http://schemas.openxmlformats.org/markup-compatibility/2006" xmlns:aink="http://schemas.microsoft.com/office/drawing/2016/ink" xmlns:am3d="http://schemas.microsoft.com/office/drawing/2017/model3d" xmlns:o="urn:schemas-microsoft-com:office:office" xmlns:oel="http://schemas.microsoft.com/office/2019/extlst" xmlns:r="http://schemas.openxmlformats.org/officeDocument/2006/relationships" xmlns:m="http://schemas.openxmlformats.org/officeDocument/2006/math" xmlns:v="urn:schemas-microsoft-com:vml" xmlns:wp14="http://schemas.microsoft.com/office/word/2010/wordprocessingDrawing" xmlns:wp="http://schemas.openxmlformats.org/drawingml/2006/wordprocessingDrawing" xmlns:w10="urn:schemas-microsoft-com:office:word" xmlns:w="http://schemas.openxmlformats.org/wordprocessingml/2006/main" xmlns:w14="http://schemas.microsoft.com/office/word/2010/wordml" xmlns:w15="http://schemas.microsoft.com/office/word/2012/wordml" xmlns:w16cex="http://schemas.microsoft.com/office/word/2018/wordml/cex" xmlns:w16cid="http://schemas.microsoft.com/office/word/2016/wordml/cid" xmlns:w16="http://schemas.microsoft.com/office/word/2018/wordml" xmlns:w16du="http://schemas.microsoft.com/office/word/2023/wordml/word16du" xmlns:w16sdtdh="http://schemas.microsoft.com/office/word/2020/wordml/sdtdatahash" xmlns:w16se="http://schemas.microsoft.com/office/word/2015/wordml/symex" xmlns:wpg="http://schemas.microsoft.com/office/word/2010/wordprocessingGroup" xmlns:wpi="http://schemas.microsoft.com/office/word/2010/wordprocessingInk" xmlns:wne="http://schemas.microsoft.com/office/word/2006/wordml" xmlns:wps="http://schemas.microsoft.com/office/word/2010/wordprocessingShape" mc:Ignorable="w14 w15 w16se w16cid w16 w16cex w16sdtdh w16du wp14">
+  <w:abstractNum w:abstractNumId="0" w15:restartNumberingAfterBreak="0">
+    <w:nsid w:val="0F222C16"/>
+    <w:multiLevelType w:val="multilevel"/>
+    <w:tmpl w:val="1464B21E"/>
+    <w:lvl w:ilvl="0">
+      <w:start w:val="1"/>
+      <w:numFmt w:val="decimal"/>
+      <w:lvlText w:val="%1."/>
+      <w:lvlJc w:val="left"/>
+      <w:pPr>
+        <w:tabs>
+          <w:tab w:val="num" w:pos="720"/>
+        </w:tabs>
+        <w:ind w:left="720" w:hanging="360"/>
+      </w:pPr>
+    </w:lvl>
+    <w:lvl w:ilvl="1" w:tentative="1">
+      <w:start w:val="1"/>
+      <w:numFmt w:val="decimal"/>
+      <w:lvlText w:val="%2."/>
+      <w:lvlJc w:val="left"/>
+      <w:pPr>
+        <w:tabs>
+          <w:tab w:val="num" w:pos="1440"/>
+        </w:tabs>
+        <w:ind w:left="1440" w:hanging="360"/>
+      </w:pPr>
+    </w:lvl>
+    <w:lvl w:ilvl="2" w:tentative="1">
+      <w:start w:val="1"/>
+      <w:numFmt w:val="decimal"/>
+      <w:lvlText w:val="%3."/>
+      <w:lvlJc w:val="left"/>
+      <w:pPr>
+        <w:tabs>
+          <w:tab w:val="num" w:pos="2160"/>
+        </w:tabs>
+        <w:ind w:left="2160" w:hanging="360"/>
+      </w:pPr>
+    </w:lvl>
+    <w:lvl w:ilvl="3" w:tentative="1">
+      <w:start w:val="1"/>
+      <w:numFmt w:val="decimal"/>
+      <w:lvlText w:val="%4."/>
+      <w:lvlJc w:val="left"/>
+      <w:pPr>
+        <w:tabs>
+          <w:tab w:val="num" w:pos="2880"/>
+        </w:tabs>
+        <w:ind w:left="2880" w:hanging="360"/>
+      </w:pPr>
+    </w:lvl>
+    <w:lvl w:ilvl="4" w:tentative="1">
+      <w:start w:val="1"/>
+      <w:numFmt w:val="decimal"/>
+      <w:lvlText w:val="%5."/>
+      <w:lvlJc w:val="left"/>
+      <w:pPr>
+        <w:tabs>
+          <w:tab w:val="num" w:pos="3600"/>
+        </w:tabs>
+        <w:ind w:left="3600" w:hanging="360"/>
+      </w:pPr>
+    </w:lvl>
+    <w:lvl w:ilvl="5" w:tentative="1">
+      <w:start w:val="1"/>
+      <w:numFmt w:val="decimal"/>
+      <w:lvlText w:val="%6."/>
+      <w:lvlJc w:val="left"/>
+      <w:pPr>
+        <w:tabs>
+          <w:tab w:val="num" w:pos="4320"/>
+        </w:tabs>
+        <w:ind w:left="4320" w:hanging="360"/>
+      </w:pPr>
+    </w:lvl>
+    <w:lvl w:ilvl="6" w:tentative="1">
+      <w:start w:val="1"/>
+      <w:numFmt w:val="decimal"/>
+      <w:lvlText w:val="%7."/>
+      <w:lvlJc w:val="left"/>
+      <w:pPr>
+        <w:tabs>
+          <w:tab w:val="num" w:pos="5040"/>
+        </w:tabs>
+        <w:ind w:left="5040" w:hanging="360"/>
+      </w:pPr>
+    </w:lvl>
+    <w:lvl w:ilvl="7" w:tentative="1">
+      <w:start w:val="1"/>
+      <w:numFmt w:val="decimal"/>
+      <w:lvlText w:val="%8."/>
+      <w:lvlJc w:val="left"/>
+      <w:pPr>
+        <w:tabs>
+          <w:tab w:val="num" w:pos="5760"/>
+        </w:tabs>
+        <w:ind w:left="5760" w:hanging="360"/>
+      </w:pPr>
+    </w:lvl>
+    <w:lvl w:ilvl="8" w:tentative="1">
+      <w:start w:val="1"/>
+      <w:numFmt w:val="decimal"/>
+      <w:lvlText w:val="%9."/>
+      <w:lvlJc w:val="left"/>
+      <w:pPr>
+        <w:tabs>
+          <w:tab w:val="num" w:pos="6480"/>
+        </w:tabs>
+        <w:ind w:left="6480" w:hanging="360"/>
+      </w:pPr>
+    </w:lvl>
+  </w:abstractNum>
+  <w:abstractNum w:abstractNumId="1" w15:restartNumberingAfterBreak="0">
+    <w:nsid w:val="12725FFD"/>
+    <w:multiLevelType w:val="multilevel"/>
+    <w:tmpl w:val="1464B21E"/>
+    <w:lvl w:ilvl="0">
+      <w:start w:val="1"/>
+      <w:numFmt w:val="decimal"/>
+      <w:lvlText w:val="%1."/>
+      <w:lvlJc w:val="left"/>
+      <w:pPr>
+        <w:tabs>
+          <w:tab w:val="num" w:pos="720"/>
+        </w:tabs>
+        <w:ind w:left="720" w:hanging="360"/>
+      </w:pPr>
+    </w:lvl>
+    <w:lvl w:ilvl="1" w:tentative="1">
+      <w:start w:val="1"/>
+      <w:numFmt w:val="decimal"/>
+      <w:lvlText w:val="%2."/>
+      <w:lvlJc w:val="left"/>
+      <w:pPr>
+        <w:tabs>
+          <w:tab w:val="num" w:pos="1440"/>
+        </w:tabs>
+        <w:ind w:left="1440" w:hanging="360"/>
+      </w:pPr>
+    </w:lvl>
+    <w:lvl w:ilvl="2" w:tentative="1">
+      <w:start w:val="1"/>
+      <w:numFmt w:val="decimal"/>
+      <w:lvlText w:val="%3."/>
+      <w:lvlJc w:val="left"/>
+      <w:pPr>
+        <w:tabs>
+          <w:tab w:val="num" w:pos="2160"/>
+        </w:tabs>
+        <w:ind w:left="2160" w:hanging="360"/>
+      </w:pPr>
+    </w:lvl>
+    <w:lvl w:ilvl="3" w:tentative="1">
+      <w:start w:val="1"/>
+      <w:numFmt w:val="decimal"/>
+      <w:lvlText w:val="%4."/>
+      <w:lvlJc w:val="left"/>
+      <w:pPr>
+        <w:tabs>
+          <w:tab w:val="num" w:pos="2880"/>
+        </w:tabs>
+        <w:ind w:left="2880" w:hanging="360"/>
+      </w:pPr>
+    </w:lvl>
+    <w:lvl w:ilvl="4" w:tentative="1">
+      <w:start w:val="1"/>
+      <w:numFmt w:val="decimal"/>
+      <w:lvlText w:val="%5."/>
+      <w:lvlJc w:val="left"/>
+      <w:pPr>
+        <w:tabs>
+          <w:tab w:val="num" w:pos="3600"/>
+        </w:tabs>
+        <w:ind w:left="3600" w:hanging="360"/>
+      </w:pPr>
+    </w:lvl>
+    <w:lvl w:ilvl="5" w:tentative="1">
+      <w:start w:val="1"/>
+      <w:numFmt w:val="decimal"/>
+      <w:lvlText w:val="%6."/>
+      <w:lvlJc w:val="left"/>
+      <w:pPr>
+        <w:tabs>
+          <w:tab w:val="num" w:pos="4320"/>
+        </w:tabs>
+        <w:ind w:left="4320" w:hanging="360"/>
+      </w:pPr>
+    </w:lvl>
+    <w:lvl w:ilvl="6" w:tentative="1">
+      <w:start w:val="1"/>
+      <w:numFmt w:val="decimal"/>
+      <w:lvlText w:val="%7."/>
+      <w:lvlJc w:val="left"/>
+      <w:pPr>
+        <w:tabs>
+          <w:tab w:val="num" w:pos="5040"/>
+        </w:tabs>
+        <w:ind w:left="5040" w:hanging="360"/>
+      </w:pPr>
+    </w:lvl>
+    <w:lvl w:ilvl="7" w:tentative="1">
+      <w:start w:val="1"/>
+      <w:numFmt w:val="decimal"/>
+      <w:lvlText w:val="%8."/>
+      <w:lvlJc w:val="left"/>
+      <w:pPr>
+        <w:tabs>
+          <w:tab w:val="num" w:pos="5760"/>
+        </w:tabs>
+        <w:ind w:left="5760" w:hanging="360"/>
+      </w:pPr>
+    </w:lvl>
+    <w:lvl w:ilvl="8" w:tentative="1">
+      <w:start w:val="1"/>
+      <w:numFmt w:val="decimal"/>
+      <w:lvlText w:val="%9."/>
+      <w:lvlJc w:val="left"/>
+      <w:pPr>
+        <w:tabs>
+          <w:tab w:val="num" w:pos="6480"/>
+        </w:tabs>
+        <w:ind w:left="6480" w:hanging="360"/>
+      </w:pPr>
+    </w:lvl>
+  </w:abstractNum>
+  <w:abstractNum w:abstractNumId="2" w15:restartNumberingAfterBreak="0">
+    <w:nsid w:val="6F8D5303"/>
+    <w:multiLevelType w:val="multilevel"/>
+    <w:tmpl w:val="1464B21E"/>
+    <w:lvl w:ilvl="0">
+      <w:start w:val="1"/>
+      <w:numFmt w:val="decimal"/>
+      <w:lvlText w:val="%1."/>
+      <w:lvlJc w:val="left"/>
+      <w:pPr>
+        <w:tabs>
+          <w:tab w:val="num" w:pos="720"/>
+        </w:tabs>
+        <w:ind w:left="720" w:hanging="360"/>
+      </w:pPr>
+    </w:lvl>
+    <w:lvl w:ilvl="1" w:tentative="1">
+      <w:start w:val="1"/>
+      <w:numFmt w:val="decimal"/>
+      <w:lvlText w:val="%2."/>
+      <w:lvlJc w:val="left"/>
+      <w:pPr>
+        <w:tabs>
+          <w:tab w:val="num" w:pos="1440"/>
+        </w:tabs>
+        <w:ind w:left="1440" w:hanging="360"/>
+      </w:pPr>
+    </w:lvl>
+    <w:lvl w:ilvl="2" w:tentative="1">
+      <w:start w:val="1"/>
+      <w:numFmt w:val="decimal"/>
+      <w:lvlText w:val="%3."/>
+      <w:lvlJc w:val="left"/>
+      <w:pPr>
+        <w:tabs>
+          <w:tab w:val="num" w:pos="2160"/>
+        </w:tabs>
+        <w:ind w:left="2160" w:hanging="360"/>
+      </w:pPr>
+    </w:lvl>
+    <w:lvl w:ilvl="3" w:tentative="1">
+      <w:start w:val="1"/>
+      <w:numFmt w:val="decimal"/>
+      <w:lvlText w:val="%4."/>
+      <w:lvlJc w:val="left"/>
+      <w:pPr>
+        <w:tabs>
+          <w:tab w:val="num" w:pos="2880"/>
+        </w:tabs>
+        <w:ind w:left="2880" w:hanging="360"/>
+      </w:pPr>
+    </w:lvl>
+    <w:lvl w:ilvl="4" w:tentative="1">
+      <w:start w:val="1"/>
+      <w:numFmt w:val="decimal"/>
+      <w:lvlText w:val="%5."/>
+      <w:lvlJc w:val="left"/>
+      <w:pPr>
+        <w:tabs>
+          <w:tab w:val="num" w:pos="3600"/>
+        </w:tabs>
+        <w:ind w:left="3600" w:hanging="360"/>
+      </w:pPr>
+    </w:lvl>
+    <w:lvl w:ilvl="5" w:tentative="1">
+      <w:start w:val="1"/>
+      <w:numFmt w:val="decimal"/>
+      <w:lvlText w:val="%6."/>
+      <w:lvlJc w:val="left"/>
+      <w:pPr>
+        <w:tabs>
+          <w:tab w:val="num" w:pos="4320"/>
+        </w:tabs>
+        <w:ind w:left="4320" w:hanging="360"/>
+      </w:pPr>
+    </w:lvl>
+    <w:lvl w:ilvl="6" w:tentative="1">
+      <w:start w:val="1"/>
+      <w:numFmt w:val="decimal"/>
+      <w:lvlText w:val="%7."/>
+      <w:lvlJc w:val="left"/>
+      <w:pPr>
+        <w:tabs>
+          <w:tab w:val="num" w:pos="5040"/>
+        </w:tabs>
+        <w:ind w:left="5040" w:hanging="360"/>
+      </w:pPr>
+    </w:lvl>
+    <w:lvl w:ilvl="7" w:tentative="1">
+      <w:start w:val="1"/>
+      <w:numFmt w:val="decimal"/>
+      <w:lvlText w:val="%8."/>
+      <w:lvlJc w:val="left"/>
+      <w:pPr>
+        <w:tabs>
+          <w:tab w:val="num" w:pos="5760"/>
+        </w:tabs>
+        <w:ind w:left="5760" w:hanging="360"/>
+      </w:pPr>
+    </w:lvl>
+    <w:lvl w:ilvl="8" w:tentative="1">
+      <w:start w:val="1"/>
+      <w:numFmt w:val="decimal"/>
+      <w:lvlText w:val="%9."/>
+      <w:lvlJc w:val="left"/>
+      <w:pPr>
+        <w:tabs>
+          <w:tab w:val="num" w:pos="6480"/>
+        </w:tabs>
+        <w:ind w:left="6480" w:hanging="360"/>
+      </w:pPr>
+    </w:lvl>
+  </w:abstractNum>
+  <w:num w:numId="1" w16cid:durableId="1758361792">
+    <w:abstractNumId w:val="0"/>
+  </w:num>
+  <w:num w:numId="2" w16cid:durableId="1118909851">
+    <w:abstractNumId w:val="1"/>
+  </w:num>
+  <w:num w:numId="3" w16cid:durableId="1540313429">
+    <w:abstractNumId w:val="2"/>
+  </w:num>
+</w:numbering>
 </file>
 
 <file path=word/styles.xml><?xml version="1.0" encoding="utf-8"?>
